--- a/Trevor England.docx
+++ b/Trevor England.docx
@@ -77,7 +77,19 @@
         <w:t xml:space="preserve">One real world business question that </w:t>
       </w:r>
       <w:r>
-        <w:t>would be helpful to know is “During the summer months of 2005, what were the top three genres of movies that customers rented the most?” Please note, that I have defined the term “summer months” as being June 1</w:t>
+        <w:t xml:space="preserve">would be </w:t>
+      </w:r>
+      <w:r>
+        <w:t>useful</w:t>
+      </w:r>
+      <w:r>
+        <w:t xml:space="preserve"> to </w:t>
+      </w:r>
+      <w:r>
+        <w:t>answer</w:t>
+      </w:r>
+      <w:r>
+        <w:t xml:space="preserve"> is “During the summer months of 2005, what were the top three genres of movies that customers rented the most?” Please note that I have defined the term “summer months” as being June 1</w:t>
       </w:r>
       <w:r>
         <w:rPr>
@@ -181,6 +193,9 @@
       <w:r>
         <w:t>)</w:t>
       </w:r>
+      <w:r>
+        <w:t xml:space="preserve"> (Note that this is category.name renamed as genre)</w:t>
+      </w:r>
     </w:p>
     <w:p>
       <w:pPr>
@@ -459,7 +474,10 @@
         <w:t xml:space="preserve">The </w:t>
       </w:r>
       <w:r>
-        <w:t>data types used for this report include VARCHAR for all string data and INTEGER for all number data.</w:t>
+        <w:t>data types used for this report include VARCHAR for all string data</w:t>
+      </w:r>
+      <w:r>
+        <w:t>, INTEGER for all number data, and TIMESTAMP for the date of the rentals.</w:t>
       </w:r>
     </w:p>
     <w:p>
@@ -686,7 +704,13 @@
         <w:t xml:space="preserve">The other </w:t>
       </w:r>
       <w:r>
-        <w:t xml:space="preserve">user-defined function I created was on the name field in the category table. With the help of </w:t>
+        <w:t xml:space="preserve">user-defined function I created was on the name </w:t>
+      </w:r>
+      <w:r>
+        <w:t>column</w:t>
+      </w:r>
+      <w:r>
+        <w:t xml:space="preserve"> in the category table. With the help of </w:t>
       </w:r>
       <w:hyperlink r:id="rId5" w:history="1">
         <w:r>
@@ -697,7 +721,10 @@
         </w:r>
       </w:hyperlink>
       <w:r>
-        <w:t xml:space="preserve">, I was able to create this function that essentially parses the rental summary table and </w:t>
+        <w:t xml:space="preserve">, I was able to create this function that </w:t>
+      </w:r>
+      <w:r>
+        <w:t>parses through the rental summary table to find the top three most rented genres as a list. This approach allows for re-use of this function for all seasons, since the calculation of the top three genres is built into the function and renders the list dynamically.</w:t>
       </w:r>
     </w:p>
     <w:p>
@@ -756,7 +783,42 @@
         <w:t>summary</w:t>
       </w:r>
       <w:r>
-        <w:t xml:space="preserve"> table provides a superficial insight as which movie genres are rented the most in the summer months. This information can be used to compare the data against previous years to determine if there is a trend of these genre types being popular during the summer. If there does seem to be a trend, it will help the store come up with a business plan for how many types of movies they will have available for rent for the upcoming summer season to boost their number of rentals.</w:t>
+        <w:t xml:space="preserve"> table provides a superficial insight as </w:t>
+      </w:r>
+      <w:r>
+        <w:t xml:space="preserve">to </w:t>
+      </w:r>
+      <w:r>
+        <w:t xml:space="preserve">which movie genres are rented the most </w:t>
+      </w:r>
+      <w:r>
+        <w:t xml:space="preserve">during </w:t>
+      </w:r>
+      <w:r>
+        <w:t>summer months. This information can be used to compare the data against previous years to determine if there is a trend of genre</w:t>
+      </w:r>
+      <w:r>
+        <w:t xml:space="preserve">s </w:t>
+      </w:r>
+      <w:r>
+        <w:t xml:space="preserve">being popular during the summer. If there does seem to be a trend, it will help the store come up with a business plan for </w:t>
+      </w:r>
+      <w:r>
+        <w:t xml:space="preserve">the </w:t>
+      </w:r>
+      <w:proofErr w:type="gramStart"/>
+      <w:r>
+        <w:t>amount</w:t>
+      </w:r>
+      <w:proofErr w:type="gramEnd"/>
+      <w:r>
+        <w:t xml:space="preserve"> of movies</w:t>
+      </w:r>
+      <w:r>
+        <w:t xml:space="preserve"> in the most popular genres </w:t>
+      </w:r>
+      <w:r>
+        <w:t>they will have available for rent for the upcoming summer season to boost their number of rentals.</w:t>
       </w:r>
     </w:p>
     <w:p>
@@ -787,10 +849,36 @@
         <w:t>rented and</w:t>
       </w:r>
       <w:r>
-        <w:t xml:space="preserve"> try to determine correlations between the specific movies (such as movie duration, actors, etc.). This table also includes the name for every customer that rented a movie in the summer months that matches a top rented genre. This can be helpful as well to a business because they can </w:t>
-      </w:r>
-      <w:r>
-        <w:t>use the data for personalized marketing to customers. For example, if you use this same table structure and modify the months for each season, you can then see which customers are most active during each season. This allows the business to use loyalty rewards program more efficiently by offering deals at calculated times to keep customers coming in.</w:t>
+        <w:t xml:space="preserve"> try to determine correlations between the specific movies (such as movie duration, actors, etc.)</w:t>
+      </w:r>
+      <w:r>
+        <w:t xml:space="preserve"> and the </w:t>
+      </w:r>
+      <w:proofErr w:type="gramStart"/>
+      <w:r>
+        <w:t>amount</w:t>
+      </w:r>
+      <w:proofErr w:type="gramEnd"/>
+      <w:r>
+        <w:t xml:space="preserve"> of rentals</w:t>
+      </w:r>
+      <w:r>
+        <w:t xml:space="preserve">. This table also includes the name for every customer that rented a movie in the summer months that matches a top rented genre. This can be helpful as well to a business because they can </w:t>
+      </w:r>
+      <w:r>
+        <w:t xml:space="preserve">use the data for personalized marketing to customers. For example, if you use this same table structure and modify the months for each season, you can then see which customers are most active during each season. This </w:t>
+      </w:r>
+      <w:r>
+        <w:t>helps</w:t>
+      </w:r>
+      <w:r>
+        <w:t xml:space="preserve"> the business to </w:t>
+      </w:r>
+      <w:r>
+        <w:t xml:space="preserve">target customers and </w:t>
+      </w:r>
+      <w:r>
+        <w:t>loyalty rewards program more efficiently by offering deals at calculated times to keep customers coming in.</w:t>
       </w:r>
     </w:p>
     <w:p>
@@ -836,26 +924,18 @@
         <w:ind w:left="1080"/>
       </w:pPr>
       <w:r>
-        <w:t>Since this specific report is a seasonal trend analysis report, the report should be refreshed at the end of the season. For this specific repor</w:t>
-      </w:r>
-      <w:r>
-        <w:t>t, the report would be refreshed on September 1</w:t>
-      </w:r>
-      <w:r>
-        <w:rPr>
-          <w:vertAlign w:val="superscript"/>
-        </w:rPr>
-        <w:t>st</w:t>
-      </w:r>
-      <w:r>
-        <w:t xml:space="preserve"> to ensure that all data from August is captured. </w:t>
-      </w:r>
-      <w:r>
-        <w:br/>
-      </w:r>
-      <w:r>
-        <w:br/>
-        <w:t>Ideally there would be other types of reports that the business would use to determine sales strategies on a weekly basis. If for some reason there was not another report for stakeholders to view, this report would need to be refreshed on a weekly basis, perhaps at closing time on every Friday.</w:t>
+        <w:t xml:space="preserve">Since this specific report is a seasonal trend analysis report, the report </w:t>
+      </w:r>
+      <w:r>
+        <w:t xml:space="preserve">should be refreshed on a weekly basis to remain relevant to stakeholders. This will show stakeholders </w:t>
+      </w:r>
+      <w:proofErr w:type="gramStart"/>
+      <w:r>
+        <w:t>whether or not</w:t>
+      </w:r>
+      <w:proofErr w:type="gramEnd"/>
+      <w:r>
+        <w:t xml:space="preserve"> the DVD Rental business is headed in the right direction with their marketing campaigns and DVD inventory given the current weekly data.</w:t>
       </w:r>
     </w:p>
     <w:p>
@@ -933,7 +1013,7 @@
       </w:r>
       <w:proofErr w:type="spellEnd"/>
       <w:r>
-        <w:t xml:space="preserve"> TEXT, </w:t>
+        <w:t xml:space="preserve"> VARCHAR(45), </w:t>
       </w:r>
       <w:proofErr w:type="spellStart"/>
       <w:r>
@@ -941,7 +1021,7 @@
       </w:r>
       <w:proofErr w:type="spellEnd"/>
       <w:r>
-        <w:t xml:space="preserve"> TEXT)</w:t>
+        <w:t xml:space="preserve"> VARCHAR(45))</w:t>
       </w:r>
     </w:p>
     <w:p>
@@ -949,7 +1029,15 @@
         <w:ind w:left="720"/>
       </w:pPr>
       <w:r>
-        <w:t>RETURNS TEXT AS $$</w:t>
+        <w:t xml:space="preserve">RETURNS </w:t>
+      </w:r>
+      <w:proofErr w:type="gramStart"/>
+      <w:r>
+        <w:t>VARCHAR(</w:t>
+      </w:r>
+      <w:proofErr w:type="gramEnd"/>
+      <w:r>
+        <w:t>60) AS $$</w:t>
       </w:r>
     </w:p>
     <w:p>
@@ -1180,7 +1268,7 @@
     </w:p>
     <w:p>
       <w:pPr>
-        <w:ind w:left="720"/>
+        <w:ind w:firstLine="720"/>
       </w:pPr>
       <w:r>
         <w:t xml:space="preserve">CREATE OR REPLACE FUNCTION </w:t>
@@ -1204,7 +1292,7 @@
     </w:p>
     <w:p>
       <w:pPr>
-        <w:ind w:left="720"/>
+        <w:ind w:firstLine="720"/>
       </w:pPr>
       <w:r>
         <w:t xml:space="preserve">RETURNS </w:t>
@@ -1220,16 +1308,16 @@
     </w:p>
     <w:p>
       <w:pPr>
-        <w:ind w:left="720"/>
+        <w:ind w:firstLine="720"/>
       </w:pPr>
       <w:r>
         <w:t>DECLARE</w:t>
       </w:r>
     </w:p>
     <w:p>
-      <w:pPr>
-        <w:ind w:left="720"/>
-      </w:pPr>
+      <w:r>
+        <w:tab/>
+      </w:r>
       <w:r>
         <w:tab/>
       </w:r>
@@ -1252,18 +1340,20 @@
     </w:p>
     <w:p>
       <w:pPr>
-        <w:ind w:left="720"/>
+        <w:ind w:firstLine="720"/>
       </w:pPr>
       <w:r>
         <w:t>BEGIN</w:t>
       </w:r>
     </w:p>
     <w:p>
-      <w:pPr>
-        <w:ind w:left="720"/>
-      </w:pPr>
-      <w:r>
-        <w:tab/>
+      <w:r>
+        <w:tab/>
+      </w:r>
+      <w:r>
+        <w:tab/>
+      </w:r>
+      <w:r>
         <w:t xml:space="preserve">SELECT </w:t>
       </w:r>
       <w:proofErr w:type="spellStart"/>
@@ -1276,11 +1366,13 @@
       </w:r>
     </w:p>
     <w:p>
-      <w:pPr>
-        <w:ind w:left="720"/>
-      </w:pPr>
-      <w:r>
-        <w:tab/>
+      <w:r>
+        <w:tab/>
+      </w:r>
+      <w:r>
+        <w:tab/>
+      </w:r>
+      <w:r>
         <w:t xml:space="preserve">INTO </w:t>
       </w:r>
       <w:proofErr w:type="spellStart"/>
@@ -1290,23 +1382,27 @@
       <w:proofErr w:type="spellEnd"/>
     </w:p>
     <w:p>
-      <w:pPr>
-        <w:ind w:left="720"/>
-      </w:pPr>
-      <w:r>
-        <w:tab/>
+      <w:r>
+        <w:tab/>
+      </w:r>
+      <w:r>
+        <w:tab/>
+      </w:r>
+      <w:r>
         <w:t>FROM (</w:t>
       </w:r>
     </w:p>
     <w:p>
-      <w:pPr>
-        <w:ind w:left="720"/>
-      </w:pPr>
-      <w:r>
-        <w:tab/>
-      </w:r>
-      <w:r>
-        <w:tab/>
+      <w:r>
+        <w:tab/>
+      </w:r>
+      <w:r>
+        <w:tab/>
+      </w:r>
+      <w:r>
+        <w:tab/>
+      </w:r>
+      <w:r>
         <w:t xml:space="preserve">SELECT </w:t>
       </w:r>
       <w:proofErr w:type="spellStart"/>
@@ -1326,14 +1422,16 @@
       <w:proofErr w:type="spellEnd"/>
     </w:p>
     <w:p>
-      <w:pPr>
-        <w:ind w:left="720"/>
-      </w:pPr>
-      <w:r>
-        <w:tab/>
-      </w:r>
-      <w:r>
-        <w:tab/>
+      <w:r>
+        <w:tab/>
+      </w:r>
+      <w:r>
+        <w:tab/>
+      </w:r>
+      <w:r>
+        <w:tab/>
+      </w:r>
+      <w:r>
         <w:t xml:space="preserve">FROM </w:t>
       </w:r>
       <w:proofErr w:type="spellStart"/>
@@ -1351,14 +1449,16 @@
       <w:proofErr w:type="spellEnd"/>
     </w:p>
     <w:p>
-      <w:pPr>
-        <w:ind w:left="720"/>
-      </w:pPr>
-      <w:r>
-        <w:tab/>
-      </w:r>
-      <w:r>
-        <w:tab/>
+      <w:r>
+        <w:tab/>
+      </w:r>
+      <w:r>
+        <w:tab/>
+      </w:r>
+      <w:r>
+        <w:tab/>
+      </w:r>
+      <w:r>
         <w:t xml:space="preserve">ORDER BY </w:t>
       </w:r>
       <w:proofErr w:type="spellStart"/>
@@ -1376,24 +1476,28 @@
       </w:r>
     </w:p>
     <w:p>
-      <w:pPr>
-        <w:ind w:left="720"/>
-      </w:pPr>
-      <w:r>
-        <w:tab/>
-      </w:r>
-      <w:r>
-        <w:tab/>
+      <w:r>
+        <w:tab/>
+      </w:r>
+      <w:r>
+        <w:tab/>
+      </w:r>
+      <w:r>
+        <w:tab/>
+      </w:r>
+      <w:r>
         <w:t>LIMIT 3</w:t>
       </w:r>
     </w:p>
     <w:p>
-      <w:pPr>
-        <w:ind w:left="720"/>
-      </w:pPr>
       <w:r>
         <w:lastRenderedPageBreak/>
         <w:tab/>
+      </w:r>
+      <w:r>
+        <w:tab/>
+      </w:r>
+      <w:r>
         <w:t xml:space="preserve">) AS </w:t>
       </w:r>
       <w:proofErr w:type="spellStart"/>
@@ -1403,11 +1507,13 @@
       <w:proofErr w:type="spellEnd"/>
     </w:p>
     <w:p>
-      <w:pPr>
-        <w:ind w:left="720"/>
-      </w:pPr>
-      <w:r>
-        <w:tab/>
+      <w:r>
+        <w:tab/>
+      </w:r>
+      <w:r>
+        <w:tab/>
+      </w:r>
+      <w:r>
         <w:t xml:space="preserve">INNER JOIN category AS cat ON </w:t>
       </w:r>
       <w:proofErr w:type="spellStart"/>
@@ -1424,17 +1530,15 @@
         <w:t xml:space="preserve"> = cat.name;</w:t>
       </w:r>
     </w:p>
-    <w:p>
-      <w:pPr>
-        <w:ind w:left="720"/>
-      </w:pPr>
-    </w:p>
-    <w:p>
-      <w:pPr>
-        <w:ind w:left="720"/>
-      </w:pPr>
-      <w:r>
-        <w:tab/>
+    <w:p/>
+    <w:p>
+      <w:r>
+        <w:tab/>
+      </w:r>
+      <w:r>
+        <w:tab/>
+      </w:r>
+      <w:r>
         <w:t xml:space="preserve">RETURN </w:t>
       </w:r>
       <w:proofErr w:type="spellStart"/>
@@ -1453,7 +1557,7 @@
     </w:p>
     <w:p>
       <w:pPr>
-        <w:ind w:left="720"/>
+        <w:ind w:firstLine="720"/>
       </w:pPr>
       <w:proofErr w:type="gramStart"/>
       <w:r>
@@ -1463,7 +1567,7 @@
     </w:p>
     <w:p>
       <w:pPr>
-        <w:ind w:left="720"/>
+        <w:ind w:firstLine="360"/>
       </w:pPr>
       <w:r>
         <w:t xml:space="preserve">$$ LANGUAGE </w:t>
@@ -1481,6 +1585,7 @@
     </w:p>
     <w:p>
       <w:pPr>
+        <w:ind w:firstLine="360"/>
         <w:rPr>
           <w:i/>
           <w:iCs/>
@@ -1580,8 +1685,6 @@
       </w:r>
       <w:r>
         <w:br/>
-      </w:r>
-      <w:r>
         <w:t>-- Create detailed table</w:t>
       </w:r>
     </w:p>
@@ -1823,634 +1926,6 @@
       <w:r>
         <w:t>);</w:t>
       </w:r>
-    </w:p>
-    <w:p>
-      <w:pPr>
-        <w:ind w:left="360"/>
-      </w:pPr>
-    </w:p>
-    <w:p>
-      <w:pPr>
-        <w:ind w:left="360"/>
-      </w:pPr>
-      <w:r>
-        <w:t xml:space="preserve">-- Populate </w:t>
-      </w:r>
-      <w:proofErr w:type="spellStart"/>
-      <w:r>
-        <w:t>rental_summary</w:t>
-      </w:r>
-      <w:proofErr w:type="spellEnd"/>
-    </w:p>
-    <w:p>
-      <w:pPr>
-        <w:ind w:left="360"/>
-      </w:pPr>
-      <w:r>
-        <w:t xml:space="preserve">INSERT INTO </w:t>
-      </w:r>
-      <w:proofErr w:type="spellStart"/>
-      <w:r>
-        <w:t>rental_</w:t>
-      </w:r>
-      <w:proofErr w:type="gramStart"/>
-      <w:r>
-        <w:t>summary</w:t>
-      </w:r>
-      <w:proofErr w:type="spellEnd"/>
-      <w:r>
-        <w:t>(</w:t>
-      </w:r>
-      <w:proofErr w:type="gramEnd"/>
-      <w:r>
-        <w:t xml:space="preserve">genre, </w:t>
-      </w:r>
-      <w:proofErr w:type="spellStart"/>
-      <w:r>
-        <w:t>total_rentals</w:t>
-      </w:r>
-      <w:proofErr w:type="spellEnd"/>
-      <w:r>
-        <w:t>)</w:t>
-      </w:r>
-    </w:p>
-    <w:p>
-      <w:pPr>
-        <w:ind w:left="360"/>
-      </w:pPr>
-      <w:r>
-        <w:t>SELECT cat.name AS genre, COUNT(</w:t>
-      </w:r>
-      <w:proofErr w:type="spellStart"/>
-      <w:proofErr w:type="gramStart"/>
-      <w:r>
-        <w:t>r.rental</w:t>
-      </w:r>
-      <w:proofErr w:type="gramEnd"/>
-      <w:r>
-        <w:t>_id</w:t>
-      </w:r>
-      <w:proofErr w:type="spellEnd"/>
-      <w:r>
-        <w:t xml:space="preserve">) AS </w:t>
-      </w:r>
-      <w:proofErr w:type="spellStart"/>
-      <w:r>
-        <w:t>rental_count</w:t>
-      </w:r>
-      <w:proofErr w:type="spellEnd"/>
-    </w:p>
-    <w:p>
-      <w:pPr>
-        <w:ind w:left="360"/>
-      </w:pPr>
-      <w:r>
-        <w:t>FROM rental AS r</w:t>
-      </w:r>
-    </w:p>
-    <w:p>
-      <w:pPr>
-        <w:ind w:left="360"/>
-      </w:pPr>
-      <w:r>
-        <w:t xml:space="preserve">INNER JOIN inventory AS </w:t>
-      </w:r>
-      <w:proofErr w:type="spellStart"/>
-      <w:r>
-        <w:t>i</w:t>
-      </w:r>
-      <w:proofErr w:type="spellEnd"/>
-      <w:r>
-        <w:t xml:space="preserve"> ON </w:t>
-      </w:r>
-      <w:proofErr w:type="spellStart"/>
-      <w:proofErr w:type="gramStart"/>
-      <w:r>
-        <w:t>r.inventory</w:t>
-      </w:r>
-      <w:proofErr w:type="gramEnd"/>
-      <w:r>
-        <w:t>_id</w:t>
-      </w:r>
-      <w:proofErr w:type="spellEnd"/>
-      <w:r>
-        <w:t xml:space="preserve"> = </w:t>
-      </w:r>
-      <w:proofErr w:type="spellStart"/>
-      <w:r>
-        <w:t>i.inventory_id</w:t>
-      </w:r>
-      <w:proofErr w:type="spellEnd"/>
-    </w:p>
-    <w:p>
-      <w:pPr>
-        <w:ind w:left="360"/>
-      </w:pPr>
-      <w:r>
-        <w:t xml:space="preserve">INNER JOIN film AS f ON </w:t>
-      </w:r>
-      <w:proofErr w:type="spellStart"/>
-      <w:proofErr w:type="gramStart"/>
-      <w:r>
-        <w:t>i.film</w:t>
-      </w:r>
-      <w:proofErr w:type="gramEnd"/>
-      <w:r>
-        <w:t>_id</w:t>
-      </w:r>
-      <w:proofErr w:type="spellEnd"/>
-      <w:r>
-        <w:t xml:space="preserve"> = </w:t>
-      </w:r>
-      <w:proofErr w:type="spellStart"/>
-      <w:r>
-        <w:t>f.film_id</w:t>
-      </w:r>
-      <w:proofErr w:type="spellEnd"/>
-    </w:p>
-    <w:p>
-      <w:pPr>
-        <w:ind w:left="360"/>
-      </w:pPr>
-      <w:r>
-        <w:t xml:space="preserve">INNER JOIN </w:t>
-      </w:r>
-      <w:proofErr w:type="spellStart"/>
-      <w:r>
-        <w:t>film_category</w:t>
-      </w:r>
-      <w:proofErr w:type="spellEnd"/>
-      <w:r>
-        <w:t xml:space="preserve"> AS fc ON </w:t>
-      </w:r>
-      <w:proofErr w:type="spellStart"/>
-      <w:proofErr w:type="gramStart"/>
-      <w:r>
-        <w:t>f.film</w:t>
-      </w:r>
-      <w:proofErr w:type="gramEnd"/>
-      <w:r>
-        <w:t>_id</w:t>
-      </w:r>
-      <w:proofErr w:type="spellEnd"/>
-      <w:r>
-        <w:t xml:space="preserve"> = </w:t>
-      </w:r>
-      <w:proofErr w:type="spellStart"/>
-      <w:r>
-        <w:t>fc.film_id</w:t>
-      </w:r>
-      <w:proofErr w:type="spellEnd"/>
-    </w:p>
-    <w:p>
-      <w:pPr>
-        <w:ind w:left="360"/>
-      </w:pPr>
-      <w:r>
-        <w:t xml:space="preserve">INNER JOIN category AS cat ON </w:t>
-      </w:r>
-      <w:proofErr w:type="spellStart"/>
-      <w:proofErr w:type="gramStart"/>
-      <w:r>
-        <w:t>fc.category</w:t>
-      </w:r>
-      <w:proofErr w:type="gramEnd"/>
-      <w:r>
-        <w:t>_id</w:t>
-      </w:r>
-      <w:proofErr w:type="spellEnd"/>
-      <w:r>
-        <w:t xml:space="preserve"> = </w:t>
-      </w:r>
-      <w:proofErr w:type="spellStart"/>
-      <w:r>
-        <w:t>cat.category_id</w:t>
-      </w:r>
-      <w:proofErr w:type="spellEnd"/>
-    </w:p>
-    <w:p>
-      <w:pPr>
-        <w:ind w:left="360"/>
-      </w:pPr>
-      <w:r>
-        <w:t xml:space="preserve">WHERE </w:t>
-      </w:r>
-      <w:proofErr w:type="spellStart"/>
-      <w:proofErr w:type="gramStart"/>
-      <w:r>
-        <w:t>r.rental</w:t>
-      </w:r>
-      <w:proofErr w:type="gramEnd"/>
-      <w:r>
-        <w:t>_date</w:t>
-      </w:r>
-      <w:proofErr w:type="spellEnd"/>
-      <w:r>
-        <w:t xml:space="preserve"> BETWEEN '2005-06-01' AND '2005-09-01'</w:t>
-      </w:r>
-    </w:p>
-    <w:p>
-      <w:pPr>
-        <w:ind w:left="360"/>
-      </w:pPr>
-      <w:r>
-        <w:t>GROUP BY cat.name</w:t>
-      </w:r>
-    </w:p>
-    <w:p>
-      <w:pPr>
-        <w:ind w:left="360"/>
-      </w:pPr>
-      <w:r>
-        <w:t xml:space="preserve">ORDER BY </w:t>
-      </w:r>
-      <w:proofErr w:type="spellStart"/>
-      <w:r>
-        <w:t>rental_count</w:t>
-      </w:r>
-      <w:proofErr w:type="spellEnd"/>
-      <w:r>
-        <w:t xml:space="preserve"> DESC</w:t>
-      </w:r>
-    </w:p>
-    <w:p>
-      <w:pPr>
-        <w:ind w:left="360"/>
-      </w:pPr>
-      <w:r>
-        <w:t xml:space="preserve">LIMIT </w:t>
-      </w:r>
-      <w:proofErr w:type="gramStart"/>
-      <w:r>
-        <w:t>3;</w:t>
-      </w:r>
-      <w:proofErr w:type="gramEnd"/>
-    </w:p>
-    <w:p>
-      <w:pPr>
-        <w:ind w:left="360"/>
-      </w:pPr>
-    </w:p>
-    <w:p>
-      <w:pPr>
-        <w:ind w:left="360"/>
-      </w:pPr>
-      <w:r>
-        <w:lastRenderedPageBreak/>
-        <w:t xml:space="preserve">-- Populate </w:t>
-      </w:r>
-      <w:proofErr w:type="spellStart"/>
-      <w:r>
-        <w:t>rental_details</w:t>
-      </w:r>
-      <w:proofErr w:type="spellEnd"/>
-    </w:p>
-    <w:p>
-      <w:pPr>
-        <w:ind w:left="360"/>
-      </w:pPr>
-      <w:r>
-        <w:t xml:space="preserve">INSERT INTO </w:t>
-      </w:r>
-      <w:proofErr w:type="spellStart"/>
-      <w:r>
-        <w:t>rental_details</w:t>
-      </w:r>
-      <w:proofErr w:type="spellEnd"/>
-    </w:p>
-    <w:p>
-      <w:pPr>
-        <w:ind w:left="360"/>
-      </w:pPr>
-      <w:r>
-        <w:t xml:space="preserve">SELECT </w:t>
-      </w:r>
-      <w:proofErr w:type="spellStart"/>
-      <w:proofErr w:type="gramStart"/>
-      <w:r>
-        <w:t>r.rental</w:t>
-      </w:r>
-      <w:proofErr w:type="gramEnd"/>
-      <w:r>
-        <w:t>_id</w:t>
-      </w:r>
-      <w:proofErr w:type="spellEnd"/>
-      <w:r>
-        <w:t xml:space="preserve">, </w:t>
-      </w:r>
-      <w:proofErr w:type="spellStart"/>
-      <w:r>
-        <w:t>r.rental_date</w:t>
-      </w:r>
-      <w:proofErr w:type="spellEnd"/>
-      <w:r>
-        <w:t xml:space="preserve">, </w:t>
-      </w:r>
-      <w:proofErr w:type="spellStart"/>
-      <w:r>
-        <w:t>cust.customer_id</w:t>
-      </w:r>
-      <w:proofErr w:type="spellEnd"/>
-      <w:r>
-        <w:t xml:space="preserve">, </w:t>
-      </w:r>
-      <w:proofErr w:type="spellStart"/>
-      <w:r>
-        <w:t>get_customer_name</w:t>
-      </w:r>
-      <w:proofErr w:type="spellEnd"/>
-      <w:r>
-        <w:t>(</w:t>
-      </w:r>
-      <w:proofErr w:type="spellStart"/>
-      <w:r>
-        <w:t>cust.first_name</w:t>
-      </w:r>
-      <w:proofErr w:type="spellEnd"/>
-      <w:r>
-        <w:t xml:space="preserve">, </w:t>
-      </w:r>
-      <w:proofErr w:type="spellStart"/>
-      <w:r>
-        <w:t>cust.last_name</w:t>
-      </w:r>
-      <w:proofErr w:type="spellEnd"/>
-      <w:r>
-        <w:t xml:space="preserve">) AS </w:t>
-      </w:r>
-      <w:proofErr w:type="spellStart"/>
-      <w:r>
-        <w:t>customer_name</w:t>
-      </w:r>
-      <w:proofErr w:type="spellEnd"/>
-      <w:r>
-        <w:t xml:space="preserve">, </w:t>
-      </w:r>
-      <w:proofErr w:type="spellStart"/>
-      <w:r>
-        <w:t>f.title</w:t>
-      </w:r>
-      <w:proofErr w:type="spellEnd"/>
-      <w:r>
-        <w:t xml:space="preserve"> AS </w:t>
-      </w:r>
-      <w:proofErr w:type="spellStart"/>
-      <w:r>
-        <w:t>movie_title</w:t>
-      </w:r>
-      <w:proofErr w:type="spellEnd"/>
-      <w:r>
-        <w:t xml:space="preserve">, cat.name AS genre, </w:t>
-      </w:r>
-      <w:proofErr w:type="spellStart"/>
-      <w:r>
-        <w:t>f.film_id</w:t>
-      </w:r>
-      <w:proofErr w:type="spellEnd"/>
-      <w:r>
-        <w:t xml:space="preserve">, </w:t>
-      </w:r>
-      <w:proofErr w:type="spellStart"/>
-      <w:r>
-        <w:t>cat.category_id</w:t>
-      </w:r>
-      <w:proofErr w:type="spellEnd"/>
-    </w:p>
-    <w:p>
-      <w:pPr>
-        <w:ind w:left="360"/>
-      </w:pPr>
-      <w:r>
-        <w:t>FROM rental AS r</w:t>
-      </w:r>
-    </w:p>
-    <w:p>
-      <w:pPr>
-        <w:ind w:left="360"/>
-      </w:pPr>
-      <w:r>
-        <w:t xml:space="preserve">INNER JOIN inventory AS </w:t>
-      </w:r>
-      <w:proofErr w:type="spellStart"/>
-      <w:r>
-        <w:t>i</w:t>
-      </w:r>
-      <w:proofErr w:type="spellEnd"/>
-      <w:r>
-        <w:t xml:space="preserve"> ON </w:t>
-      </w:r>
-      <w:proofErr w:type="spellStart"/>
-      <w:proofErr w:type="gramStart"/>
-      <w:r>
-        <w:t>r.inventory</w:t>
-      </w:r>
-      <w:proofErr w:type="gramEnd"/>
-      <w:r>
-        <w:t>_id</w:t>
-      </w:r>
-      <w:proofErr w:type="spellEnd"/>
-      <w:r>
-        <w:t xml:space="preserve"> = </w:t>
-      </w:r>
-      <w:proofErr w:type="spellStart"/>
-      <w:r>
-        <w:t>i.inventory_id</w:t>
-      </w:r>
-      <w:proofErr w:type="spellEnd"/>
-    </w:p>
-    <w:p>
-      <w:pPr>
-        <w:ind w:left="360"/>
-      </w:pPr>
-      <w:r>
-        <w:t xml:space="preserve">INNER JOIN film AS f ON </w:t>
-      </w:r>
-      <w:proofErr w:type="spellStart"/>
-      <w:proofErr w:type="gramStart"/>
-      <w:r>
-        <w:t>i.film</w:t>
-      </w:r>
-      <w:proofErr w:type="gramEnd"/>
-      <w:r>
-        <w:t>_id</w:t>
-      </w:r>
-      <w:proofErr w:type="spellEnd"/>
-      <w:r>
-        <w:t xml:space="preserve"> = </w:t>
-      </w:r>
-      <w:proofErr w:type="spellStart"/>
-      <w:r>
-        <w:t>f.film_id</w:t>
-      </w:r>
-      <w:proofErr w:type="spellEnd"/>
-    </w:p>
-    <w:p>
-      <w:pPr>
-        <w:ind w:left="360"/>
-      </w:pPr>
-      <w:r>
-        <w:t xml:space="preserve">INNER JOIN </w:t>
-      </w:r>
-      <w:proofErr w:type="spellStart"/>
-      <w:r>
-        <w:t>film_category</w:t>
-      </w:r>
-      <w:proofErr w:type="spellEnd"/>
-      <w:r>
-        <w:t xml:space="preserve"> AS fc ON </w:t>
-      </w:r>
-      <w:proofErr w:type="spellStart"/>
-      <w:proofErr w:type="gramStart"/>
-      <w:r>
-        <w:t>f.film</w:t>
-      </w:r>
-      <w:proofErr w:type="gramEnd"/>
-      <w:r>
-        <w:t>_id</w:t>
-      </w:r>
-      <w:proofErr w:type="spellEnd"/>
-      <w:r>
-        <w:t xml:space="preserve"> = </w:t>
-      </w:r>
-      <w:proofErr w:type="spellStart"/>
-      <w:r>
-        <w:t>fc.film_id</w:t>
-      </w:r>
-      <w:proofErr w:type="spellEnd"/>
-    </w:p>
-    <w:p>
-      <w:pPr>
-        <w:ind w:left="360"/>
-      </w:pPr>
-      <w:r>
-        <w:t xml:space="preserve">INNER JOIN category AS cat ON </w:t>
-      </w:r>
-      <w:proofErr w:type="spellStart"/>
-      <w:proofErr w:type="gramStart"/>
-      <w:r>
-        <w:t>fc.category</w:t>
-      </w:r>
-      <w:proofErr w:type="gramEnd"/>
-      <w:r>
-        <w:t>_id</w:t>
-      </w:r>
-      <w:proofErr w:type="spellEnd"/>
-      <w:r>
-        <w:t xml:space="preserve"> = </w:t>
-      </w:r>
-      <w:proofErr w:type="spellStart"/>
-      <w:r>
-        <w:t>cat.category_id</w:t>
-      </w:r>
-      <w:proofErr w:type="spellEnd"/>
-    </w:p>
-    <w:p>
-      <w:pPr>
-        <w:ind w:left="360"/>
-      </w:pPr>
-      <w:r>
-        <w:t xml:space="preserve">INNER JOIN customer as </w:t>
-      </w:r>
-      <w:proofErr w:type="spellStart"/>
-      <w:r>
-        <w:t>cust</w:t>
-      </w:r>
-      <w:proofErr w:type="spellEnd"/>
-      <w:r>
-        <w:t xml:space="preserve"> ON </w:t>
-      </w:r>
-      <w:proofErr w:type="spellStart"/>
-      <w:proofErr w:type="gramStart"/>
-      <w:r>
-        <w:t>r.customer</w:t>
-      </w:r>
-      <w:proofErr w:type="gramEnd"/>
-      <w:r>
-        <w:t>_id</w:t>
-      </w:r>
-      <w:proofErr w:type="spellEnd"/>
-      <w:r>
-        <w:t xml:space="preserve"> = </w:t>
-      </w:r>
-      <w:proofErr w:type="spellStart"/>
-      <w:r>
-        <w:t>cust.customer_id</w:t>
-      </w:r>
-      <w:proofErr w:type="spellEnd"/>
-    </w:p>
-    <w:p>
-      <w:pPr>
-        <w:ind w:left="360"/>
-      </w:pPr>
-      <w:r>
-        <w:t xml:space="preserve">WHERE </w:t>
-      </w:r>
-      <w:proofErr w:type="spellStart"/>
-      <w:proofErr w:type="gramStart"/>
-      <w:r>
-        <w:t>r.rental</w:t>
-      </w:r>
-      <w:proofErr w:type="gramEnd"/>
-      <w:r>
-        <w:t>_date</w:t>
-      </w:r>
-      <w:proofErr w:type="spellEnd"/>
-      <w:r>
-        <w:t xml:space="preserve"> BETWEEN '2005-06-01' AND '2005-09-01'</w:t>
-      </w:r>
-    </w:p>
-    <w:p>
-      <w:pPr>
-        <w:ind w:left="360"/>
-      </w:pPr>
-      <w:r>
-        <w:t>AND cat.name IN (SELECT unnest(</w:t>
-      </w:r>
-      <w:proofErr w:type="spellStart"/>
-      <w:r>
-        <w:t>get_top_three_</w:t>
-      </w:r>
-      <w:proofErr w:type="gramStart"/>
-      <w:r>
-        <w:t>genres</w:t>
-      </w:r>
-      <w:proofErr w:type="spellEnd"/>
-      <w:r>
-        <w:t>(</w:t>
-      </w:r>
-      <w:proofErr w:type="gramEnd"/>
-      <w:r>
-        <w:t>)))</w:t>
-      </w:r>
-    </w:p>
-    <w:p>
-      <w:pPr>
-        <w:ind w:left="360"/>
-      </w:pPr>
-      <w:r>
-        <w:t xml:space="preserve">ORDER BY </w:t>
-      </w:r>
-      <w:proofErr w:type="spellStart"/>
-      <w:proofErr w:type="gramStart"/>
-      <w:r>
-        <w:t>r.rental</w:t>
-      </w:r>
-      <w:proofErr w:type="gramEnd"/>
-      <w:r>
-        <w:t>_date</w:t>
-      </w:r>
-      <w:proofErr w:type="spellEnd"/>
-      <w:r>
-        <w:t xml:space="preserve"> DESC;</w:t>
-      </w:r>
-    </w:p>
-    <w:p>
-      <w:pPr>
-        <w:rPr>
-          <w:i/>
-          <w:iCs/>
-        </w:rPr>
-      </w:pPr>
     </w:p>
     <w:p>
       <w:pPr>
@@ -2478,6 +1953,367 @@
           <w:iCs/>
         </w:rPr>
         <w:t>Provide an original SQL query in a text format that will extract the raw data needed for the detailed section of your report from the source database.</w:t>
+      </w:r>
+    </w:p>
+    <w:p>
+      <w:pPr>
+        <w:rPr>
+          <w:i/>
+          <w:iCs/>
+        </w:rPr>
+      </w:pPr>
+    </w:p>
+    <w:p>
+      <w:pPr>
+        <w:ind w:left="360"/>
+      </w:pPr>
+      <w:r>
+        <w:t xml:space="preserve">-- Populate </w:t>
+      </w:r>
+      <w:proofErr w:type="spellStart"/>
+      <w:r>
+        <w:t>rental_details</w:t>
+      </w:r>
+      <w:proofErr w:type="spellEnd"/>
+    </w:p>
+    <w:p>
+      <w:pPr>
+        <w:ind w:left="360"/>
+      </w:pPr>
+      <w:r>
+        <w:t xml:space="preserve">INSERT INTO </w:t>
+      </w:r>
+      <w:proofErr w:type="spellStart"/>
+      <w:r>
+        <w:t>rental_details</w:t>
+      </w:r>
+      <w:proofErr w:type="spellEnd"/>
+    </w:p>
+    <w:p>
+      <w:pPr>
+        <w:ind w:left="360"/>
+      </w:pPr>
+      <w:r>
+        <w:t xml:space="preserve">SELECT </w:t>
+      </w:r>
+      <w:proofErr w:type="spellStart"/>
+      <w:proofErr w:type="gramStart"/>
+      <w:r>
+        <w:t>r.rental</w:t>
+      </w:r>
+      <w:proofErr w:type="gramEnd"/>
+      <w:r>
+        <w:t>_id</w:t>
+      </w:r>
+      <w:proofErr w:type="spellEnd"/>
+      <w:r>
+        <w:t xml:space="preserve">, </w:t>
+      </w:r>
+      <w:proofErr w:type="spellStart"/>
+      <w:r>
+        <w:t>r.rental_date</w:t>
+      </w:r>
+      <w:proofErr w:type="spellEnd"/>
+      <w:r>
+        <w:t xml:space="preserve">, </w:t>
+      </w:r>
+      <w:proofErr w:type="spellStart"/>
+      <w:r>
+        <w:t>cust.customer_id</w:t>
+      </w:r>
+      <w:proofErr w:type="spellEnd"/>
+      <w:r>
+        <w:t xml:space="preserve">, </w:t>
+      </w:r>
+      <w:proofErr w:type="spellStart"/>
+      <w:r>
+        <w:t>get_customer_name</w:t>
+      </w:r>
+      <w:proofErr w:type="spellEnd"/>
+      <w:r>
+        <w:t>(</w:t>
+      </w:r>
+      <w:proofErr w:type="spellStart"/>
+      <w:r>
+        <w:t>cust.first_name</w:t>
+      </w:r>
+      <w:proofErr w:type="spellEnd"/>
+      <w:r>
+        <w:t xml:space="preserve">, </w:t>
+      </w:r>
+      <w:proofErr w:type="spellStart"/>
+      <w:r>
+        <w:t>cust.last_name</w:t>
+      </w:r>
+      <w:proofErr w:type="spellEnd"/>
+      <w:r>
+        <w:t xml:space="preserve">) AS </w:t>
+      </w:r>
+      <w:proofErr w:type="spellStart"/>
+      <w:r>
+        <w:t>customer_name</w:t>
+      </w:r>
+      <w:proofErr w:type="spellEnd"/>
+      <w:r>
+        <w:t xml:space="preserve">, </w:t>
+      </w:r>
+      <w:proofErr w:type="spellStart"/>
+      <w:r>
+        <w:t>f.title</w:t>
+      </w:r>
+      <w:proofErr w:type="spellEnd"/>
+      <w:r>
+        <w:t xml:space="preserve"> AS </w:t>
+      </w:r>
+      <w:proofErr w:type="spellStart"/>
+      <w:r>
+        <w:t>movie_title</w:t>
+      </w:r>
+      <w:proofErr w:type="spellEnd"/>
+      <w:r>
+        <w:t xml:space="preserve">, cat.name AS genre, </w:t>
+      </w:r>
+      <w:proofErr w:type="spellStart"/>
+      <w:r>
+        <w:t>f.film_id</w:t>
+      </w:r>
+      <w:proofErr w:type="spellEnd"/>
+      <w:r>
+        <w:t xml:space="preserve">, </w:t>
+      </w:r>
+      <w:proofErr w:type="spellStart"/>
+      <w:r>
+        <w:t>cat.category_id</w:t>
+      </w:r>
+      <w:proofErr w:type="spellEnd"/>
+    </w:p>
+    <w:p>
+      <w:pPr>
+        <w:ind w:left="360"/>
+      </w:pPr>
+      <w:r>
+        <w:t>FROM rental AS r</w:t>
+      </w:r>
+    </w:p>
+    <w:p>
+      <w:pPr>
+        <w:ind w:left="360"/>
+      </w:pPr>
+      <w:r>
+        <w:t xml:space="preserve">INNER JOIN inventory AS </w:t>
+      </w:r>
+      <w:proofErr w:type="spellStart"/>
+      <w:r>
+        <w:t>i</w:t>
+      </w:r>
+      <w:proofErr w:type="spellEnd"/>
+      <w:r>
+        <w:t xml:space="preserve"> ON </w:t>
+      </w:r>
+      <w:proofErr w:type="spellStart"/>
+      <w:proofErr w:type="gramStart"/>
+      <w:r>
+        <w:t>r.inventory</w:t>
+      </w:r>
+      <w:proofErr w:type="gramEnd"/>
+      <w:r>
+        <w:t>_id</w:t>
+      </w:r>
+      <w:proofErr w:type="spellEnd"/>
+      <w:r>
+        <w:t xml:space="preserve"> = </w:t>
+      </w:r>
+      <w:proofErr w:type="spellStart"/>
+      <w:r>
+        <w:t>i.inventory_id</w:t>
+      </w:r>
+      <w:proofErr w:type="spellEnd"/>
+    </w:p>
+    <w:p>
+      <w:pPr>
+        <w:ind w:left="360"/>
+      </w:pPr>
+      <w:r>
+        <w:t xml:space="preserve">INNER JOIN film AS f ON </w:t>
+      </w:r>
+      <w:proofErr w:type="spellStart"/>
+      <w:proofErr w:type="gramStart"/>
+      <w:r>
+        <w:t>i.film</w:t>
+      </w:r>
+      <w:proofErr w:type="gramEnd"/>
+      <w:r>
+        <w:t>_id</w:t>
+      </w:r>
+      <w:proofErr w:type="spellEnd"/>
+      <w:r>
+        <w:t xml:space="preserve"> = </w:t>
+      </w:r>
+      <w:proofErr w:type="spellStart"/>
+      <w:r>
+        <w:t>f.film_id</w:t>
+      </w:r>
+      <w:proofErr w:type="spellEnd"/>
+    </w:p>
+    <w:p>
+      <w:pPr>
+        <w:ind w:left="360"/>
+      </w:pPr>
+      <w:r>
+        <w:t xml:space="preserve">INNER JOIN </w:t>
+      </w:r>
+      <w:proofErr w:type="spellStart"/>
+      <w:r>
+        <w:t>film_category</w:t>
+      </w:r>
+      <w:proofErr w:type="spellEnd"/>
+      <w:r>
+        <w:t xml:space="preserve"> AS fc ON </w:t>
+      </w:r>
+      <w:proofErr w:type="spellStart"/>
+      <w:proofErr w:type="gramStart"/>
+      <w:r>
+        <w:t>f.film</w:t>
+      </w:r>
+      <w:proofErr w:type="gramEnd"/>
+      <w:r>
+        <w:t>_id</w:t>
+      </w:r>
+      <w:proofErr w:type="spellEnd"/>
+      <w:r>
+        <w:t xml:space="preserve"> = </w:t>
+      </w:r>
+      <w:proofErr w:type="spellStart"/>
+      <w:r>
+        <w:t>fc.film_id</w:t>
+      </w:r>
+      <w:proofErr w:type="spellEnd"/>
+    </w:p>
+    <w:p>
+      <w:pPr>
+        <w:ind w:left="360"/>
+      </w:pPr>
+      <w:r>
+        <w:t xml:space="preserve">INNER JOIN category AS cat ON </w:t>
+      </w:r>
+      <w:proofErr w:type="spellStart"/>
+      <w:proofErr w:type="gramStart"/>
+      <w:r>
+        <w:t>fc.category</w:t>
+      </w:r>
+      <w:proofErr w:type="gramEnd"/>
+      <w:r>
+        <w:t>_id</w:t>
+      </w:r>
+      <w:proofErr w:type="spellEnd"/>
+      <w:r>
+        <w:t xml:space="preserve"> = </w:t>
+      </w:r>
+      <w:proofErr w:type="spellStart"/>
+      <w:r>
+        <w:t>cat.category_id</w:t>
+      </w:r>
+      <w:proofErr w:type="spellEnd"/>
+    </w:p>
+    <w:p>
+      <w:pPr>
+        <w:ind w:left="360"/>
+      </w:pPr>
+      <w:r>
+        <w:lastRenderedPageBreak/>
+        <w:t xml:space="preserve">INNER JOIN customer as </w:t>
+      </w:r>
+      <w:proofErr w:type="spellStart"/>
+      <w:r>
+        <w:t>cust</w:t>
+      </w:r>
+      <w:proofErr w:type="spellEnd"/>
+      <w:r>
+        <w:t xml:space="preserve"> ON </w:t>
+      </w:r>
+      <w:proofErr w:type="spellStart"/>
+      <w:proofErr w:type="gramStart"/>
+      <w:r>
+        <w:t>r.customer</w:t>
+      </w:r>
+      <w:proofErr w:type="gramEnd"/>
+      <w:r>
+        <w:t>_id</w:t>
+      </w:r>
+      <w:proofErr w:type="spellEnd"/>
+      <w:r>
+        <w:t xml:space="preserve"> = </w:t>
+      </w:r>
+      <w:proofErr w:type="spellStart"/>
+      <w:r>
+        <w:t>cust.customer_id</w:t>
+      </w:r>
+      <w:proofErr w:type="spellEnd"/>
+    </w:p>
+    <w:p>
+      <w:pPr>
+        <w:ind w:left="360"/>
+      </w:pPr>
+      <w:r>
+        <w:t xml:space="preserve">WHERE </w:t>
+      </w:r>
+      <w:proofErr w:type="spellStart"/>
+      <w:proofErr w:type="gramStart"/>
+      <w:r>
+        <w:t>r.rental</w:t>
+      </w:r>
+      <w:proofErr w:type="gramEnd"/>
+      <w:r>
+        <w:t>_date</w:t>
+      </w:r>
+      <w:proofErr w:type="spellEnd"/>
+      <w:r>
+        <w:t xml:space="preserve"> BETWEEN '2005-06-01' AND '2005-09-01'</w:t>
+      </w:r>
+    </w:p>
+    <w:p>
+      <w:pPr>
+        <w:ind w:left="360"/>
+      </w:pPr>
+      <w:r>
+        <w:t>AND cat.name IN (SELECT unnest(</w:t>
+      </w:r>
+      <w:proofErr w:type="spellStart"/>
+      <w:r>
+        <w:t>get_top_three_</w:t>
+      </w:r>
+      <w:proofErr w:type="gramStart"/>
+      <w:r>
+        <w:t>genres</w:t>
+      </w:r>
+      <w:proofErr w:type="spellEnd"/>
+      <w:r>
+        <w:t>(</w:t>
+      </w:r>
+      <w:proofErr w:type="gramEnd"/>
+      <w:r>
+        <w:t>)))</w:t>
+      </w:r>
+    </w:p>
+    <w:p>
+      <w:pPr>
+        <w:ind w:left="360"/>
+      </w:pPr>
+      <w:r>
+        <w:t xml:space="preserve">ORDER BY </w:t>
+      </w:r>
+      <w:proofErr w:type="spellStart"/>
+      <w:proofErr w:type="gramStart"/>
+      <w:r>
+        <w:t>r.rental</w:t>
+      </w:r>
+      <w:proofErr w:type="gramEnd"/>
+      <w:r>
+        <w:t>_date</w:t>
+      </w:r>
+      <w:proofErr w:type="spellEnd"/>
+      <w:r>
+        <w:t xml:space="preserve"> DESC;</w:t>
       </w:r>
     </w:p>
     <w:p>

--- a/Trevor England.docx
+++ b/Trevor England.docx
@@ -165,6 +165,12 @@
         <w:pStyle w:val="ListParagraph"/>
         <w:ind w:left="1440"/>
       </w:pPr>
+    </w:p>
+    <w:p>
+      <w:pPr>
+        <w:pStyle w:val="ListParagraph"/>
+        <w:ind w:left="1440"/>
+      </w:pPr>
       <w:r>
         <w:tab/>
       </w:r>
@@ -221,6 +227,12 @@
     <w:p>
       <w:pPr>
         <w:pStyle w:val="ListParagraph"/>
+        <w:ind w:left="1440" w:firstLine="720"/>
+      </w:pPr>
+    </w:p>
+    <w:p>
+      <w:pPr>
+        <w:pStyle w:val="ListParagraph"/>
         <w:ind w:left="1440"/>
       </w:pPr>
       <w:r>
@@ -236,6 +248,12 @@
       <w:r>
         <w:t xml:space="preserve"> table:</w:t>
       </w:r>
+    </w:p>
+    <w:p>
+      <w:pPr>
+        <w:pStyle w:val="ListParagraph"/>
+        <w:ind w:left="1440"/>
+      </w:pPr>
     </w:p>
     <w:p>
       <w:pPr>
@@ -489,6 +507,30 @@
     <w:p>
       <w:pPr>
         <w:pStyle w:val="ListParagraph"/>
+        <w:ind w:left="1080"/>
+      </w:pPr>
+    </w:p>
+    <w:p>
+      <w:pPr>
+        <w:pStyle w:val="ListParagraph"/>
+        <w:ind w:left="1080"/>
+      </w:pPr>
+    </w:p>
+    <w:p>
+      <w:pPr>
+        <w:pStyle w:val="ListParagraph"/>
+        <w:ind w:left="1080"/>
+      </w:pPr>
+    </w:p>
+    <w:p>
+      <w:pPr>
+        <w:pStyle w:val="ListParagraph"/>
+        <w:ind w:left="1080"/>
+      </w:pPr>
+    </w:p>
+    <w:p>
+      <w:pPr>
+        <w:pStyle w:val="ListParagraph"/>
         <w:numPr>
           <w:ilvl w:val="0"/>
           <w:numId w:val="3"/>
@@ -503,6 +545,7 @@
           <w:i/>
           <w:iCs/>
         </w:rPr>
+        <w:lastRenderedPageBreak/>
         <w:t>Identify at least </w:t>
       </w:r>
       <w:r>
@@ -549,15 +592,18 @@
         <w:t xml:space="preserve"> table </w:t>
       </w:r>
       <w:r>
-        <w:t xml:space="preserve">will be populated by joining rental, inventory, film, </w:t>
-      </w:r>
-      <w:proofErr w:type="spellStart"/>
-      <w:r>
-        <w:t>film_category</w:t>
-      </w:r>
-      <w:proofErr w:type="spellEnd"/>
-      <w:r>
-        <w:t>, and category together.</w:t>
+        <w:t xml:space="preserve">will be populated by joining </w:t>
+      </w:r>
+      <w:r>
+        <w:t xml:space="preserve">the </w:t>
+      </w:r>
+      <w:proofErr w:type="spellStart"/>
+      <w:r>
+        <w:t>rental_details</w:t>
+      </w:r>
+      <w:proofErr w:type="spellEnd"/>
+      <w:r>
+        <w:t xml:space="preserve"> table.</w:t>
       </w:r>
     </w:p>
     <w:p>
@@ -591,34 +637,10 @@
       </w:r>
       <w:proofErr w:type="spellEnd"/>
       <w:r>
-        <w:t>, category, and customer tables together.</w:t>
-      </w:r>
-    </w:p>
-    <w:p>
-      <w:pPr>
-        <w:ind w:left="1080"/>
-      </w:pPr>
-    </w:p>
-    <w:p>
-      <w:pPr>
-        <w:ind w:left="1080"/>
-      </w:pPr>
-    </w:p>
-    <w:p>
-      <w:pPr>
-        <w:ind w:left="1080"/>
-      </w:pPr>
-    </w:p>
-    <w:p>
-      <w:pPr>
-        <w:ind w:left="1080"/>
-      </w:pPr>
-    </w:p>
-    <w:p>
-      <w:pPr>
-        <w:ind w:left="1080"/>
-      </w:pPr>
-    </w:p>
+        <w:t>, category, and customer tables.</w:t>
+      </w:r>
+    </w:p>
+    <w:p/>
     <w:p>
       <w:pPr>
         <w:ind w:left="1080"/>
@@ -710,1738 +732,2757 @@
         <w:t>column</w:t>
       </w:r>
       <w:r>
-        <w:t xml:space="preserve"> in the category table. With the help of </w:t>
-      </w:r>
+        <w:t xml:space="preserve"> in the category table.</w:t>
+      </w:r>
+      <w:r>
+        <w:t xml:space="preserve"> This </w:t>
+      </w:r>
+      <w:r>
+        <w:t xml:space="preserve">function </w:t>
+      </w:r>
+      <w:r>
+        <w:t xml:space="preserve">parses through the rental summary table to find the top three most rented genres as </w:t>
+      </w:r>
+      <w:r>
+        <w:t>an array. This allows the output (the array of genres) to be used in other queries upon the function call</w:t>
+      </w:r>
+      <w:r>
+        <w:t>. This approach allows for re</w:t>
+      </w:r>
+      <w:r>
+        <w:t>usability</w:t>
+      </w:r>
+      <w:r>
+        <w:t xml:space="preserve"> of this function for all seasons, since the calculation of the top three genres is built into the function and renders the list dynamically.</w:t>
+      </w:r>
+      <w:r>
+        <w:t xml:space="preserve"> </w:t>
+      </w:r>
+    </w:p>
+    <w:p>
+      <w:pPr>
+        <w:pStyle w:val="ListParagraph"/>
+        <w:ind w:left="1080"/>
+        <w:rPr>
+          <w:i/>
+          <w:iCs/>
+        </w:rPr>
+      </w:pPr>
+    </w:p>
+    <w:p>
+      <w:pPr>
+        <w:pStyle w:val="ListParagraph"/>
+        <w:numPr>
+          <w:ilvl w:val="0"/>
+          <w:numId w:val="3"/>
+        </w:numPr>
+        <w:rPr>
+          <w:i/>
+          <w:iCs/>
+        </w:rPr>
+      </w:pPr>
+      <w:r>
+        <w:rPr>
+          <w:i/>
+          <w:iCs/>
+        </w:rPr>
+        <w:t>Explain the different business uses of the detailed table section and the summary table section of the report.</w:t>
+      </w:r>
+    </w:p>
+    <w:p>
+      <w:pPr>
+        <w:pStyle w:val="ListParagraph"/>
+        <w:ind w:left="1080"/>
+        <w:rPr>
+          <w:i/>
+          <w:iCs/>
+        </w:rPr>
+      </w:pPr>
+    </w:p>
+    <w:p>
+      <w:pPr>
+        <w:pStyle w:val="ListParagraph"/>
+        <w:ind w:left="1080"/>
+      </w:pPr>
+      <w:r>
+        <w:t xml:space="preserve">The </w:t>
+      </w:r>
+      <w:r>
+        <w:rPr>
+          <w:b/>
+          <w:bCs/>
+        </w:rPr>
+        <w:t>summary</w:t>
+      </w:r>
+      <w:r>
+        <w:t xml:space="preserve"> table provides a superficial insight as </w:t>
+      </w:r>
+      <w:r>
+        <w:t xml:space="preserve">to </w:t>
+      </w:r>
+      <w:r>
+        <w:t xml:space="preserve">which movie genres are rented the most </w:t>
+      </w:r>
+      <w:r>
+        <w:t xml:space="preserve">during </w:t>
+      </w:r>
+      <w:r>
+        <w:t>summer months</w:t>
+      </w:r>
+      <w:r>
+        <w:t xml:space="preserve"> of a particular year. </w:t>
+      </w:r>
+      <w:r>
+        <w:t xml:space="preserve">This information can be used to </w:t>
+      </w:r>
+      <w:r>
+        <w:t>analyze</w:t>
+      </w:r>
+      <w:r>
+        <w:t xml:space="preserve"> the data against previous years to determine if there is a trend of genre</w:t>
+      </w:r>
+      <w:r>
+        <w:t xml:space="preserve">s </w:t>
+      </w:r>
+      <w:r>
+        <w:t>being popular during the summer</w:t>
+      </w:r>
+      <w:r>
+        <w:t xml:space="preserve"> months.</w:t>
+      </w:r>
+      <w:r>
+        <w:t xml:space="preserve"> If there does seem to be a trend, it will help the store come up with a business plan for </w:t>
+      </w:r>
+      <w:r>
+        <w:t xml:space="preserve">the </w:t>
+      </w:r>
+      <w:r>
+        <w:t>number</w:t>
+      </w:r>
+      <w:r>
+        <w:t xml:space="preserve"> of movies</w:t>
+      </w:r>
+      <w:r>
+        <w:t xml:space="preserve"> in the most popular genres </w:t>
+      </w:r>
+      <w:r>
+        <w:t xml:space="preserve">they </w:t>
+      </w:r>
+      <w:r>
+        <w:t>should</w:t>
+      </w:r>
+      <w:r>
+        <w:t xml:space="preserve"> have available </w:t>
+      </w:r>
+      <w:r>
+        <w:t xml:space="preserve">to support customer demand for the </w:t>
+      </w:r>
+      <w:r>
+        <w:t>upcoming summer season to boost their number of rentals.</w:t>
+      </w:r>
+    </w:p>
+    <w:p>
+      <w:pPr>
+        <w:pStyle w:val="ListParagraph"/>
+        <w:ind w:left="1080"/>
+      </w:pPr>
+    </w:p>
+    <w:p>
+      <w:pPr>
+        <w:pStyle w:val="ListParagraph"/>
+        <w:ind w:left="1080"/>
+      </w:pPr>
+      <w:r>
+        <w:t xml:space="preserve">The </w:t>
+      </w:r>
+      <w:r>
+        <w:rPr>
+          <w:b/>
+          <w:bCs/>
+        </w:rPr>
+        <w:t>detailed</w:t>
+      </w:r>
+      <w:r>
+        <w:t xml:space="preserve"> table provides a granular look into the data from the summary table. Here, the business can see </w:t>
+      </w:r>
+      <w:r>
+        <w:t>individual transactions</w:t>
+      </w:r>
+      <w:r>
+        <w:t xml:space="preserve"> </w:t>
+      </w:r>
+      <w:r>
+        <w:t xml:space="preserve">from customers of </w:t>
+      </w:r>
+      <w:r>
+        <w:t xml:space="preserve">the top three genres </w:t>
+      </w:r>
+      <w:r>
+        <w:t xml:space="preserve">that </w:t>
+      </w:r>
+      <w:r>
+        <w:t xml:space="preserve">were most frequently </w:t>
+      </w:r>
+      <w:r>
+        <w:t>rented and</w:t>
+      </w:r>
+      <w:r>
+        <w:t xml:space="preserve"> try to determine correlations between the specific movies (such as movie duration, actors, etc.)</w:t>
+      </w:r>
+      <w:r>
+        <w:t xml:space="preserve"> and the </w:t>
+      </w:r>
+      <w:r>
+        <w:t>number</w:t>
+      </w:r>
+      <w:r>
+        <w:t xml:space="preserve"> of rentals</w:t>
+      </w:r>
+      <w:r>
+        <w:t xml:space="preserve">. This can be helpful as well to a business because they can </w:t>
+      </w:r>
+      <w:r>
+        <w:t xml:space="preserve">use the data for personalized marketing to customers. For example, if you use this same table structure and modify the months for each season, you can then see which customers are most active during each season. This </w:t>
+      </w:r>
+      <w:r>
+        <w:t>helps</w:t>
+      </w:r>
+      <w:r>
+        <w:t xml:space="preserve"> the business to </w:t>
+      </w:r>
+      <w:r>
+        <w:t>target customers and</w:t>
+      </w:r>
+      <w:r>
+        <w:t xml:space="preserve"> </w:t>
+      </w:r>
+      <w:r>
+        <w:lastRenderedPageBreak/>
+        <w:t>potentially use</w:t>
+      </w:r>
+      <w:r>
+        <w:t xml:space="preserve"> </w:t>
+      </w:r>
+      <w:r>
+        <w:t>loyalty rewards program more efficiently by offering deals at calculated times to keep customers coming in.</w:t>
+      </w:r>
+    </w:p>
+    <w:p>
+      <w:pPr>
+        <w:pStyle w:val="ListParagraph"/>
+        <w:ind w:left="1080"/>
+        <w:rPr>
+          <w:i/>
+          <w:iCs/>
+        </w:rPr>
+      </w:pPr>
+    </w:p>
+    <w:p>
+      <w:pPr>
+        <w:pStyle w:val="ListParagraph"/>
+        <w:numPr>
+          <w:ilvl w:val="0"/>
+          <w:numId w:val="3"/>
+        </w:numPr>
+        <w:rPr>
+          <w:i/>
+          <w:iCs/>
+        </w:rPr>
+      </w:pPr>
+      <w:r>
+        <w:rPr>
+          <w:i/>
+          <w:iCs/>
+        </w:rPr>
+        <w:t>Explain how frequently your report should be refreshed to remain relevant to stakeholders.</w:t>
+      </w:r>
+    </w:p>
+    <w:p>
+      <w:pPr>
+        <w:rPr>
+          <w:i/>
+          <w:iCs/>
+        </w:rPr>
+      </w:pPr>
+    </w:p>
+    <w:p>
+      <w:pPr>
+        <w:ind w:left="1080"/>
+      </w:pPr>
+      <w:r>
+        <w:t xml:space="preserve">Since this specific report is a seasonal trend analysis report, the report </w:t>
+      </w:r>
+      <w:r>
+        <w:t xml:space="preserve">should be refreshed </w:t>
+      </w:r>
+      <w:r>
+        <w:t>at the end of each season. This will identify how the store performed in a given season for a given year</w:t>
+      </w:r>
+      <w:r>
+        <w:t xml:space="preserve">, which can drive business decisions. </w:t>
+      </w:r>
+      <w:r>
+        <w:t xml:space="preserve">If the stakeholders wanted to see the progress of the business decision based on the season trend analysis report from the year prior, you could alter the query dates and refresh the report on a weekly basis. </w:t>
+      </w:r>
+      <w:r>
+        <w:t xml:space="preserve">This will show stakeholders </w:t>
+      </w:r>
+      <w:r>
+        <w:t>whether</w:t>
+      </w:r>
+      <w:r>
+        <w:t xml:space="preserve"> the DVD Rental business is headed in the right direction with their marketing campaigns and DVD inventory given the current weekly data.</w:t>
+      </w:r>
+    </w:p>
+    <w:p>
+      <w:pPr>
+        <w:rPr>
+          <w:i/>
+          <w:iCs/>
+        </w:rPr>
+      </w:pPr>
+    </w:p>
+    <w:p>
+      <w:pPr>
+        <w:pStyle w:val="ListParagraph"/>
+        <w:numPr>
+          <w:ilvl w:val="0"/>
+          <w:numId w:val="2"/>
+        </w:numPr>
+        <w:rPr>
+          <w:i/>
+          <w:iCs/>
+        </w:rPr>
+      </w:pPr>
+      <w:r>
+        <w:rPr>
+          <w:i/>
+          <w:iCs/>
+        </w:rPr>
+        <w:t>Provide original code for function(s) in text format that perform the transformation(s) you identified in part A4.</w:t>
+      </w:r>
+    </w:p>
+    <w:p>
+      <w:pPr>
+        <w:rPr>
+          <w:i/>
+          <w:iCs/>
+        </w:rPr>
+      </w:pPr>
+    </w:p>
+    <w:p>
+      <w:pPr>
+        <w:ind w:firstLine="360"/>
+      </w:pPr>
+      <w:r>
+        <w:t>-- User Defined Function for dynamically populating detailed table with top three genres from the summary table</w:t>
+      </w:r>
+    </w:p>
+    <w:p>
+      <w:pPr>
+        <w:ind w:firstLine="360"/>
+      </w:pPr>
+      <w:r>
+        <w:t xml:space="preserve">CREATE OR REPLACE FUNCTION </w:t>
+      </w:r>
+      <w:proofErr w:type="spellStart"/>
+      <w:r>
+        <w:t>get_top_three_</w:t>
+      </w:r>
+      <w:proofErr w:type="gramStart"/>
+      <w:r>
+        <w:t>genres</w:t>
+      </w:r>
+      <w:proofErr w:type="spellEnd"/>
+      <w:r>
+        <w:t>(</w:t>
+      </w:r>
+      <w:proofErr w:type="gramEnd"/>
+      <w:r>
+        <w:t>)</w:t>
+      </w:r>
+    </w:p>
+    <w:p>
+      <w:pPr>
+        <w:ind w:firstLine="360"/>
+      </w:pPr>
+      <w:r>
+        <w:t xml:space="preserve">RETURNS </w:t>
+      </w:r>
+      <w:proofErr w:type="gramStart"/>
+      <w:r>
+        <w:t>VARCHAR[</w:t>
+      </w:r>
+      <w:proofErr w:type="gramEnd"/>
+      <w:r>
+        <w:t>] AS $$</w:t>
+      </w:r>
+    </w:p>
+    <w:p>
+      <w:pPr>
+        <w:ind w:firstLine="360"/>
+      </w:pPr>
+      <w:r>
+        <w:t>DECLAR</w:t>
+      </w:r>
+      <w:r>
+        <w:t xml:space="preserve">E </w:t>
+      </w:r>
+      <w:proofErr w:type="spellStart"/>
+      <w:r>
+        <w:t>top_three_genres_list</w:t>
+      </w:r>
+      <w:proofErr w:type="spellEnd"/>
+      <w:r>
+        <w:t xml:space="preserve"> </w:t>
+      </w:r>
+      <w:proofErr w:type="gramStart"/>
+      <w:r>
+        <w:t>VARCHAR[</w:t>
+      </w:r>
+      <w:proofErr w:type="gramEnd"/>
+      <w:r>
+        <w:t>];</w:t>
+      </w:r>
+    </w:p>
+    <w:p>
+      <w:pPr>
+        <w:ind w:firstLine="360"/>
+      </w:pPr>
+      <w:r>
+        <w:t>BEGIN</w:t>
+      </w:r>
+    </w:p>
+    <w:p>
+      <w:pPr>
+        <w:ind w:firstLine="360"/>
+      </w:pPr>
+      <w:r>
+        <w:t xml:space="preserve">    SELECT </w:t>
+      </w:r>
+      <w:proofErr w:type="spellStart"/>
+      <w:r>
+        <w:t>array_agg</w:t>
+      </w:r>
+      <w:proofErr w:type="spellEnd"/>
+      <w:r>
+        <w:t>(genre)</w:t>
+      </w:r>
+    </w:p>
+    <w:p>
+      <w:pPr>
+        <w:ind w:firstLine="360"/>
+      </w:pPr>
+      <w:r>
+        <w:t xml:space="preserve">    INTO </w:t>
+      </w:r>
+      <w:proofErr w:type="spellStart"/>
+      <w:r>
+        <w:t>top_three_genres_list</w:t>
+      </w:r>
+      <w:proofErr w:type="spellEnd"/>
+    </w:p>
+    <w:p>
+      <w:pPr>
+        <w:ind w:firstLine="360"/>
+      </w:pPr>
+      <w:r>
+        <w:t xml:space="preserve">    FROM (</w:t>
+      </w:r>
+    </w:p>
+    <w:p>
+      <w:pPr>
+        <w:ind w:firstLine="360"/>
+      </w:pPr>
+      <w:r>
+        <w:t xml:space="preserve">        SELECT cat.name AS genre, COUNT(</w:t>
+      </w:r>
+      <w:proofErr w:type="spellStart"/>
+      <w:proofErr w:type="gramStart"/>
+      <w:r>
+        <w:t>r.rental</w:t>
+      </w:r>
+      <w:proofErr w:type="gramEnd"/>
+      <w:r>
+        <w:t>_id</w:t>
+      </w:r>
+      <w:proofErr w:type="spellEnd"/>
+      <w:r>
+        <w:t xml:space="preserve">) AS </w:t>
+      </w:r>
+      <w:proofErr w:type="spellStart"/>
+      <w:r>
+        <w:t>rental_count</w:t>
+      </w:r>
+      <w:proofErr w:type="spellEnd"/>
+    </w:p>
+    <w:p>
+      <w:pPr>
+        <w:ind w:firstLine="360"/>
+      </w:pPr>
+      <w:r>
+        <w:t xml:space="preserve">        FROM rental AS r</w:t>
+      </w:r>
+    </w:p>
+    <w:p>
+      <w:pPr>
+        <w:ind w:firstLine="360"/>
+      </w:pPr>
+      <w:r>
+        <w:t xml:space="preserve">        INNER JOIN inventory AS </w:t>
+      </w:r>
+      <w:proofErr w:type="spellStart"/>
+      <w:r>
+        <w:t>i</w:t>
+      </w:r>
+      <w:proofErr w:type="spellEnd"/>
+      <w:r>
+        <w:t xml:space="preserve"> ON </w:t>
+      </w:r>
+      <w:proofErr w:type="spellStart"/>
+      <w:proofErr w:type="gramStart"/>
+      <w:r>
+        <w:t>r.inventory</w:t>
+      </w:r>
+      <w:proofErr w:type="gramEnd"/>
+      <w:r>
+        <w:t>_id</w:t>
+      </w:r>
+      <w:proofErr w:type="spellEnd"/>
+      <w:r>
+        <w:t xml:space="preserve"> = </w:t>
+      </w:r>
+      <w:proofErr w:type="spellStart"/>
+      <w:r>
+        <w:t>i.inventory_id</w:t>
+      </w:r>
+      <w:proofErr w:type="spellEnd"/>
+    </w:p>
+    <w:p>
+      <w:pPr>
+        <w:ind w:firstLine="360"/>
+      </w:pPr>
+      <w:r>
+        <w:t xml:space="preserve">        INNER JOIN film AS f ON </w:t>
+      </w:r>
+      <w:proofErr w:type="spellStart"/>
+      <w:proofErr w:type="gramStart"/>
+      <w:r>
+        <w:t>i.film</w:t>
+      </w:r>
+      <w:proofErr w:type="gramEnd"/>
+      <w:r>
+        <w:t>_id</w:t>
+      </w:r>
+      <w:proofErr w:type="spellEnd"/>
+      <w:r>
+        <w:t xml:space="preserve"> = </w:t>
+      </w:r>
+      <w:proofErr w:type="spellStart"/>
+      <w:r>
+        <w:t>f.film_id</w:t>
+      </w:r>
+      <w:proofErr w:type="spellEnd"/>
+    </w:p>
+    <w:p>
+      <w:pPr>
+        <w:ind w:firstLine="360"/>
+      </w:pPr>
+      <w:r>
+        <w:t xml:space="preserve">        INNER JOIN </w:t>
+      </w:r>
+      <w:proofErr w:type="spellStart"/>
+      <w:r>
+        <w:t>film_category</w:t>
+      </w:r>
+      <w:proofErr w:type="spellEnd"/>
+      <w:r>
+        <w:t xml:space="preserve"> AS fc ON </w:t>
+      </w:r>
+      <w:proofErr w:type="spellStart"/>
+      <w:proofErr w:type="gramStart"/>
+      <w:r>
+        <w:t>f.film</w:t>
+      </w:r>
+      <w:proofErr w:type="gramEnd"/>
+      <w:r>
+        <w:t>_id</w:t>
+      </w:r>
+      <w:proofErr w:type="spellEnd"/>
+      <w:r>
+        <w:t xml:space="preserve"> = </w:t>
+      </w:r>
+      <w:proofErr w:type="spellStart"/>
+      <w:r>
+        <w:t>fc.film_id</w:t>
+      </w:r>
+      <w:proofErr w:type="spellEnd"/>
+    </w:p>
+    <w:p>
+      <w:pPr>
+        <w:ind w:firstLine="360"/>
+      </w:pPr>
+      <w:r>
+        <w:t xml:space="preserve">        INNER JOIN category AS cat ON </w:t>
+      </w:r>
+      <w:proofErr w:type="spellStart"/>
+      <w:proofErr w:type="gramStart"/>
+      <w:r>
+        <w:t>fc.category</w:t>
+      </w:r>
+      <w:proofErr w:type="gramEnd"/>
+      <w:r>
+        <w:t>_id</w:t>
+      </w:r>
+      <w:proofErr w:type="spellEnd"/>
+      <w:r>
+        <w:t xml:space="preserve"> = </w:t>
+      </w:r>
+      <w:proofErr w:type="spellStart"/>
+      <w:r>
+        <w:t>cat.category_id</w:t>
+      </w:r>
+      <w:proofErr w:type="spellEnd"/>
+    </w:p>
+    <w:p>
+      <w:pPr>
+        <w:ind w:firstLine="360"/>
+      </w:pPr>
+      <w:r>
+        <w:t xml:space="preserve">        WHERE </w:t>
+      </w:r>
+      <w:proofErr w:type="spellStart"/>
+      <w:proofErr w:type="gramStart"/>
+      <w:r>
+        <w:t>r.rental</w:t>
+      </w:r>
+      <w:proofErr w:type="gramEnd"/>
+      <w:r>
+        <w:t>_date</w:t>
+      </w:r>
+      <w:proofErr w:type="spellEnd"/>
+      <w:r>
+        <w:t xml:space="preserve"> BETWEEN '2005-06-01' AND '2005-09-01'</w:t>
+      </w:r>
+    </w:p>
+    <w:p>
+      <w:pPr>
+        <w:ind w:firstLine="360"/>
+      </w:pPr>
+      <w:r>
+        <w:t xml:space="preserve">        GROUP BY cat.name</w:t>
+      </w:r>
+    </w:p>
+    <w:p>
+      <w:pPr>
+        <w:ind w:firstLine="360"/>
+      </w:pPr>
+      <w:r>
+        <w:t xml:space="preserve">        ORDER BY </w:t>
+      </w:r>
+      <w:proofErr w:type="spellStart"/>
+      <w:r>
+        <w:t>rental_count</w:t>
+      </w:r>
+      <w:proofErr w:type="spellEnd"/>
+      <w:r>
+        <w:t xml:space="preserve"> DESC</w:t>
+      </w:r>
+    </w:p>
+    <w:p>
+      <w:pPr>
+        <w:ind w:firstLine="360"/>
+      </w:pPr>
+      <w:r>
+        <w:t xml:space="preserve">        LIMIT 3</w:t>
+      </w:r>
+    </w:p>
+    <w:p>
+      <w:pPr>
+        <w:ind w:firstLine="360"/>
+      </w:pPr>
+      <w:r>
+        <w:t xml:space="preserve">    ) AS </w:t>
+      </w:r>
+      <w:proofErr w:type="spellStart"/>
+      <w:r>
+        <w:t>top_</w:t>
+      </w:r>
+      <w:proofErr w:type="gramStart"/>
+      <w:r>
+        <w:t>genres</w:t>
+      </w:r>
+      <w:proofErr w:type="spellEnd"/>
+      <w:r>
+        <w:t>;</w:t>
+      </w:r>
+      <w:proofErr w:type="gramEnd"/>
+    </w:p>
+    <w:p>
+      <w:pPr>
+        <w:ind w:firstLine="360"/>
+      </w:pPr>
+    </w:p>
+    <w:p>
+      <w:pPr>
+        <w:ind w:firstLine="360"/>
+      </w:pPr>
+      <w:r>
+        <w:t xml:space="preserve">    RETURN </w:t>
+      </w:r>
+      <w:proofErr w:type="spellStart"/>
+      <w:r>
+        <w:t>top_three_genres_</w:t>
+      </w:r>
+      <w:proofErr w:type="gramStart"/>
+      <w:r>
+        <w:t>list</w:t>
+      </w:r>
+      <w:proofErr w:type="spellEnd"/>
+      <w:r>
+        <w:t>;</w:t>
+      </w:r>
+      <w:proofErr w:type="gramEnd"/>
+    </w:p>
+    <w:p>
+      <w:pPr>
+        <w:ind w:firstLine="360"/>
+      </w:pPr>
+      <w:proofErr w:type="gramStart"/>
+      <w:r>
+        <w:t>END;</w:t>
+      </w:r>
+      <w:proofErr w:type="gramEnd"/>
+    </w:p>
+    <w:p>
+      <w:pPr>
+        <w:ind w:firstLine="360"/>
+      </w:pPr>
+      <w:r>
+        <w:t xml:space="preserve">$$ LANGUAGE </w:t>
+      </w:r>
+      <w:proofErr w:type="spellStart"/>
+      <w:proofErr w:type="gramStart"/>
+      <w:r>
+        <w:t>plpgsql</w:t>
+      </w:r>
+      <w:proofErr w:type="spellEnd"/>
+      <w:r>
+        <w:t>;</w:t>
+      </w:r>
+      <w:proofErr w:type="gramEnd"/>
+    </w:p>
+    <w:p>
+      <w:pPr>
+        <w:ind w:firstLine="360"/>
+        <w:rPr>
+          <w:i/>
+          <w:iCs/>
+        </w:rPr>
+      </w:pPr>
+    </w:p>
+    <w:p>
+      <w:pPr>
+        <w:pStyle w:val="ListParagraph"/>
+        <w:numPr>
+          <w:ilvl w:val="0"/>
+          <w:numId w:val="2"/>
+        </w:numPr>
+        <w:rPr>
+          <w:i/>
+          <w:iCs/>
+        </w:rPr>
+      </w:pPr>
+      <w:r>
+        <w:rPr>
+          <w:i/>
+          <w:iCs/>
+        </w:rPr>
+        <w:lastRenderedPageBreak/>
+        <w:t>Provide original SQL code in a text format that creates the detailed and summary tables to hold your report table sections.</w:t>
+      </w:r>
+    </w:p>
+    <w:p>
+      <w:pPr>
+        <w:rPr>
+          <w:i/>
+          <w:iCs/>
+        </w:rPr>
+      </w:pPr>
+    </w:p>
+    <w:p>
+      <w:pPr>
+        <w:ind w:left="360"/>
+      </w:pPr>
+      <w:r>
+        <w:t>-- Create summary table</w:t>
+      </w:r>
+    </w:p>
+    <w:p>
+      <w:pPr>
+        <w:ind w:left="360"/>
+      </w:pPr>
+      <w:r>
+        <w:t xml:space="preserve">CREATE TABLE </w:t>
+      </w:r>
+      <w:proofErr w:type="spellStart"/>
+      <w:r>
+        <w:t>rental_summary</w:t>
+      </w:r>
+      <w:proofErr w:type="spellEnd"/>
+      <w:r>
+        <w:t xml:space="preserve"> (</w:t>
+      </w:r>
+    </w:p>
+    <w:p>
+      <w:pPr>
+        <w:ind w:left="360"/>
+      </w:pPr>
+      <w:r>
+        <w:t xml:space="preserve">genre </w:t>
+      </w:r>
+      <w:proofErr w:type="gramStart"/>
+      <w:r>
+        <w:t>VARCHAR(</w:t>
+      </w:r>
+      <w:proofErr w:type="gramEnd"/>
+      <w:r>
+        <w:t>25),</w:t>
+      </w:r>
+    </w:p>
+    <w:p>
+      <w:pPr>
+        <w:ind w:left="360"/>
+      </w:pPr>
+      <w:proofErr w:type="spellStart"/>
+      <w:r>
+        <w:t>total_rentals</w:t>
+      </w:r>
+      <w:proofErr w:type="spellEnd"/>
+      <w:r>
+        <w:t xml:space="preserve"> INTEGER</w:t>
+      </w:r>
+    </w:p>
+    <w:p>
+      <w:pPr>
+        <w:ind w:left="360"/>
+      </w:pPr>
+      <w:r>
+        <w:t>);</w:t>
+      </w:r>
+      <w:r>
+        <w:br/>
+      </w:r>
+      <w:r>
+        <w:br/>
+        <w:t>-- Create detailed table</w:t>
+      </w:r>
+    </w:p>
+    <w:p>
+      <w:pPr>
+        <w:ind w:left="360"/>
+      </w:pPr>
+      <w:r>
+        <w:t xml:space="preserve">CREATE TABLE </w:t>
+      </w:r>
+      <w:proofErr w:type="spellStart"/>
+      <w:r>
+        <w:t>rental_</w:t>
+      </w:r>
+      <w:proofErr w:type="gramStart"/>
+      <w:r>
+        <w:t>details</w:t>
+      </w:r>
+      <w:proofErr w:type="spellEnd"/>
+      <w:r>
+        <w:t>(</w:t>
+      </w:r>
+      <w:proofErr w:type="gramEnd"/>
+    </w:p>
+    <w:p>
+      <w:pPr>
+        <w:ind w:left="360"/>
+      </w:pPr>
+      <w:proofErr w:type="spellStart"/>
+      <w:r>
+        <w:t>rental_id</w:t>
+      </w:r>
+      <w:proofErr w:type="spellEnd"/>
+      <w:r>
+        <w:t xml:space="preserve"> SERIAL PRIMARY KEY,</w:t>
+      </w:r>
+    </w:p>
+    <w:p>
+      <w:pPr>
+        <w:ind w:left="360"/>
+      </w:pPr>
+      <w:proofErr w:type="spellStart"/>
+      <w:r>
+        <w:t>rental_date</w:t>
+      </w:r>
+      <w:proofErr w:type="spellEnd"/>
+      <w:r>
+        <w:t xml:space="preserve"> TIMESTAMP,</w:t>
+      </w:r>
+    </w:p>
+    <w:p>
+      <w:pPr>
+        <w:ind w:left="360"/>
+      </w:pPr>
+      <w:proofErr w:type="spellStart"/>
+      <w:r>
+        <w:t>customer_id</w:t>
+      </w:r>
+      <w:proofErr w:type="spellEnd"/>
+      <w:r>
+        <w:t xml:space="preserve"> INTEGER,</w:t>
+      </w:r>
+    </w:p>
+    <w:p>
+      <w:pPr>
+        <w:ind w:left="360"/>
+      </w:pPr>
+      <w:proofErr w:type="spellStart"/>
+      <w:r>
+        <w:t>customer_name</w:t>
+      </w:r>
+      <w:proofErr w:type="spellEnd"/>
+      <w:r>
+        <w:t xml:space="preserve"> </w:t>
+      </w:r>
+      <w:proofErr w:type="gramStart"/>
+      <w:r>
+        <w:t>VARCHAR(</w:t>
+      </w:r>
+      <w:proofErr w:type="gramEnd"/>
+      <w:r>
+        <w:t>60),</w:t>
+      </w:r>
+    </w:p>
+    <w:p>
+      <w:pPr>
+        <w:ind w:left="360"/>
+      </w:pPr>
+      <w:proofErr w:type="spellStart"/>
+      <w:r>
+        <w:t>movie_title</w:t>
+      </w:r>
+      <w:proofErr w:type="spellEnd"/>
+      <w:r>
+        <w:t xml:space="preserve"> </w:t>
+      </w:r>
+      <w:proofErr w:type="gramStart"/>
+      <w:r>
+        <w:t>VARCHAR(</w:t>
+      </w:r>
+      <w:proofErr w:type="gramEnd"/>
+      <w:r>
+        <w:t>255),</w:t>
+      </w:r>
+    </w:p>
+    <w:p>
+      <w:pPr>
+        <w:ind w:left="360"/>
+      </w:pPr>
+      <w:r>
+        <w:t xml:space="preserve">genre </w:t>
+      </w:r>
+      <w:proofErr w:type="gramStart"/>
+      <w:r>
+        <w:t>VARCHAR(</w:t>
+      </w:r>
+      <w:proofErr w:type="gramEnd"/>
+      <w:r>
+        <w:t>25),</w:t>
+      </w:r>
+    </w:p>
+    <w:p>
+      <w:pPr>
+        <w:ind w:left="360"/>
+      </w:pPr>
+      <w:proofErr w:type="spellStart"/>
+      <w:r>
+        <w:t>film_id</w:t>
+      </w:r>
+      <w:proofErr w:type="spellEnd"/>
+      <w:r>
+        <w:t xml:space="preserve"> INTEGER,</w:t>
+      </w:r>
+    </w:p>
+    <w:p>
+      <w:pPr>
+        <w:ind w:left="360"/>
+      </w:pPr>
+      <w:proofErr w:type="spellStart"/>
+      <w:r>
+        <w:t>category_id</w:t>
+      </w:r>
+      <w:proofErr w:type="spellEnd"/>
+      <w:r>
+        <w:t xml:space="preserve"> INTEGER,</w:t>
+      </w:r>
+    </w:p>
+    <w:p>
+      <w:pPr>
+        <w:ind w:left="360"/>
+      </w:pPr>
+      <w:r>
+        <w:t xml:space="preserve">FOREIGN </w:t>
+      </w:r>
+      <w:proofErr w:type="gramStart"/>
+      <w:r>
+        <w:t>KEY(</w:t>
+      </w:r>
+      <w:proofErr w:type="spellStart"/>
+      <w:proofErr w:type="gramEnd"/>
+      <w:r>
+        <w:t>customer_id</w:t>
+      </w:r>
+      <w:proofErr w:type="spellEnd"/>
+      <w:r>
+        <w:t>) REFERENCES customer(</w:t>
+      </w:r>
+      <w:proofErr w:type="spellStart"/>
+      <w:r>
+        <w:t>customer_id</w:t>
+      </w:r>
+      <w:proofErr w:type="spellEnd"/>
+      <w:r>
+        <w:t>),</w:t>
+      </w:r>
+    </w:p>
+    <w:p>
+      <w:pPr>
+        <w:ind w:left="360"/>
+      </w:pPr>
+      <w:r>
+        <w:t xml:space="preserve">FOREIGN </w:t>
+      </w:r>
+      <w:proofErr w:type="gramStart"/>
+      <w:r>
+        <w:t>KEY(</w:t>
+      </w:r>
+      <w:proofErr w:type="spellStart"/>
+      <w:proofErr w:type="gramEnd"/>
+      <w:r>
+        <w:t>film_id</w:t>
+      </w:r>
+      <w:proofErr w:type="spellEnd"/>
+      <w:r>
+        <w:t>) REFERENCES film(</w:t>
+      </w:r>
+      <w:proofErr w:type="spellStart"/>
+      <w:r>
+        <w:t>film_id</w:t>
+      </w:r>
+      <w:proofErr w:type="spellEnd"/>
+      <w:r>
+        <w:t>),</w:t>
+      </w:r>
+    </w:p>
+    <w:p>
+      <w:pPr>
+        <w:ind w:left="360"/>
+      </w:pPr>
+      <w:r>
+        <w:t xml:space="preserve">FOREIGN </w:t>
+      </w:r>
+      <w:proofErr w:type="gramStart"/>
+      <w:r>
+        <w:t>KEY(</w:t>
+      </w:r>
+      <w:proofErr w:type="spellStart"/>
+      <w:proofErr w:type="gramEnd"/>
+      <w:r>
+        <w:t>category_id</w:t>
+      </w:r>
+      <w:proofErr w:type="spellEnd"/>
+      <w:r>
+        <w:t>) REFERENCES category(</w:t>
+      </w:r>
+      <w:proofErr w:type="spellStart"/>
+      <w:r>
+        <w:t>category_id</w:t>
+      </w:r>
+      <w:proofErr w:type="spellEnd"/>
+      <w:r>
+        <w:t>)</w:t>
+      </w:r>
+    </w:p>
+    <w:p>
+      <w:pPr>
+        <w:ind w:left="360"/>
+      </w:pPr>
+      <w:r>
+        <w:t>);</w:t>
+      </w:r>
+    </w:p>
+    <w:p>
+      <w:pPr>
+        <w:rPr>
+          <w:i/>
+          <w:iCs/>
+        </w:rPr>
+      </w:pPr>
+    </w:p>
+    <w:p>
+      <w:pPr>
+        <w:pStyle w:val="ListParagraph"/>
+        <w:numPr>
+          <w:ilvl w:val="0"/>
+          <w:numId w:val="2"/>
+        </w:numPr>
+        <w:rPr>
+          <w:i/>
+          <w:iCs/>
+        </w:rPr>
+      </w:pPr>
+      <w:r>
+        <w:rPr>
+          <w:i/>
+          <w:iCs/>
+        </w:rPr>
+        <w:t>Provide an original SQL query in a text format that will extract the raw data needed for the detailed section of your report from the source database.</w:t>
+      </w:r>
+    </w:p>
+    <w:p>
+      <w:pPr>
+        <w:rPr>
+          <w:i/>
+          <w:iCs/>
+        </w:rPr>
+      </w:pPr>
+    </w:p>
+    <w:p>
+      <w:pPr>
+        <w:pStyle w:val="ListParagraph"/>
+      </w:pPr>
+      <w:r>
+        <w:t xml:space="preserve">INSERT INTO </w:t>
+      </w:r>
+      <w:proofErr w:type="spellStart"/>
+      <w:r>
+        <w:t>rental_details</w:t>
+      </w:r>
+      <w:proofErr w:type="spellEnd"/>
+    </w:p>
+    <w:p>
+      <w:pPr>
+        <w:pStyle w:val="ListParagraph"/>
+      </w:pPr>
+      <w:r>
+        <w:t xml:space="preserve">SELECT </w:t>
+      </w:r>
+      <w:proofErr w:type="spellStart"/>
+      <w:proofErr w:type="gramStart"/>
+      <w:r>
+        <w:t>r.rental</w:t>
+      </w:r>
+      <w:proofErr w:type="gramEnd"/>
+      <w:r>
+        <w:t>_id</w:t>
+      </w:r>
+      <w:proofErr w:type="spellEnd"/>
+      <w:r>
+        <w:t xml:space="preserve">, </w:t>
+      </w:r>
+      <w:proofErr w:type="spellStart"/>
+      <w:r>
+        <w:t>r.rental_date</w:t>
+      </w:r>
+      <w:proofErr w:type="spellEnd"/>
+      <w:r>
+        <w:t xml:space="preserve">, </w:t>
+      </w:r>
+      <w:proofErr w:type="spellStart"/>
+      <w:r>
+        <w:t>cust.customer_id</w:t>
+      </w:r>
+      <w:proofErr w:type="spellEnd"/>
+      <w:r>
+        <w:t xml:space="preserve">, </w:t>
+      </w:r>
+      <w:proofErr w:type="spellStart"/>
+      <w:r>
+        <w:t>get_customer_name</w:t>
+      </w:r>
+      <w:proofErr w:type="spellEnd"/>
+      <w:r>
+        <w:t>(</w:t>
+      </w:r>
+      <w:proofErr w:type="spellStart"/>
+      <w:r>
+        <w:t>cust.first_name</w:t>
+      </w:r>
+      <w:proofErr w:type="spellEnd"/>
+      <w:r>
+        <w:t xml:space="preserve">, </w:t>
+      </w:r>
+      <w:proofErr w:type="spellStart"/>
+      <w:r>
+        <w:t>cust.last_name</w:t>
+      </w:r>
+      <w:proofErr w:type="spellEnd"/>
+      <w:r>
+        <w:t xml:space="preserve">) AS </w:t>
+      </w:r>
+      <w:proofErr w:type="spellStart"/>
+      <w:r>
+        <w:t>customer_name</w:t>
+      </w:r>
+      <w:proofErr w:type="spellEnd"/>
+      <w:r>
+        <w:t xml:space="preserve">, </w:t>
+      </w:r>
+      <w:proofErr w:type="spellStart"/>
+      <w:r>
+        <w:t>f.title</w:t>
+      </w:r>
+      <w:proofErr w:type="spellEnd"/>
+      <w:r>
+        <w:t xml:space="preserve"> AS </w:t>
+      </w:r>
+      <w:proofErr w:type="spellStart"/>
+      <w:r>
+        <w:t>movie_title</w:t>
+      </w:r>
+      <w:proofErr w:type="spellEnd"/>
+      <w:r>
+        <w:t xml:space="preserve">, cat.name AS genre, </w:t>
+      </w:r>
+      <w:proofErr w:type="spellStart"/>
+      <w:r>
+        <w:t>f.film_id</w:t>
+      </w:r>
+      <w:proofErr w:type="spellEnd"/>
+      <w:r>
+        <w:t xml:space="preserve">, </w:t>
+      </w:r>
+      <w:proofErr w:type="spellStart"/>
+      <w:r>
+        <w:t>cat.category_id</w:t>
+      </w:r>
+      <w:proofErr w:type="spellEnd"/>
+    </w:p>
+    <w:p>
+      <w:pPr>
+        <w:pStyle w:val="ListParagraph"/>
+      </w:pPr>
+      <w:r>
+        <w:t>FROM rental AS r</w:t>
+      </w:r>
+    </w:p>
+    <w:p>
+      <w:pPr>
+        <w:pStyle w:val="ListParagraph"/>
+      </w:pPr>
+      <w:r>
+        <w:t xml:space="preserve">INNER JOIN inventory AS </w:t>
+      </w:r>
+      <w:proofErr w:type="spellStart"/>
+      <w:r>
+        <w:t>i</w:t>
+      </w:r>
+      <w:proofErr w:type="spellEnd"/>
+      <w:r>
+        <w:t xml:space="preserve"> ON </w:t>
+      </w:r>
+      <w:proofErr w:type="spellStart"/>
+      <w:proofErr w:type="gramStart"/>
+      <w:r>
+        <w:t>r.inventory</w:t>
+      </w:r>
+      <w:proofErr w:type="gramEnd"/>
+      <w:r>
+        <w:t>_id</w:t>
+      </w:r>
+      <w:proofErr w:type="spellEnd"/>
+      <w:r>
+        <w:t xml:space="preserve"> = </w:t>
+      </w:r>
+      <w:proofErr w:type="spellStart"/>
+      <w:r>
+        <w:t>i.inventory_id</w:t>
+      </w:r>
+      <w:proofErr w:type="spellEnd"/>
+    </w:p>
+    <w:p>
+      <w:pPr>
+        <w:pStyle w:val="ListParagraph"/>
+      </w:pPr>
+      <w:r>
+        <w:t xml:space="preserve">INNER JOIN film AS f ON </w:t>
+      </w:r>
+      <w:proofErr w:type="spellStart"/>
+      <w:proofErr w:type="gramStart"/>
+      <w:r>
+        <w:t>i.film</w:t>
+      </w:r>
+      <w:proofErr w:type="gramEnd"/>
+      <w:r>
+        <w:t>_id</w:t>
+      </w:r>
+      <w:proofErr w:type="spellEnd"/>
+      <w:r>
+        <w:t xml:space="preserve"> = </w:t>
+      </w:r>
+      <w:proofErr w:type="spellStart"/>
+      <w:r>
+        <w:t>f.film_id</w:t>
+      </w:r>
+      <w:proofErr w:type="spellEnd"/>
+    </w:p>
+    <w:p>
+      <w:pPr>
+        <w:pStyle w:val="ListParagraph"/>
+      </w:pPr>
+      <w:r>
+        <w:t xml:space="preserve">INNER JOIN </w:t>
+      </w:r>
+      <w:proofErr w:type="spellStart"/>
+      <w:r>
+        <w:t>film_category</w:t>
+      </w:r>
+      <w:proofErr w:type="spellEnd"/>
+      <w:r>
+        <w:t xml:space="preserve"> AS fc ON </w:t>
+      </w:r>
+      <w:proofErr w:type="spellStart"/>
+      <w:proofErr w:type="gramStart"/>
+      <w:r>
+        <w:t>f.film</w:t>
+      </w:r>
+      <w:proofErr w:type="gramEnd"/>
+      <w:r>
+        <w:t>_id</w:t>
+      </w:r>
+      <w:proofErr w:type="spellEnd"/>
+      <w:r>
+        <w:t xml:space="preserve"> = </w:t>
+      </w:r>
+      <w:proofErr w:type="spellStart"/>
+      <w:r>
+        <w:t>fc.film_id</w:t>
+      </w:r>
+      <w:proofErr w:type="spellEnd"/>
+    </w:p>
+    <w:p>
+      <w:pPr>
+        <w:pStyle w:val="ListParagraph"/>
+      </w:pPr>
+      <w:r>
+        <w:t xml:space="preserve">INNER JOIN category AS cat ON </w:t>
+      </w:r>
+      <w:proofErr w:type="spellStart"/>
+      <w:proofErr w:type="gramStart"/>
+      <w:r>
+        <w:t>fc.category</w:t>
+      </w:r>
+      <w:proofErr w:type="gramEnd"/>
+      <w:r>
+        <w:t>_id</w:t>
+      </w:r>
+      <w:proofErr w:type="spellEnd"/>
+      <w:r>
+        <w:t xml:space="preserve"> = </w:t>
+      </w:r>
+      <w:proofErr w:type="spellStart"/>
+      <w:r>
+        <w:t>cat.category_id</w:t>
+      </w:r>
+      <w:proofErr w:type="spellEnd"/>
+    </w:p>
+    <w:p>
+      <w:pPr>
+        <w:pStyle w:val="ListParagraph"/>
+      </w:pPr>
+      <w:r>
+        <w:t xml:space="preserve">INNER JOIN customer as </w:t>
+      </w:r>
+      <w:proofErr w:type="spellStart"/>
+      <w:r>
+        <w:t>cust</w:t>
+      </w:r>
+      <w:proofErr w:type="spellEnd"/>
+      <w:r>
+        <w:t xml:space="preserve"> ON </w:t>
+      </w:r>
+      <w:proofErr w:type="spellStart"/>
+      <w:proofErr w:type="gramStart"/>
+      <w:r>
+        <w:t>r.customer</w:t>
+      </w:r>
+      <w:proofErr w:type="gramEnd"/>
+      <w:r>
+        <w:t>_id</w:t>
+      </w:r>
+      <w:proofErr w:type="spellEnd"/>
+      <w:r>
+        <w:t xml:space="preserve"> = </w:t>
+      </w:r>
+      <w:proofErr w:type="spellStart"/>
+      <w:r>
+        <w:t>cust.customer_id</w:t>
+      </w:r>
+      <w:proofErr w:type="spellEnd"/>
+    </w:p>
+    <w:p>
+      <w:pPr>
+        <w:pStyle w:val="ListParagraph"/>
+      </w:pPr>
+      <w:r>
+        <w:t xml:space="preserve">WHERE </w:t>
+      </w:r>
+      <w:proofErr w:type="spellStart"/>
+      <w:proofErr w:type="gramStart"/>
+      <w:r>
+        <w:t>r.rental</w:t>
+      </w:r>
+      <w:proofErr w:type="gramEnd"/>
+      <w:r>
+        <w:t>_date</w:t>
+      </w:r>
+      <w:proofErr w:type="spellEnd"/>
+      <w:r>
+        <w:t xml:space="preserve"> BETWEEN '2005-06-01' AND '2005-09-01'</w:t>
+      </w:r>
+    </w:p>
+    <w:p>
+      <w:pPr>
+        <w:pStyle w:val="ListParagraph"/>
+      </w:pPr>
+      <w:r>
+        <w:t>AND cat.name IN (SELECT unnest(</w:t>
+      </w:r>
+      <w:proofErr w:type="spellStart"/>
+      <w:r>
+        <w:t>get_top_three_</w:t>
+      </w:r>
+      <w:proofErr w:type="gramStart"/>
+      <w:r>
+        <w:t>genres</w:t>
+      </w:r>
+      <w:proofErr w:type="spellEnd"/>
+      <w:r>
+        <w:t>(</w:t>
+      </w:r>
+      <w:proofErr w:type="gramEnd"/>
+      <w:r>
+        <w:t>)))</w:t>
+      </w:r>
+    </w:p>
+    <w:p>
+      <w:pPr>
+        <w:pStyle w:val="ListParagraph"/>
+      </w:pPr>
+      <w:r>
+        <w:t xml:space="preserve">ORDER BY </w:t>
+      </w:r>
+      <w:proofErr w:type="spellStart"/>
+      <w:proofErr w:type="gramStart"/>
+      <w:r>
+        <w:t>r.rental</w:t>
+      </w:r>
+      <w:proofErr w:type="gramEnd"/>
+      <w:r>
+        <w:t>_date</w:t>
+      </w:r>
+      <w:proofErr w:type="spellEnd"/>
+      <w:r>
+        <w:t xml:space="preserve"> DESC;</w:t>
+      </w:r>
+    </w:p>
+    <w:p>
+      <w:pPr>
+        <w:pStyle w:val="ListParagraph"/>
+        <w:rPr>
+          <w:i/>
+          <w:iCs/>
+        </w:rPr>
+      </w:pPr>
+    </w:p>
+    <w:p>
+      <w:pPr>
+        <w:pStyle w:val="ListParagraph"/>
+        <w:numPr>
+          <w:ilvl w:val="0"/>
+          <w:numId w:val="2"/>
+        </w:numPr>
+        <w:rPr>
+          <w:i/>
+          <w:iCs/>
+        </w:rPr>
+      </w:pPr>
+      <w:r>
+        <w:rPr>
+          <w:i/>
+          <w:iCs/>
+        </w:rPr>
+        <w:t>Provide original SQL code in a text format that creates a trigger on the detailed table of the report that will continually update the summary table as data is added to the detailed table.</w:t>
+      </w:r>
+    </w:p>
+    <w:p>
+      <w:pPr>
+        <w:rPr>
+          <w:i/>
+          <w:iCs/>
+        </w:rPr>
+      </w:pPr>
+    </w:p>
+    <w:p>
+      <w:pPr>
+        <w:ind w:left="360"/>
+      </w:pPr>
+      <w:r>
+        <w:t>-- Update the summary table when the detail table is updated with new data</w:t>
+      </w:r>
+    </w:p>
+    <w:p>
+      <w:pPr>
+        <w:ind w:left="360"/>
+      </w:pPr>
+      <w:r>
+        <w:t xml:space="preserve">CREATE OR REPLACE FUNCTION </w:t>
+      </w:r>
+      <w:proofErr w:type="spellStart"/>
+      <w:r>
+        <w:t>update_</w:t>
+      </w:r>
+      <w:proofErr w:type="gramStart"/>
+      <w:r>
+        <w:t>summary</w:t>
+      </w:r>
+      <w:proofErr w:type="spellEnd"/>
+      <w:r>
+        <w:t>(</w:t>
+      </w:r>
+      <w:proofErr w:type="gramEnd"/>
+      <w:r>
+        <w:t>)</w:t>
+      </w:r>
+    </w:p>
+    <w:p>
+      <w:pPr>
+        <w:ind w:left="360"/>
+      </w:pPr>
+      <w:r>
+        <w:t>RETURNS TRIGGER</w:t>
+      </w:r>
+    </w:p>
+    <w:p>
+      <w:pPr>
+        <w:ind w:left="360"/>
+      </w:pPr>
+      <w:r>
+        <w:t>AS $$</w:t>
+      </w:r>
+    </w:p>
+    <w:p>
+      <w:pPr>
+        <w:ind w:left="360"/>
+      </w:pPr>
+      <w:r>
+        <w:t>BEGIN</w:t>
+      </w:r>
+    </w:p>
+    <w:p>
+      <w:pPr>
+        <w:ind w:left="360"/>
+      </w:pPr>
+      <w:r>
+        <w:tab/>
+        <w:t xml:space="preserve">DELETE FROM </w:t>
+      </w:r>
+      <w:proofErr w:type="spellStart"/>
+      <w:r>
+        <w:t>rental_</w:t>
+      </w:r>
+      <w:proofErr w:type="gramStart"/>
+      <w:r>
+        <w:t>summary</w:t>
+      </w:r>
+      <w:proofErr w:type="spellEnd"/>
+      <w:r>
+        <w:t>;</w:t>
+      </w:r>
+      <w:proofErr w:type="gramEnd"/>
+    </w:p>
+    <w:p>
+      <w:pPr>
+        <w:ind w:left="360"/>
+      </w:pPr>
+    </w:p>
+    <w:p>
+      <w:pPr>
+        <w:ind w:left="360"/>
+      </w:pPr>
+      <w:r>
+        <w:tab/>
+        <w:t xml:space="preserve">INSERT INTO </w:t>
+      </w:r>
+      <w:proofErr w:type="spellStart"/>
+      <w:r>
+        <w:t>rental_summary</w:t>
+      </w:r>
+      <w:proofErr w:type="spellEnd"/>
+    </w:p>
+    <w:p>
+      <w:pPr>
+        <w:ind w:left="360"/>
+      </w:pPr>
+      <w:r>
+        <w:tab/>
+        <w:t xml:space="preserve">SELECT genre, </w:t>
+      </w:r>
+      <w:proofErr w:type="gramStart"/>
+      <w:r>
+        <w:t>COUNT(</w:t>
+      </w:r>
+      <w:proofErr w:type="spellStart"/>
+      <w:proofErr w:type="gramEnd"/>
+      <w:r>
+        <w:t>rental_id</w:t>
+      </w:r>
+      <w:proofErr w:type="spellEnd"/>
+      <w:r>
+        <w:t xml:space="preserve">) AS </w:t>
+      </w:r>
+      <w:proofErr w:type="spellStart"/>
+      <w:r>
+        <w:t>rental_count</w:t>
+      </w:r>
+      <w:proofErr w:type="spellEnd"/>
+    </w:p>
+    <w:p>
+      <w:pPr>
+        <w:ind w:left="360"/>
+      </w:pPr>
+      <w:r>
+        <w:tab/>
+        <w:t xml:space="preserve">FROM </w:t>
+      </w:r>
+      <w:proofErr w:type="spellStart"/>
+      <w:r>
+        <w:t>rental_details</w:t>
+      </w:r>
+      <w:proofErr w:type="spellEnd"/>
+    </w:p>
+    <w:p>
+      <w:pPr>
+        <w:ind w:left="360"/>
+      </w:pPr>
+      <w:r>
+        <w:tab/>
+        <w:t>GROUP BY genre</w:t>
+      </w:r>
+    </w:p>
+    <w:p>
+      <w:pPr>
+        <w:ind w:left="360"/>
+      </w:pPr>
+      <w:r>
+        <w:tab/>
+        <w:t xml:space="preserve">ORDER BY </w:t>
+      </w:r>
+      <w:proofErr w:type="spellStart"/>
+      <w:r>
+        <w:t>rental_count</w:t>
+      </w:r>
+      <w:proofErr w:type="spellEnd"/>
+      <w:r>
+        <w:t xml:space="preserve"> </w:t>
+      </w:r>
+      <w:proofErr w:type="gramStart"/>
+      <w:r>
+        <w:t>DESC;</w:t>
+      </w:r>
+      <w:proofErr w:type="gramEnd"/>
+    </w:p>
+    <w:p>
+      <w:pPr>
+        <w:ind w:left="360"/>
+      </w:pPr>
+    </w:p>
+    <w:p>
+      <w:pPr>
+        <w:ind w:left="360"/>
+      </w:pPr>
+      <w:r>
+        <w:tab/>
+        <w:t xml:space="preserve">RETURN </w:t>
+      </w:r>
+      <w:proofErr w:type="gramStart"/>
+      <w:r>
+        <w:t>NEW;</w:t>
+      </w:r>
+      <w:proofErr w:type="gramEnd"/>
+    </w:p>
+    <w:p>
+      <w:pPr>
+        <w:ind w:left="360"/>
+      </w:pPr>
+      <w:proofErr w:type="gramStart"/>
+      <w:r>
+        <w:t>END;</w:t>
+      </w:r>
+      <w:proofErr w:type="gramEnd"/>
+    </w:p>
+    <w:p>
+      <w:pPr>
+        <w:ind w:left="360"/>
+      </w:pPr>
+      <w:r>
+        <w:t xml:space="preserve">$$ LANGUAGE </w:t>
+      </w:r>
+      <w:proofErr w:type="spellStart"/>
+      <w:proofErr w:type="gramStart"/>
+      <w:r>
+        <w:t>plpgsql</w:t>
+      </w:r>
+      <w:proofErr w:type="spellEnd"/>
+      <w:r>
+        <w:t>;</w:t>
+      </w:r>
+      <w:proofErr w:type="gramEnd"/>
+    </w:p>
+    <w:p>
+      <w:pPr>
+        <w:ind w:left="360"/>
+      </w:pPr>
+    </w:p>
+    <w:p>
+      <w:pPr>
+        <w:pStyle w:val="ListParagraph"/>
+      </w:pPr>
+      <w:r>
+        <w:t xml:space="preserve">-- Create the trigger </w:t>
+      </w:r>
+    </w:p>
+    <w:p>
+      <w:pPr>
+        <w:pStyle w:val="ListParagraph"/>
+      </w:pPr>
+      <w:r>
+        <w:t xml:space="preserve">CREATE TRIGGER </w:t>
+      </w:r>
+      <w:proofErr w:type="spellStart"/>
+      <w:r>
+        <w:t>auto_summary</w:t>
+      </w:r>
+      <w:proofErr w:type="spellEnd"/>
+    </w:p>
+    <w:p>
+      <w:pPr>
+        <w:pStyle w:val="ListParagraph"/>
+      </w:pPr>
+      <w:r>
+        <w:t>AFTER INSERT</w:t>
+      </w:r>
+    </w:p>
+    <w:p>
+      <w:pPr>
+        <w:pStyle w:val="ListParagraph"/>
+      </w:pPr>
+      <w:r>
+        <w:t xml:space="preserve">ON </w:t>
+      </w:r>
+      <w:proofErr w:type="spellStart"/>
+      <w:r>
+        <w:t>rental_details</w:t>
+      </w:r>
+      <w:proofErr w:type="spellEnd"/>
+    </w:p>
+    <w:p>
+      <w:pPr>
+        <w:pStyle w:val="ListParagraph"/>
+      </w:pPr>
+      <w:r>
+        <w:t>FOR EACH STATEMENT</w:t>
+      </w:r>
+    </w:p>
+    <w:p>
+      <w:pPr>
+        <w:pStyle w:val="ListParagraph"/>
+      </w:pPr>
+      <w:r>
+        <w:t xml:space="preserve">EXECUTE PROCEDURE </w:t>
+      </w:r>
+      <w:proofErr w:type="spellStart"/>
+      <w:r>
+        <w:t>update_</w:t>
+      </w:r>
+      <w:proofErr w:type="gramStart"/>
+      <w:r>
+        <w:t>summary</w:t>
+      </w:r>
+      <w:proofErr w:type="spellEnd"/>
+      <w:r>
+        <w:t>(</w:t>
+      </w:r>
+      <w:proofErr w:type="gramEnd"/>
+      <w:r>
+        <w:t>);</w:t>
+      </w:r>
+    </w:p>
+    <w:p>
+      <w:pPr>
+        <w:pStyle w:val="ListParagraph"/>
+        <w:rPr>
+          <w:i/>
+          <w:iCs/>
+        </w:rPr>
+      </w:pPr>
+    </w:p>
+    <w:p>
+      <w:pPr>
+        <w:pStyle w:val="ListParagraph"/>
+        <w:numPr>
+          <w:ilvl w:val="0"/>
+          <w:numId w:val="2"/>
+        </w:numPr>
+        <w:rPr>
+          <w:i/>
+          <w:iCs/>
+        </w:rPr>
+      </w:pPr>
+      <w:r>
+        <w:rPr>
+          <w:i/>
+          <w:iCs/>
+        </w:rPr>
+        <w:t>Provide an original stored procedure in a text format that can be used to refresh the data in both the detailed table and summary table. The procedure should clear the contents of the detailed table and summary table and perform the raw data extraction from part D.</w:t>
+      </w:r>
+    </w:p>
+    <w:p>
+      <w:pPr>
+        <w:pStyle w:val="ListParagraph"/>
+        <w:rPr>
+          <w:i/>
+          <w:iCs/>
+        </w:rPr>
+      </w:pPr>
+    </w:p>
+    <w:p>
+      <w:pPr>
+        <w:pStyle w:val="ListParagraph"/>
+      </w:pPr>
+      <w:r>
+        <w:t>-- Create procedure to refresh table data</w:t>
+      </w:r>
+    </w:p>
+    <w:p>
+      <w:pPr>
+        <w:pStyle w:val="ListParagraph"/>
+      </w:pPr>
+      <w:r>
+        <w:t xml:space="preserve">CREATE OR REPLACE PROCEDURE </w:t>
+      </w:r>
+      <w:proofErr w:type="spellStart"/>
+      <w:r>
+        <w:t>refresh_summary_and_</w:t>
+      </w:r>
+      <w:proofErr w:type="gramStart"/>
+      <w:r>
+        <w:t>details</w:t>
+      </w:r>
+      <w:proofErr w:type="spellEnd"/>
+      <w:r>
+        <w:t>(</w:t>
+      </w:r>
+      <w:proofErr w:type="gramEnd"/>
+      <w:r>
+        <w:t>)</w:t>
+      </w:r>
+    </w:p>
+    <w:p>
+      <w:pPr>
+        <w:pStyle w:val="ListParagraph"/>
+      </w:pPr>
+      <w:r>
+        <w:t>AS $$</w:t>
+      </w:r>
+    </w:p>
+    <w:p>
+      <w:pPr>
+        <w:pStyle w:val="ListParagraph"/>
+      </w:pPr>
+      <w:r>
+        <w:t>BEGIN</w:t>
+      </w:r>
+    </w:p>
+    <w:p>
+      <w:pPr>
+        <w:pStyle w:val="ListParagraph"/>
+      </w:pPr>
+      <w:r>
+        <w:tab/>
+        <w:t xml:space="preserve">DELETE FROM </w:t>
+      </w:r>
+      <w:proofErr w:type="spellStart"/>
+      <w:r>
+        <w:t>rental_</w:t>
+      </w:r>
+      <w:proofErr w:type="gramStart"/>
+      <w:r>
+        <w:t>details</w:t>
+      </w:r>
+      <w:proofErr w:type="spellEnd"/>
+      <w:r>
+        <w:t>;</w:t>
+      </w:r>
+      <w:proofErr w:type="gramEnd"/>
+    </w:p>
+    <w:p>
+      <w:pPr>
+        <w:pStyle w:val="ListParagraph"/>
+      </w:pPr>
+    </w:p>
+    <w:p>
+      <w:pPr>
+        <w:pStyle w:val="ListParagraph"/>
+      </w:pPr>
+      <w:r>
+        <w:tab/>
+        <w:t xml:space="preserve">INSERT INTO </w:t>
+      </w:r>
+      <w:proofErr w:type="spellStart"/>
+      <w:r>
+        <w:t>rental_details</w:t>
+      </w:r>
+      <w:proofErr w:type="spellEnd"/>
+    </w:p>
+    <w:p>
+      <w:pPr>
+        <w:pStyle w:val="ListParagraph"/>
+      </w:pPr>
+      <w:r>
+        <w:t xml:space="preserve">SELECT </w:t>
+      </w:r>
+      <w:proofErr w:type="spellStart"/>
+      <w:proofErr w:type="gramStart"/>
+      <w:r>
+        <w:t>r.rental</w:t>
+      </w:r>
+      <w:proofErr w:type="gramEnd"/>
+      <w:r>
+        <w:t>_id</w:t>
+      </w:r>
+      <w:proofErr w:type="spellEnd"/>
+      <w:r>
+        <w:t xml:space="preserve">, </w:t>
+      </w:r>
+      <w:proofErr w:type="spellStart"/>
+      <w:r>
+        <w:t>r.rental_date</w:t>
+      </w:r>
+      <w:proofErr w:type="spellEnd"/>
+      <w:r>
+        <w:t xml:space="preserve">, </w:t>
+      </w:r>
+      <w:proofErr w:type="spellStart"/>
+      <w:r>
+        <w:t>cust.customer_id</w:t>
+      </w:r>
+      <w:proofErr w:type="spellEnd"/>
+      <w:r>
+        <w:t xml:space="preserve">, </w:t>
+      </w:r>
+      <w:proofErr w:type="spellStart"/>
+      <w:r>
+        <w:t>get_customer_name</w:t>
+      </w:r>
+      <w:proofErr w:type="spellEnd"/>
+      <w:r>
+        <w:t>(</w:t>
+      </w:r>
+      <w:proofErr w:type="spellStart"/>
+      <w:r>
+        <w:t>cust.first_name</w:t>
+      </w:r>
+      <w:proofErr w:type="spellEnd"/>
+      <w:r>
+        <w:t xml:space="preserve">, </w:t>
+      </w:r>
+      <w:proofErr w:type="spellStart"/>
+      <w:r>
+        <w:t>cust.last_name</w:t>
+      </w:r>
+      <w:proofErr w:type="spellEnd"/>
+      <w:r>
+        <w:t xml:space="preserve">) AS </w:t>
+      </w:r>
+      <w:proofErr w:type="spellStart"/>
+      <w:r>
+        <w:t>customer_name</w:t>
+      </w:r>
+      <w:proofErr w:type="spellEnd"/>
+      <w:r>
+        <w:t xml:space="preserve">, </w:t>
+      </w:r>
+      <w:proofErr w:type="spellStart"/>
+      <w:r>
+        <w:t>f.title</w:t>
+      </w:r>
+      <w:proofErr w:type="spellEnd"/>
+      <w:r>
+        <w:t xml:space="preserve"> AS </w:t>
+      </w:r>
+      <w:proofErr w:type="spellStart"/>
+      <w:r>
+        <w:t>movie_title</w:t>
+      </w:r>
+      <w:proofErr w:type="spellEnd"/>
+      <w:r>
+        <w:t xml:space="preserve">, cat.name AS genre, </w:t>
+      </w:r>
+      <w:proofErr w:type="spellStart"/>
+      <w:r>
+        <w:t>f.film_id</w:t>
+      </w:r>
+      <w:proofErr w:type="spellEnd"/>
+      <w:r>
+        <w:t xml:space="preserve">, </w:t>
+      </w:r>
+      <w:proofErr w:type="spellStart"/>
+      <w:r>
+        <w:t>cat.category_id</w:t>
+      </w:r>
+      <w:proofErr w:type="spellEnd"/>
+    </w:p>
+    <w:p>
+      <w:pPr>
+        <w:pStyle w:val="ListParagraph"/>
+      </w:pPr>
+      <w:r>
+        <w:t>FROM rental AS r</w:t>
+      </w:r>
+    </w:p>
+    <w:p>
+      <w:pPr>
+        <w:pStyle w:val="ListParagraph"/>
+      </w:pPr>
+      <w:r>
+        <w:t xml:space="preserve">INNER JOIN inventory AS </w:t>
+      </w:r>
+      <w:proofErr w:type="spellStart"/>
+      <w:r>
+        <w:t>i</w:t>
+      </w:r>
+      <w:proofErr w:type="spellEnd"/>
+      <w:r>
+        <w:t xml:space="preserve"> ON </w:t>
+      </w:r>
+      <w:proofErr w:type="spellStart"/>
+      <w:proofErr w:type="gramStart"/>
+      <w:r>
+        <w:t>r.inventory</w:t>
+      </w:r>
+      <w:proofErr w:type="gramEnd"/>
+      <w:r>
+        <w:t>_id</w:t>
+      </w:r>
+      <w:proofErr w:type="spellEnd"/>
+      <w:r>
+        <w:t xml:space="preserve"> = </w:t>
+      </w:r>
+      <w:proofErr w:type="spellStart"/>
+      <w:r>
+        <w:t>i.inventory_id</w:t>
+      </w:r>
+      <w:proofErr w:type="spellEnd"/>
+    </w:p>
+    <w:p>
+      <w:pPr>
+        <w:pStyle w:val="ListParagraph"/>
+      </w:pPr>
+      <w:r>
+        <w:t xml:space="preserve">INNER JOIN film AS f ON </w:t>
+      </w:r>
+      <w:proofErr w:type="spellStart"/>
+      <w:proofErr w:type="gramStart"/>
+      <w:r>
+        <w:t>i.film</w:t>
+      </w:r>
+      <w:proofErr w:type="gramEnd"/>
+      <w:r>
+        <w:t>_id</w:t>
+      </w:r>
+      <w:proofErr w:type="spellEnd"/>
+      <w:r>
+        <w:t xml:space="preserve"> = </w:t>
+      </w:r>
+      <w:proofErr w:type="spellStart"/>
+      <w:r>
+        <w:t>f.film_id</w:t>
+      </w:r>
+      <w:proofErr w:type="spellEnd"/>
+    </w:p>
+    <w:p>
+      <w:pPr>
+        <w:pStyle w:val="ListParagraph"/>
+      </w:pPr>
+      <w:r>
+        <w:t xml:space="preserve">INNER JOIN </w:t>
+      </w:r>
+      <w:proofErr w:type="spellStart"/>
+      <w:r>
+        <w:t>film_category</w:t>
+      </w:r>
+      <w:proofErr w:type="spellEnd"/>
+      <w:r>
+        <w:t xml:space="preserve"> AS fc ON </w:t>
+      </w:r>
+      <w:proofErr w:type="spellStart"/>
+      <w:proofErr w:type="gramStart"/>
+      <w:r>
+        <w:t>f.film</w:t>
+      </w:r>
+      <w:proofErr w:type="gramEnd"/>
+      <w:r>
+        <w:t>_id</w:t>
+      </w:r>
+      <w:proofErr w:type="spellEnd"/>
+      <w:r>
+        <w:t xml:space="preserve"> = </w:t>
+      </w:r>
+      <w:proofErr w:type="spellStart"/>
+      <w:r>
+        <w:t>fc.film_id</w:t>
+      </w:r>
+      <w:proofErr w:type="spellEnd"/>
+    </w:p>
+    <w:p>
+      <w:pPr>
+        <w:pStyle w:val="ListParagraph"/>
+      </w:pPr>
+      <w:r>
+        <w:t xml:space="preserve">INNER JOIN category AS cat ON </w:t>
+      </w:r>
+      <w:proofErr w:type="spellStart"/>
+      <w:proofErr w:type="gramStart"/>
+      <w:r>
+        <w:t>fc.category</w:t>
+      </w:r>
+      <w:proofErr w:type="gramEnd"/>
+      <w:r>
+        <w:t>_id</w:t>
+      </w:r>
+      <w:proofErr w:type="spellEnd"/>
+      <w:r>
+        <w:t xml:space="preserve"> = </w:t>
+      </w:r>
+      <w:proofErr w:type="spellStart"/>
+      <w:r>
+        <w:t>cat.category_id</w:t>
+      </w:r>
+      <w:proofErr w:type="spellEnd"/>
+    </w:p>
+    <w:p>
+      <w:pPr>
+        <w:pStyle w:val="ListParagraph"/>
+      </w:pPr>
+      <w:r>
+        <w:lastRenderedPageBreak/>
+        <w:t xml:space="preserve">INNER JOIN customer as </w:t>
+      </w:r>
+      <w:proofErr w:type="spellStart"/>
+      <w:r>
+        <w:t>cust</w:t>
+      </w:r>
+      <w:proofErr w:type="spellEnd"/>
+      <w:r>
+        <w:t xml:space="preserve"> ON </w:t>
+      </w:r>
+      <w:proofErr w:type="spellStart"/>
+      <w:proofErr w:type="gramStart"/>
+      <w:r>
+        <w:t>r.customer</w:t>
+      </w:r>
+      <w:proofErr w:type="gramEnd"/>
+      <w:r>
+        <w:t>_id</w:t>
+      </w:r>
+      <w:proofErr w:type="spellEnd"/>
+      <w:r>
+        <w:t xml:space="preserve"> = </w:t>
+      </w:r>
+      <w:proofErr w:type="spellStart"/>
+      <w:r>
+        <w:t>cust.customer_id</w:t>
+      </w:r>
+      <w:proofErr w:type="spellEnd"/>
+    </w:p>
+    <w:p>
+      <w:pPr>
+        <w:pStyle w:val="ListParagraph"/>
+      </w:pPr>
+      <w:r>
+        <w:t xml:space="preserve">WHERE </w:t>
+      </w:r>
+      <w:proofErr w:type="spellStart"/>
+      <w:proofErr w:type="gramStart"/>
+      <w:r>
+        <w:t>r.rental</w:t>
+      </w:r>
+      <w:proofErr w:type="gramEnd"/>
+      <w:r>
+        <w:t>_date</w:t>
+      </w:r>
+      <w:proofErr w:type="spellEnd"/>
+      <w:r>
+        <w:t xml:space="preserve"> BETWEEN '2005-06-01' AND '2005-09-01'</w:t>
+      </w:r>
+    </w:p>
+    <w:p>
+      <w:pPr>
+        <w:pStyle w:val="ListParagraph"/>
+      </w:pPr>
+      <w:r>
+        <w:t>AND cat.name IN (SELECT unnest(</w:t>
+      </w:r>
+      <w:proofErr w:type="spellStart"/>
+      <w:r>
+        <w:t>get_top_three_</w:t>
+      </w:r>
+      <w:proofErr w:type="gramStart"/>
+      <w:r>
+        <w:t>genres</w:t>
+      </w:r>
+      <w:proofErr w:type="spellEnd"/>
+      <w:r>
+        <w:t>(</w:t>
+      </w:r>
+      <w:proofErr w:type="gramEnd"/>
+      <w:r>
+        <w:t>)))</w:t>
+      </w:r>
+    </w:p>
+    <w:p>
+      <w:pPr>
+        <w:pStyle w:val="ListParagraph"/>
+      </w:pPr>
+      <w:r>
+        <w:t xml:space="preserve">ORDER BY </w:t>
+      </w:r>
+      <w:proofErr w:type="spellStart"/>
+      <w:proofErr w:type="gramStart"/>
+      <w:r>
+        <w:t>r.rental</w:t>
+      </w:r>
+      <w:proofErr w:type="gramEnd"/>
+      <w:r>
+        <w:t>_date</w:t>
+      </w:r>
+      <w:proofErr w:type="spellEnd"/>
+      <w:r>
+        <w:t xml:space="preserve"> DESC;</w:t>
+      </w:r>
+    </w:p>
+    <w:p>
+      <w:pPr>
+        <w:pStyle w:val="ListParagraph"/>
+      </w:pPr>
+      <w:r>
+        <w:tab/>
+      </w:r>
+      <w:proofErr w:type="gramStart"/>
+      <w:r>
+        <w:t>RETURN;</w:t>
+      </w:r>
+      <w:proofErr w:type="gramEnd"/>
+    </w:p>
+    <w:p>
+      <w:pPr>
+        <w:pStyle w:val="ListParagraph"/>
+      </w:pPr>
+      <w:proofErr w:type="gramStart"/>
+      <w:r>
+        <w:t>END;</w:t>
+      </w:r>
+      <w:proofErr w:type="gramEnd"/>
+    </w:p>
+    <w:p>
+      <w:pPr>
+        <w:pStyle w:val="ListParagraph"/>
+      </w:pPr>
+      <w:r>
+        <w:t xml:space="preserve">$$ LANGUAGE </w:t>
+      </w:r>
+      <w:proofErr w:type="spellStart"/>
+      <w:proofErr w:type="gramStart"/>
+      <w:r>
+        <w:t>plpgsql</w:t>
+      </w:r>
+      <w:proofErr w:type="spellEnd"/>
+      <w:r>
+        <w:t>;</w:t>
+      </w:r>
+      <w:proofErr w:type="gramEnd"/>
+    </w:p>
+    <w:p>
+      <w:pPr>
+        <w:pStyle w:val="ListParagraph"/>
+      </w:pPr>
+    </w:p>
+    <w:p>
+      <w:pPr>
+        <w:pStyle w:val="ListParagraph"/>
+      </w:pPr>
+      <w:r>
+        <w:t>-- Call the procedure</w:t>
+      </w:r>
+    </w:p>
+    <w:p>
+      <w:pPr>
+        <w:pStyle w:val="ListParagraph"/>
+      </w:pPr>
+      <w:r>
+        <w:t xml:space="preserve">CALL </w:t>
+      </w:r>
+      <w:proofErr w:type="spellStart"/>
+      <w:r>
+        <w:t>refresh_summary_and_</w:t>
+      </w:r>
+      <w:proofErr w:type="gramStart"/>
+      <w:r>
+        <w:t>details</w:t>
+      </w:r>
+      <w:proofErr w:type="spellEnd"/>
+      <w:r>
+        <w:t>(</w:t>
+      </w:r>
+      <w:proofErr w:type="gramEnd"/>
+      <w:r>
+        <w:t>);</w:t>
+      </w:r>
+    </w:p>
+    <w:p>
+      <w:pPr>
+        <w:pStyle w:val="ListParagraph"/>
+        <w:rPr>
+          <w:i/>
+          <w:iCs/>
+        </w:rPr>
+      </w:pPr>
+    </w:p>
+    <w:p>
+      <w:pPr>
+        <w:pStyle w:val="ListParagraph"/>
+        <w:numPr>
+          <w:ilvl w:val="0"/>
+          <w:numId w:val="4"/>
+        </w:numPr>
+        <w:rPr>
+          <w:i/>
+          <w:iCs/>
+        </w:rPr>
+      </w:pPr>
+      <w:r>
+        <w:rPr>
+          <w:i/>
+          <w:iCs/>
+        </w:rPr>
+        <w:t>Identify a relevant job scheduling tool that can be used to automate the stored procedure.</w:t>
+      </w:r>
+    </w:p>
+    <w:p>
+      <w:pPr>
+        <w:rPr>
+          <w:i/>
+          <w:iCs/>
+        </w:rPr>
+      </w:pPr>
+    </w:p>
+    <w:p>
+      <w:pPr>
+        <w:ind w:left="360"/>
+      </w:pPr>
+      <w:r>
+        <w:t>There are a</w:t>
+      </w:r>
+      <w:r>
+        <w:t xml:space="preserve"> </w:t>
+      </w:r>
+      <w:r>
+        <w:t xml:space="preserve">few </w:t>
+      </w:r>
+      <w:r>
+        <w:t xml:space="preserve">tools for scheduling the stored procedure, however I would choose </w:t>
+      </w:r>
+      <w:proofErr w:type="spellStart"/>
+      <w:r>
+        <w:t>pg_cron</w:t>
+      </w:r>
+      <w:proofErr w:type="spellEnd"/>
+      <w:r>
+        <w:t xml:space="preserve">. </w:t>
+      </w:r>
+      <w:r>
+        <w:t>O</w:t>
+      </w:r>
+      <w:r>
+        <w:t xml:space="preserve">nce you install the package, you can enable </w:t>
+      </w:r>
+      <w:proofErr w:type="spellStart"/>
+      <w:r>
+        <w:t>pg_cron</w:t>
+      </w:r>
+      <w:proofErr w:type="spellEnd"/>
+      <w:r>
+        <w:t xml:space="preserve"> in your database by creating an extension. From there, you should add </w:t>
+      </w:r>
+      <w:proofErr w:type="spellStart"/>
+      <w:r>
+        <w:t>pg_cron</w:t>
+      </w:r>
+      <w:proofErr w:type="spellEnd"/>
+      <w:r>
+        <w:t xml:space="preserve"> to your shared preload libraries. Once the procedure has been written, you can use </w:t>
+      </w:r>
+      <w:proofErr w:type="spellStart"/>
+      <w:r>
+        <w:t>pg_cron</w:t>
+      </w:r>
+      <w:proofErr w:type="spellEnd"/>
+      <w:r>
+        <w:t xml:space="preserve"> to schedule a job by calling </w:t>
+      </w:r>
+      <w:proofErr w:type="spellStart"/>
+      <w:proofErr w:type="gramStart"/>
+      <w:r>
+        <w:t>cron.schedule</w:t>
+      </w:r>
+      <w:proofErr w:type="spellEnd"/>
+      <w:proofErr w:type="gramEnd"/>
+      <w:r>
+        <w:t xml:space="preserve"> and passing in the job name, the schedule for which you want the job to run (similar to the way you would set up a job using crontab in Linux), and the command to call the procedure. </w:t>
+      </w:r>
+      <w:r>
+        <w:t xml:space="preserve">From here, the </w:t>
+      </w:r>
+      <w:r>
+        <w:t>task</w:t>
+      </w:r>
+      <w:r>
+        <w:t xml:space="preserve"> of calling the stored procedure would be scheduled on a user-defined interval to </w:t>
+      </w:r>
+      <w:r>
+        <w:t>refresh the report as needed</w:t>
+      </w:r>
+      <w:r>
+        <w:t>.</w:t>
+      </w:r>
+    </w:p>
+    <w:p>
+      <w:pPr>
+        <w:ind w:left="360"/>
+      </w:pPr>
+    </w:p>
+    <w:p>
+      <w:pPr>
+        <w:pStyle w:val="ListParagraph"/>
+        <w:numPr>
+          <w:ilvl w:val="0"/>
+          <w:numId w:val="2"/>
+        </w:numPr>
+        <w:rPr>
+          <w:i/>
+          <w:iCs/>
+        </w:rPr>
+      </w:pPr>
+      <w:r>
+        <w:rPr>
+          <w:i/>
+          <w:iCs/>
+        </w:rPr>
+        <w:t>Provide a Panopto video recording that includes the presenter and a vocalized demonstration of the functionality of the code used for the analysis.</w:t>
+      </w:r>
+    </w:p>
+    <w:p>
+      <w:pPr>
+        <w:rPr>
+          <w:i/>
+          <w:iCs/>
+        </w:rPr>
+      </w:pPr>
+    </w:p>
+    <w:p>
+      <w:pPr>
+        <w:rPr>
+          <w:i/>
+          <w:iCs/>
+        </w:rPr>
+      </w:pPr>
+    </w:p>
+    <w:p>
+      <w:pPr>
+        <w:rPr>
+          <w:i/>
+          <w:iCs/>
+        </w:rPr>
+      </w:pPr>
+    </w:p>
+    <w:p>
+      <w:pPr>
+        <w:rPr>
+          <w:i/>
+          <w:iCs/>
+        </w:rPr>
+      </w:pPr>
+    </w:p>
+    <w:p>
+      <w:pPr>
+        <w:rPr>
+          <w:i/>
+          <w:iCs/>
+        </w:rPr>
+      </w:pPr>
+    </w:p>
+    <w:p>
+      <w:pPr>
+        <w:pStyle w:val="ListParagraph"/>
+        <w:numPr>
+          <w:ilvl w:val="0"/>
+          <w:numId w:val="2"/>
+        </w:numPr>
+        <w:rPr>
+          <w:i/>
+          <w:iCs/>
+        </w:rPr>
+      </w:pPr>
+      <w:r>
+        <w:rPr>
+          <w:i/>
+          <w:iCs/>
+        </w:rPr>
+        <w:t>Acknowledge all utilized sources, including any sources of third-party code, using in-text citations and references. If no sources are used, clearly declare that no sources were used to support your submission.</w:t>
+      </w:r>
+    </w:p>
+    <w:p>
+      <w:pPr>
+        <w:rPr>
+          <w:i/>
+          <w:iCs/>
+        </w:rPr>
+      </w:pPr>
+    </w:p>
+    <w:p>
+      <w:pPr>
+        <w:ind w:left="360" w:firstLine="360"/>
+      </w:pPr>
+      <w:r>
+        <w:fldChar w:fldCharType="begin"/>
+      </w:r>
+      <w:r>
+        <w:instrText>HYPERLINK "</w:instrText>
+      </w:r>
+      <w:r>
+        <w:instrText>https://github.com/citusdata/pg_cron</w:instrText>
+      </w:r>
+      <w:r>
+        <w:instrText>"</w:instrText>
+      </w:r>
+      <w:r>
+        <w:fldChar w:fldCharType="separate"/>
+      </w:r>
+      <w:r>
+        <w:rPr>
+          <w:rStyle w:val="Hyperlink"/>
+        </w:rPr>
+        <w:t>https://github.com/citusdata/pg</w:t>
+      </w:r>
+      <w:r>
+        <w:rPr>
+          <w:rStyle w:val="Hyperlink"/>
+        </w:rPr>
+        <w:t>_</w:t>
+      </w:r>
+      <w:r>
+        <w:rPr>
+          <w:rStyle w:val="Hyperlink"/>
+        </w:rPr>
+        <w:t>cron</w:t>
+      </w:r>
+      <w:r>
+        <w:fldChar w:fldCharType="end"/>
+      </w:r>
+    </w:p>
+    <w:p>
+      <w:pPr>
+        <w:ind w:left="360" w:firstLine="360"/>
+      </w:pPr>
+    </w:p>
+    <w:p>
+      <w:pPr>
+        <w:pStyle w:val="ListParagraph"/>
+        <w:numPr>
+          <w:ilvl w:val="0"/>
+          <w:numId w:val="6"/>
+        </w:numPr>
+      </w:pPr>
+      <w:r>
+        <w:t>README.md section</w:t>
+      </w:r>
+    </w:p>
+    <w:p>
+      <w:pPr>
+        <w:ind w:left="360" w:firstLine="360"/>
+      </w:pPr>
+    </w:p>
+    <w:p>
+      <w:pPr>
+        <w:ind w:left="360" w:firstLine="360"/>
+      </w:pPr>
       <w:hyperlink r:id="rId5" w:history="1">
         <w:r>
           <w:rPr>
             <w:rStyle w:val="Hyperlink"/>
           </w:rPr>
-          <w:t>https://www.geeksforgeeks.org/postgresql-array_agg-function/</w:t>
+          <w:t>https://www.postgresql.org/docs/current/sql-cre</w:t>
+        </w:r>
+        <w:r>
+          <w:rPr>
+            <w:rStyle w:val="Hyperlink"/>
+          </w:rPr>
+          <w:t>a</w:t>
+        </w:r>
+        <w:r>
+          <w:rPr>
+            <w:rStyle w:val="Hyperlink"/>
+          </w:rPr>
+          <w:t>tetrigger.html</w:t>
         </w:r>
       </w:hyperlink>
-      <w:r>
-        <w:t xml:space="preserve">, I was able to create this function that </w:t>
-      </w:r>
-      <w:r>
-        <w:t>parses through the rental summary table to find the top three most rented genres as a list. This approach allows for re-use of this function for all seasons, since the calculation of the top three genres is built into the function and renders the list dynamically.</w:t>
-      </w:r>
-    </w:p>
-    <w:p>
-      <w:pPr>
-        <w:pStyle w:val="ListParagraph"/>
-        <w:ind w:left="1080"/>
-        <w:rPr>
-          <w:i/>
-          <w:iCs/>
-        </w:rPr>
-      </w:pPr>
-    </w:p>
-    <w:p>
-      <w:pPr>
-        <w:pStyle w:val="ListParagraph"/>
-        <w:numPr>
-          <w:ilvl w:val="0"/>
-          <w:numId w:val="3"/>
-        </w:numPr>
-        <w:rPr>
-          <w:i/>
-          <w:iCs/>
-        </w:rPr>
-      </w:pPr>
-      <w:r>
-        <w:rPr>
-          <w:i/>
-          <w:iCs/>
-        </w:rPr>
-        <w:t>Explain the different business uses of the detailed table section and the summary table section of the report.</w:t>
-      </w:r>
-    </w:p>
-    <w:p>
-      <w:pPr>
-        <w:pStyle w:val="ListParagraph"/>
-        <w:ind w:left="1080"/>
-        <w:rPr>
-          <w:i/>
-          <w:iCs/>
-        </w:rPr>
-      </w:pPr>
-    </w:p>
-    <w:p>
-      <w:pPr>
-        <w:pStyle w:val="ListParagraph"/>
-        <w:ind w:left="1080"/>
-      </w:pPr>
-      <w:r>
-        <w:t xml:space="preserve">The </w:t>
-      </w:r>
-      <w:r>
-        <w:rPr>
-          <w:b/>
-          <w:bCs/>
-        </w:rPr>
-        <w:t>summary</w:t>
-      </w:r>
-      <w:r>
-        <w:t xml:space="preserve"> table provides a superficial insight as </w:t>
-      </w:r>
-      <w:r>
-        <w:t xml:space="preserve">to </w:t>
-      </w:r>
-      <w:r>
-        <w:t xml:space="preserve">which movie genres are rented the most </w:t>
-      </w:r>
-      <w:r>
-        <w:t xml:space="preserve">during </w:t>
-      </w:r>
-      <w:r>
-        <w:t>summer months. This information can be used to compare the data against previous years to determine if there is a trend of genre</w:t>
-      </w:r>
-      <w:r>
-        <w:t xml:space="preserve">s </w:t>
-      </w:r>
-      <w:r>
-        <w:t xml:space="preserve">being popular during the summer. If there does seem to be a trend, it will help the store come up with a business plan for </w:t>
-      </w:r>
-      <w:r>
-        <w:t xml:space="preserve">the </w:t>
-      </w:r>
-      <w:proofErr w:type="gramStart"/>
-      <w:r>
-        <w:t>amount</w:t>
-      </w:r>
-      <w:proofErr w:type="gramEnd"/>
-      <w:r>
-        <w:t xml:space="preserve"> of movies</w:t>
-      </w:r>
-      <w:r>
-        <w:t xml:space="preserve"> in the most popular genres </w:t>
-      </w:r>
-      <w:r>
-        <w:t>they will have available for rent for the upcoming summer season to boost their number of rentals.</w:t>
-      </w:r>
-    </w:p>
-    <w:p>
-      <w:pPr>
-        <w:pStyle w:val="ListParagraph"/>
-        <w:ind w:left="1080"/>
-      </w:pPr>
-    </w:p>
-    <w:p>
-      <w:pPr>
-        <w:pStyle w:val="ListParagraph"/>
-        <w:ind w:left="1080"/>
-      </w:pPr>
-      <w:r>
-        <w:t xml:space="preserve">The </w:t>
-      </w:r>
-      <w:r>
-        <w:rPr>
-          <w:b/>
-          <w:bCs/>
-        </w:rPr>
-        <w:t>detailed</w:t>
-      </w:r>
-      <w:r>
-        <w:t xml:space="preserve"> table provides a granular look into the data from the summary table. Here, the business can see which movies within the top three genres were most frequently </w:t>
-      </w:r>
-      <w:r>
-        <w:t>rented and</w:t>
-      </w:r>
-      <w:r>
-        <w:t xml:space="preserve"> try to determine correlations between the specific movies (such as movie duration, actors, etc.)</w:t>
-      </w:r>
-      <w:r>
-        <w:t xml:space="preserve"> and the </w:t>
-      </w:r>
-      <w:proofErr w:type="gramStart"/>
-      <w:r>
-        <w:t>amount</w:t>
-      </w:r>
-      <w:proofErr w:type="gramEnd"/>
-      <w:r>
-        <w:t xml:space="preserve"> of rentals</w:t>
-      </w:r>
-      <w:r>
-        <w:t xml:space="preserve">. This table also includes the name for every customer that rented a movie in the summer months that matches a top rented genre. This can be helpful as well to a business because they can </w:t>
-      </w:r>
-      <w:r>
-        <w:t xml:space="preserve">use the data for personalized marketing to customers. For example, if you use this same table structure and modify the months for each season, you can then see which customers are most active during each season. This </w:t>
-      </w:r>
-      <w:r>
-        <w:t>helps</w:t>
-      </w:r>
-      <w:r>
-        <w:t xml:space="preserve"> the business to </w:t>
-      </w:r>
-      <w:r>
-        <w:t xml:space="preserve">target customers and </w:t>
-      </w:r>
-      <w:r>
-        <w:t>loyalty rewards program more efficiently by offering deals at calculated times to keep customers coming in.</w:t>
-      </w:r>
-    </w:p>
-    <w:p>
-      <w:pPr>
-        <w:pStyle w:val="ListParagraph"/>
-        <w:ind w:left="1080"/>
-        <w:rPr>
-          <w:i/>
-          <w:iCs/>
-        </w:rPr>
-      </w:pPr>
-    </w:p>
-    <w:p>
-      <w:pPr>
-        <w:pStyle w:val="ListParagraph"/>
-        <w:numPr>
-          <w:ilvl w:val="0"/>
-          <w:numId w:val="3"/>
-        </w:numPr>
-        <w:rPr>
-          <w:i/>
-          <w:iCs/>
-        </w:rPr>
-      </w:pPr>
-      <w:r>
-        <w:rPr>
-          <w:i/>
-          <w:iCs/>
-        </w:rPr>
-        <w:t>Explain how frequently your report should be refreshed to remain relevant to stakeholders.</w:t>
-      </w:r>
-    </w:p>
-    <w:p>
-      <w:pPr>
-        <w:rPr>
-          <w:i/>
-          <w:iCs/>
-        </w:rPr>
-      </w:pPr>
-    </w:p>
-    <w:p>
-      <w:pPr>
-        <w:ind w:left="1080"/>
-      </w:pPr>
-      <w:r>
-        <w:t xml:space="preserve">Since this specific report is a seasonal trend analysis report, the report </w:t>
-      </w:r>
-      <w:r>
-        <w:t xml:space="preserve">should be refreshed on a weekly basis to remain relevant to stakeholders. This will show stakeholders </w:t>
-      </w:r>
-      <w:proofErr w:type="gramStart"/>
-      <w:r>
-        <w:t>whether or not</w:t>
-      </w:r>
-      <w:proofErr w:type="gramEnd"/>
-      <w:r>
-        <w:t xml:space="preserve"> the DVD Rental business is headed in the right direction with their marketing campaigns and DVD inventory given the current weekly data.</w:t>
-      </w:r>
-    </w:p>
-    <w:p>
-      <w:pPr>
-        <w:rPr>
-          <w:i/>
-          <w:iCs/>
-        </w:rPr>
-      </w:pPr>
-    </w:p>
-    <w:p>
-      <w:pPr>
-        <w:pStyle w:val="ListParagraph"/>
-        <w:numPr>
-          <w:ilvl w:val="0"/>
-          <w:numId w:val="2"/>
-        </w:numPr>
-        <w:rPr>
-          <w:i/>
-          <w:iCs/>
-        </w:rPr>
-      </w:pPr>
-      <w:r>
-        <w:rPr>
-          <w:i/>
-          <w:iCs/>
-        </w:rPr>
-        <w:t>Provide original code for function(s) in text format that perform the transformation(s) you identified in part A4.</w:t>
-      </w:r>
-    </w:p>
-    <w:p>
-      <w:pPr>
-        <w:rPr>
-          <w:i/>
-          <w:iCs/>
-        </w:rPr>
-      </w:pPr>
-    </w:p>
-    <w:p>
-      <w:pPr>
-        <w:ind w:left="720"/>
-      </w:pPr>
-      <w:r>
-        <w:t>-- User defined function on first and last name columns</w:t>
-      </w:r>
-    </w:p>
-    <w:p>
-      <w:pPr>
-        <w:ind w:left="720"/>
-      </w:pPr>
-    </w:p>
-    <w:p>
-      <w:pPr>
-        <w:ind w:left="720"/>
-      </w:pPr>
-      <w:r>
-        <w:t xml:space="preserve">CREATE OR REPLACE FUNCTION </w:t>
-      </w:r>
-      <w:proofErr w:type="spellStart"/>
-      <w:r>
-        <w:t>get_customer_</w:t>
-      </w:r>
-      <w:proofErr w:type="gramStart"/>
-      <w:r>
-        <w:t>name</w:t>
+    </w:p>
+    <w:p>
+      <w:pPr>
+        <w:ind w:left="360" w:firstLine="360"/>
+      </w:pPr>
+    </w:p>
+    <w:p>
+      <w:pPr>
+        <w:ind w:left="360" w:firstLine="360"/>
+      </w:pPr>
+      <w:hyperlink r:id="rId6" w:history="1">
+        <w:r>
+          <w:rPr>
+            <w:rStyle w:val="Hyperlink"/>
+          </w:rPr>
+          <w:t>https://stackoverflow.com/questions/2987433/how-to-import-csv-file-data-into-a-</w:t>
+        </w:r>
+        <w:r>
+          <w:rPr>
+            <w:rStyle w:val="Hyperlink"/>
+          </w:rPr>
+          <w:t>p</w:t>
+        </w:r>
+        <w:r>
+          <w:rPr>
+            <w:rStyle w:val="Hyperlink"/>
+          </w:rPr>
+          <w:t>ostgresql-ta</w:t>
+        </w:r>
+        <w:r>
+          <w:rPr>
+            <w:rStyle w:val="Hyperlink"/>
+          </w:rPr>
+          <w:t>b</w:t>
+        </w:r>
+        <w:r>
+          <w:rPr>
+            <w:rStyle w:val="Hyperlink"/>
+          </w:rPr>
+          <w:t>le</w:t>
+        </w:r>
+      </w:hyperlink>
+      <w:r>
+        <w:t xml:space="preserve"> </w:t>
+      </w:r>
+    </w:p>
+    <w:p>
+      <w:pPr>
+        <w:ind w:left="360" w:firstLine="360"/>
+      </w:pPr>
+    </w:p>
+    <w:p>
+      <w:pPr>
+        <w:ind w:left="360" w:firstLine="360"/>
+      </w:pPr>
+      <w:hyperlink r:id="rId7" w:history="1">
+        <w:r>
+          <w:rPr>
+            <w:rStyle w:val="Hyperlink"/>
+          </w:rPr>
+          <w:t>https://www.geeksforgeeks.org/postgresql-arr</w:t>
+        </w:r>
+        <w:r>
+          <w:rPr>
+            <w:rStyle w:val="Hyperlink"/>
+          </w:rPr>
+          <w:t>a</w:t>
+        </w:r>
+        <w:r>
+          <w:rPr>
+            <w:rStyle w:val="Hyperlink"/>
+          </w:rPr>
+          <w:t>y_agg-function/</w:t>
+        </w:r>
+      </w:hyperlink>
+      <w:r>
+        <w:t>,</w:t>
+      </w:r>
+    </w:p>
+    <w:p>
+      <w:pPr>
+        <w:ind w:left="360" w:firstLine="360"/>
+      </w:pPr>
+    </w:p>
+    <w:p>
+      <w:pPr>
+        <w:ind w:left="360" w:firstLine="360"/>
+      </w:pPr>
+    </w:p>
+    <w:p>
+      <w:pPr>
+        <w:ind w:left="360" w:firstLine="360"/>
+      </w:pPr>
+      <w:r>
+        <w:t>-</w:t>
+      </w:r>
+      <w:r>
+        <w:t xml:space="preserve">\copy </w:t>
+      </w:r>
+      <w:proofErr w:type="spellStart"/>
+      <w:r>
+        <w:t>zip_</w:t>
+      </w:r>
+      <w:proofErr w:type="gramStart"/>
+      <w:r>
+        <w:t>codes</w:t>
       </w:r>
       <w:proofErr w:type="spellEnd"/>
       <w:r>
         <w:t>(</w:t>
       </w:r>
-      <w:proofErr w:type="spellStart"/>
-      <w:proofErr w:type="gramEnd"/>
-      <w:r>
-        <w:t>first_name</w:t>
-      </w:r>
-      <w:proofErr w:type="spellEnd"/>
-      <w:r>
-        <w:t xml:space="preserve"> VARCHAR(45), </w:t>
-      </w:r>
-      <w:proofErr w:type="spellStart"/>
-      <w:r>
-        <w:t>last_name</w:t>
-      </w:r>
-      <w:proofErr w:type="spellEnd"/>
-      <w:r>
-        <w:t xml:space="preserve"> VARCHAR(45))</w:t>
-      </w:r>
-    </w:p>
-    <w:p>
-      <w:pPr>
-        <w:ind w:left="720"/>
-      </w:pPr>
-      <w:r>
-        <w:t xml:space="preserve">RETURNS </w:t>
-      </w:r>
-      <w:proofErr w:type="gramStart"/>
-      <w:r>
-        <w:t>VARCHAR(</w:t>
-      </w:r>
-      <w:proofErr w:type="gramEnd"/>
-      <w:r>
-        <w:t>60) AS $$</w:t>
-      </w:r>
-    </w:p>
-    <w:p>
-      <w:pPr>
-        <w:ind w:left="720"/>
-      </w:pPr>
-      <w:r>
-        <w:t>BEGIN</w:t>
-      </w:r>
-    </w:p>
-    <w:p>
-      <w:pPr>
-        <w:ind w:left="720"/>
-      </w:pPr>
-      <w:r>
-        <w:tab/>
-        <w:t xml:space="preserve">IF </w:t>
-      </w:r>
-      <w:proofErr w:type="spellStart"/>
-      <w:r>
-        <w:t>first_name</w:t>
-      </w:r>
-      <w:proofErr w:type="spellEnd"/>
-      <w:r>
-        <w:t xml:space="preserve"> IS NULL AND </w:t>
-      </w:r>
-      <w:proofErr w:type="spellStart"/>
-      <w:r>
-        <w:t>last_name</w:t>
-      </w:r>
-      <w:proofErr w:type="spellEnd"/>
-      <w:r>
-        <w:t xml:space="preserve"> IS NULL THEN</w:t>
-      </w:r>
-    </w:p>
-    <w:p>
-      <w:pPr>
-        <w:ind w:left="720"/>
-      </w:pPr>
-      <w:r>
-        <w:tab/>
-      </w:r>
-      <w:r>
-        <w:tab/>
-        <w:t>RETURN 'N/A</w:t>
-      </w:r>
-      <w:proofErr w:type="gramStart"/>
-      <w:r>
-        <w:t>';</w:t>
-      </w:r>
-      <w:proofErr w:type="gramEnd"/>
-    </w:p>
-    <w:p>
-      <w:pPr>
-        <w:ind w:left="720"/>
-      </w:pPr>
-      <w:r>
-        <w:tab/>
-        <w:t xml:space="preserve">ELSEIF </w:t>
-      </w:r>
-      <w:proofErr w:type="spellStart"/>
-      <w:r>
-        <w:t>first_name</w:t>
-      </w:r>
-      <w:proofErr w:type="spellEnd"/>
-      <w:r>
-        <w:t xml:space="preserve"> IS NULL THEN </w:t>
-      </w:r>
-    </w:p>
-    <w:p>
-      <w:pPr>
-        <w:ind w:left="720"/>
-      </w:pPr>
-      <w:r>
-        <w:tab/>
-      </w:r>
-      <w:r>
-        <w:tab/>
-        <w:t xml:space="preserve">RETURN </w:t>
-      </w:r>
-      <w:proofErr w:type="gramStart"/>
-      <w:r>
-        <w:t>TRIM(</w:t>
-      </w:r>
-      <w:proofErr w:type="spellStart"/>
-      <w:proofErr w:type="gramEnd"/>
-      <w:r>
-        <w:t>last_name</w:t>
-      </w:r>
-      <w:proofErr w:type="spellEnd"/>
-      <w:r>
-        <w:t>);</w:t>
-      </w:r>
-    </w:p>
-    <w:p>
-      <w:pPr>
-        <w:ind w:left="720"/>
-      </w:pPr>
-      <w:r>
-        <w:tab/>
-        <w:t xml:space="preserve">ELSEIF </w:t>
-      </w:r>
-      <w:proofErr w:type="spellStart"/>
-      <w:r>
-        <w:t>last_name</w:t>
-      </w:r>
-      <w:proofErr w:type="spellEnd"/>
-      <w:r>
-        <w:t xml:space="preserve"> IS NULL THEN</w:t>
-      </w:r>
-    </w:p>
-    <w:p>
-      <w:pPr>
-        <w:ind w:left="720"/>
-      </w:pPr>
-      <w:r>
-        <w:tab/>
-      </w:r>
-      <w:r>
-        <w:tab/>
-        <w:t xml:space="preserve">RETURN </w:t>
-      </w:r>
-      <w:proofErr w:type="gramStart"/>
-      <w:r>
-        <w:t>TRIM(</w:t>
-      </w:r>
-      <w:proofErr w:type="spellStart"/>
-      <w:proofErr w:type="gramEnd"/>
-      <w:r>
-        <w:t>first_name</w:t>
-      </w:r>
-      <w:proofErr w:type="spellEnd"/>
-      <w:r>
-        <w:t>);</w:t>
-      </w:r>
-    </w:p>
-    <w:p>
-      <w:pPr>
-        <w:ind w:left="720"/>
-      </w:pPr>
-      <w:r>
-        <w:tab/>
-        <w:t xml:space="preserve">ELSE </w:t>
-      </w:r>
-    </w:p>
-    <w:p>
-      <w:pPr>
-        <w:ind w:left="720"/>
-      </w:pPr>
-      <w:r>
-        <w:tab/>
-      </w:r>
-      <w:r>
-        <w:tab/>
-        <w:t xml:space="preserve">RETURN </w:t>
-      </w:r>
-      <w:proofErr w:type="gramStart"/>
-      <w:r>
-        <w:t>TRIM(</w:t>
-      </w:r>
-      <w:proofErr w:type="spellStart"/>
-      <w:proofErr w:type="gramEnd"/>
-      <w:r>
-        <w:t>first_name</w:t>
-      </w:r>
-      <w:proofErr w:type="spellEnd"/>
-      <w:r>
-        <w:t>) || ' ' || TRIM(</w:t>
-      </w:r>
-      <w:proofErr w:type="spellStart"/>
-      <w:r>
-        <w:t>last_name</w:t>
-      </w:r>
-      <w:proofErr w:type="spellEnd"/>
-      <w:r>
-        <w:t>);</w:t>
-      </w:r>
-    </w:p>
-    <w:p>
-      <w:pPr>
-        <w:ind w:left="720"/>
-      </w:pPr>
-      <w:r>
-        <w:tab/>
-        <w:t xml:space="preserve">END </w:t>
-      </w:r>
-      <w:proofErr w:type="gramStart"/>
-      <w:r>
-        <w:t>IF;</w:t>
-      </w:r>
-      <w:proofErr w:type="gramEnd"/>
-    </w:p>
-    <w:p>
-      <w:pPr>
-        <w:ind w:left="720"/>
-      </w:pPr>
-      <w:proofErr w:type="gramStart"/>
-      <w:r>
-        <w:t>END;</w:t>
-      </w:r>
-      <w:proofErr w:type="gramEnd"/>
-    </w:p>
-    <w:p>
-      <w:pPr>
-        <w:ind w:left="720"/>
-      </w:pPr>
-      <w:r>
-        <w:t xml:space="preserve">$$ LANGUAGE </w:t>
-      </w:r>
-      <w:proofErr w:type="spellStart"/>
-      <w:r>
-        <w:t>plpgsql</w:t>
-      </w:r>
-      <w:proofErr w:type="spellEnd"/>
-    </w:p>
-    <w:p>
-      <w:pPr>
-        <w:ind w:left="720"/>
-      </w:pPr>
-    </w:p>
-    <w:p>
-      <w:pPr>
-        <w:ind w:left="720"/>
-      </w:pPr>
-      <w:r>
-        <w:t>-- User Defined Function for dynamically populating detailed table with top three genres from the summary table</w:t>
-      </w:r>
-    </w:p>
-    <w:p>
-      <w:pPr>
-        <w:ind w:firstLine="720"/>
-      </w:pPr>
-      <w:r>
-        <w:t xml:space="preserve">CREATE OR REPLACE FUNCTION </w:t>
-      </w:r>
-      <w:proofErr w:type="spellStart"/>
-      <w:r>
-        <w:t>get_top_three_</w:t>
-      </w:r>
-      <w:proofErr w:type="gramStart"/>
-      <w:r>
-        <w:t>genres</w:t>
-      </w:r>
-      <w:proofErr w:type="spellEnd"/>
-      <w:r>
-        <w:t>(</w:t>
-      </w:r>
-      <w:proofErr w:type="gramEnd"/>
-      <w:r>
-        <w:t>)</w:t>
-      </w:r>
-    </w:p>
-    <w:p>
-      <w:pPr>
-        <w:ind w:firstLine="720"/>
-      </w:pPr>
-      <w:r>
-        <w:t xml:space="preserve">RETURNS </w:t>
-      </w:r>
-      <w:proofErr w:type="gramStart"/>
-      <w:r>
-        <w:t>VARCHAR[</w:t>
-      </w:r>
-      <w:proofErr w:type="gramEnd"/>
-      <w:r>
-        <w:t>] AS $$</w:t>
-      </w:r>
-    </w:p>
-    <w:p>
-      <w:pPr>
-        <w:ind w:firstLine="720"/>
-      </w:pPr>
-      <w:r>
-        <w:t>DECLARE</w:t>
-      </w:r>
-    </w:p>
-    <w:p>
-      <w:r>
-        <w:tab/>
-      </w:r>
-      <w:r>
-        <w:tab/>
-      </w:r>
-      <w:proofErr w:type="spellStart"/>
-      <w:r>
-        <w:t>top_three_genres_list</w:t>
-      </w:r>
-      <w:proofErr w:type="spellEnd"/>
-      <w:r>
-        <w:t xml:space="preserve"> </w:t>
-      </w:r>
-      <w:proofErr w:type="gramStart"/>
-      <w:r>
-        <w:t>VARCHAR[</w:t>
-      </w:r>
-      <w:proofErr w:type="gramEnd"/>
-      <w:r>
-        <w:t>];</w:t>
-      </w:r>
-    </w:p>
-    <w:p>
-      <w:pPr>
-        <w:ind w:firstLine="720"/>
-      </w:pPr>
-      <w:r>
-        <w:t>BEGIN</w:t>
-      </w:r>
-    </w:p>
-    <w:p>
-      <w:r>
-        <w:tab/>
-      </w:r>
-      <w:r>
-        <w:tab/>
-      </w:r>
-      <w:r>
-        <w:t xml:space="preserve">SELECT </w:t>
-      </w:r>
-      <w:proofErr w:type="spellStart"/>
-      <w:r>
-        <w:t>array_agg</w:t>
-      </w:r>
-      <w:proofErr w:type="spellEnd"/>
-      <w:r>
-        <w:t>(cat.name)</w:t>
-      </w:r>
-    </w:p>
-    <w:p>
-      <w:r>
-        <w:tab/>
-      </w:r>
-      <w:r>
-        <w:tab/>
-      </w:r>
-      <w:r>
-        <w:t xml:space="preserve">INTO </w:t>
-      </w:r>
-      <w:proofErr w:type="spellStart"/>
-      <w:r>
-        <w:t>top_three_genres_list</w:t>
-      </w:r>
-      <w:proofErr w:type="spellEnd"/>
-    </w:p>
-    <w:p>
-      <w:r>
-        <w:tab/>
-      </w:r>
-      <w:r>
-        <w:tab/>
-      </w:r>
-      <w:r>
-        <w:t>FROM (</w:t>
-      </w:r>
-    </w:p>
-    <w:p>
-      <w:r>
-        <w:tab/>
-      </w:r>
-      <w:r>
-        <w:tab/>
-      </w:r>
-      <w:r>
-        <w:tab/>
-      </w:r>
-      <w:r>
-        <w:t xml:space="preserve">SELECT </w:t>
-      </w:r>
-      <w:proofErr w:type="spellStart"/>
-      <w:proofErr w:type="gramStart"/>
-      <w:r>
-        <w:t>rs.genre</w:t>
-      </w:r>
-      <w:proofErr w:type="spellEnd"/>
-      <w:proofErr w:type="gramEnd"/>
-      <w:r>
-        <w:t xml:space="preserve">, </w:t>
-      </w:r>
-      <w:proofErr w:type="spellStart"/>
-      <w:r>
-        <w:t>rs.total_rentals</w:t>
-      </w:r>
-      <w:proofErr w:type="spellEnd"/>
-    </w:p>
-    <w:p>
-      <w:r>
-        <w:tab/>
-      </w:r>
-      <w:r>
-        <w:tab/>
-      </w:r>
-      <w:r>
-        <w:tab/>
-      </w:r>
-      <w:r>
-        <w:t xml:space="preserve">FROM </w:t>
-      </w:r>
-      <w:proofErr w:type="spellStart"/>
-      <w:r>
-        <w:t>rental_summary</w:t>
-      </w:r>
-      <w:proofErr w:type="spellEnd"/>
-      <w:r>
-        <w:t xml:space="preserve"> AS </w:t>
-      </w:r>
-      <w:proofErr w:type="spellStart"/>
-      <w:r>
-        <w:t>rs</w:t>
-      </w:r>
-      <w:proofErr w:type="spellEnd"/>
-    </w:p>
-    <w:p>
-      <w:r>
-        <w:tab/>
-      </w:r>
-      <w:r>
-        <w:tab/>
-      </w:r>
-      <w:r>
-        <w:tab/>
-      </w:r>
-      <w:r>
-        <w:t xml:space="preserve">ORDER BY </w:t>
-      </w:r>
-      <w:proofErr w:type="spellStart"/>
-      <w:proofErr w:type="gramStart"/>
-      <w:r>
-        <w:t>rs.total</w:t>
-      </w:r>
-      <w:proofErr w:type="gramEnd"/>
-      <w:r>
-        <w:t>_rentals</w:t>
-      </w:r>
-      <w:proofErr w:type="spellEnd"/>
-      <w:r>
-        <w:t xml:space="preserve"> DESC</w:t>
-      </w:r>
-    </w:p>
-    <w:p>
-      <w:r>
-        <w:tab/>
-      </w:r>
-      <w:r>
-        <w:tab/>
-      </w:r>
-      <w:r>
-        <w:tab/>
-      </w:r>
-      <w:r>
-        <w:t>LIMIT 3</w:t>
-      </w:r>
-    </w:p>
-    <w:p>
-      <w:r>
-        <w:lastRenderedPageBreak/>
-        <w:tab/>
-      </w:r>
-      <w:r>
-        <w:tab/>
-      </w:r>
-      <w:r>
-        <w:t xml:space="preserve">) AS </w:t>
-      </w:r>
-      <w:proofErr w:type="spellStart"/>
-      <w:r>
-        <w:t>top_three_genres</w:t>
-      </w:r>
-      <w:proofErr w:type="spellEnd"/>
-    </w:p>
-    <w:p>
-      <w:r>
-        <w:tab/>
-      </w:r>
-      <w:r>
-        <w:tab/>
-      </w:r>
-      <w:r>
-        <w:t xml:space="preserve">INNER JOIN category AS cat ON </w:t>
-      </w:r>
-      <w:proofErr w:type="spellStart"/>
-      <w:r>
-        <w:t>top_three_</w:t>
-      </w:r>
-      <w:proofErr w:type="gramStart"/>
-      <w:r>
-        <w:t>genres.genre</w:t>
-      </w:r>
-      <w:proofErr w:type="spellEnd"/>
-      <w:proofErr w:type="gramEnd"/>
-      <w:r>
-        <w:t xml:space="preserve"> = cat.name;</w:t>
-      </w:r>
-    </w:p>
-    <w:p/>
-    <w:p>
-      <w:r>
-        <w:tab/>
-      </w:r>
-      <w:r>
-        <w:tab/>
-      </w:r>
-      <w:r>
-        <w:t xml:space="preserve">RETURN </w:t>
-      </w:r>
-      <w:proofErr w:type="spellStart"/>
-      <w:r>
-        <w:t>top_three_genres_</w:t>
-      </w:r>
-      <w:proofErr w:type="gramStart"/>
-      <w:r>
-        <w:t>list</w:t>
-      </w:r>
-      <w:proofErr w:type="spellEnd"/>
-      <w:r>
-        <w:t>;</w:t>
-      </w:r>
-      <w:proofErr w:type="gramEnd"/>
-    </w:p>
-    <w:p>
-      <w:pPr>
-        <w:ind w:firstLine="720"/>
-      </w:pPr>
-      <w:proofErr w:type="gramStart"/>
-      <w:r>
-        <w:t>END;</w:t>
-      </w:r>
-      <w:proofErr w:type="gramEnd"/>
-    </w:p>
-    <w:p>
-      <w:pPr>
-        <w:ind w:firstLine="360"/>
-      </w:pPr>
-      <w:r>
-        <w:t xml:space="preserve">$$ LANGUAGE </w:t>
-      </w:r>
-      <w:proofErr w:type="spellStart"/>
-      <w:proofErr w:type="gramStart"/>
-      <w:r>
-        <w:t>plpgsql</w:t>
-      </w:r>
-      <w:proofErr w:type="spellEnd"/>
-      <w:r>
-        <w:t>;</w:t>
-      </w:r>
-      <w:proofErr w:type="gramEnd"/>
-    </w:p>
-    <w:p>
-      <w:pPr>
-        <w:ind w:firstLine="360"/>
-        <w:rPr>
-          <w:i/>
-          <w:iCs/>
-        </w:rPr>
-      </w:pPr>
-    </w:p>
-    <w:p>
-      <w:pPr>
-        <w:pStyle w:val="ListParagraph"/>
-        <w:numPr>
-          <w:ilvl w:val="0"/>
-          <w:numId w:val="2"/>
-        </w:numPr>
-        <w:rPr>
-          <w:i/>
-          <w:iCs/>
-        </w:rPr>
-      </w:pPr>
-      <w:r>
-        <w:rPr>
-          <w:i/>
-          <w:iCs/>
-        </w:rPr>
-        <w:t>Provide original SQL code in a text format that creates the detailed and summary tables to hold your report table sections.</w:t>
-      </w:r>
-    </w:p>
-    <w:p>
-      <w:pPr>
-        <w:rPr>
-          <w:i/>
-          <w:iCs/>
-        </w:rPr>
+      <w:proofErr w:type="gramEnd"/>
+      <w:r>
+        <w:t>ZIP,CITY,STATE) FROM '/path/to/csv/ZIP_CODES.txt' DELIMITER ',' CSV</w:t>
+      </w:r>
+    </w:p>
+    <w:p>
+      <w:pPr>
+        <w:ind w:left="360" w:firstLine="360"/>
+      </w:pPr>
+    </w:p>
+    <w:p>
+      <w:pPr>
+        <w:ind w:left="360" w:firstLine="360"/>
       </w:pPr>
     </w:p>
     <w:p>
       <w:pPr>
         <w:ind w:left="360"/>
       </w:pPr>
-      <w:r>
-        <w:t>-- Create summary table</w:t>
-      </w:r>
-    </w:p>
-    <w:p>
-      <w:pPr>
-        <w:ind w:left="360"/>
-      </w:pPr>
-      <w:r>
-        <w:t xml:space="preserve">CREATE TABLE </w:t>
-      </w:r>
-      <w:proofErr w:type="spellStart"/>
-      <w:r>
-        <w:t>rental_summary</w:t>
-      </w:r>
-      <w:proofErr w:type="spellEnd"/>
-      <w:r>
-        <w:t xml:space="preserve"> (</w:t>
-      </w:r>
-    </w:p>
-    <w:p>
-      <w:pPr>
-        <w:ind w:left="360"/>
-      </w:pPr>
-      <w:r>
-        <w:t xml:space="preserve">genre </w:t>
-      </w:r>
-      <w:proofErr w:type="gramStart"/>
-      <w:r>
-        <w:t>VARCHAR(</w:t>
-      </w:r>
-      <w:proofErr w:type="gramEnd"/>
-      <w:r>
-        <w:t>25),</w:t>
-      </w:r>
-    </w:p>
-    <w:p>
-      <w:pPr>
-        <w:ind w:left="360"/>
-      </w:pPr>
-      <w:proofErr w:type="spellStart"/>
-      <w:r>
-        <w:t>total_rentals</w:t>
-      </w:r>
-      <w:proofErr w:type="spellEnd"/>
-      <w:r>
-        <w:t xml:space="preserve"> INTEGER</w:t>
-      </w:r>
-    </w:p>
-    <w:p>
-      <w:pPr>
-        <w:ind w:left="360"/>
-      </w:pPr>
-      <w:r>
-        <w:t>);</w:t>
-      </w:r>
-      <w:r>
-        <w:br/>
-      </w:r>
-      <w:r>
-        <w:br/>
-        <w:t>-- Create detailed table</w:t>
-      </w:r>
-    </w:p>
-    <w:p>
-      <w:pPr>
-        <w:ind w:left="360"/>
-      </w:pPr>
-      <w:r>
-        <w:t xml:space="preserve">CREATE TABLE </w:t>
-      </w:r>
-      <w:proofErr w:type="spellStart"/>
-      <w:r>
-        <w:t>rental_</w:t>
-      </w:r>
-      <w:proofErr w:type="gramStart"/>
-      <w:r>
-        <w:t>details</w:t>
-      </w:r>
-      <w:proofErr w:type="spellEnd"/>
-      <w:r>
-        <w:t>(</w:t>
-      </w:r>
-      <w:proofErr w:type="gramEnd"/>
-    </w:p>
-    <w:p>
-      <w:pPr>
-        <w:ind w:left="360"/>
-      </w:pPr>
-      <w:proofErr w:type="spellStart"/>
-      <w:r>
-        <w:t>rental_id</w:t>
-      </w:r>
-      <w:proofErr w:type="spellEnd"/>
-      <w:r>
-        <w:t xml:space="preserve"> SERIAL PRIMARY KEY,</w:t>
-      </w:r>
-    </w:p>
-    <w:p>
-      <w:pPr>
-        <w:ind w:left="360"/>
-      </w:pPr>
-      <w:proofErr w:type="spellStart"/>
-      <w:r>
-        <w:t>rental_date</w:t>
-      </w:r>
-      <w:proofErr w:type="spellEnd"/>
-      <w:r>
-        <w:t xml:space="preserve"> TIMESTAMP,</w:t>
-      </w:r>
-    </w:p>
-    <w:p>
-      <w:pPr>
-        <w:ind w:left="360"/>
-      </w:pPr>
-      <w:proofErr w:type="spellStart"/>
-      <w:r>
-        <w:t>customer_id</w:t>
-      </w:r>
-      <w:proofErr w:type="spellEnd"/>
-      <w:r>
-        <w:t xml:space="preserve"> INTEGER,</w:t>
-      </w:r>
-    </w:p>
-    <w:p>
-      <w:pPr>
-        <w:ind w:left="360"/>
-      </w:pPr>
-      <w:proofErr w:type="spellStart"/>
-      <w:r>
-        <w:t>customer_name</w:t>
-      </w:r>
-      <w:proofErr w:type="spellEnd"/>
-      <w:r>
-        <w:t xml:space="preserve"> </w:t>
-      </w:r>
-      <w:proofErr w:type="gramStart"/>
-      <w:r>
-        <w:t>VARCHAR(</w:t>
-      </w:r>
-      <w:proofErr w:type="gramEnd"/>
-      <w:r>
-        <w:t>60),</w:t>
-      </w:r>
-    </w:p>
-    <w:p>
-      <w:pPr>
-        <w:ind w:left="360"/>
-      </w:pPr>
-      <w:proofErr w:type="spellStart"/>
-      <w:r>
-        <w:t>movie_title</w:t>
-      </w:r>
-      <w:proofErr w:type="spellEnd"/>
-      <w:r>
-        <w:t xml:space="preserve"> </w:t>
-      </w:r>
-      <w:proofErr w:type="gramStart"/>
-      <w:r>
-        <w:t>VARCHAR(</w:t>
-      </w:r>
-      <w:proofErr w:type="gramEnd"/>
-      <w:r>
-        <w:t>255),</w:t>
-      </w:r>
-    </w:p>
-    <w:p>
-      <w:pPr>
-        <w:ind w:left="360"/>
-      </w:pPr>
-      <w:r>
-        <w:t xml:space="preserve">genre </w:t>
-      </w:r>
-      <w:proofErr w:type="gramStart"/>
-      <w:r>
-        <w:t>VARCHAR(</w:t>
-      </w:r>
-      <w:proofErr w:type="gramEnd"/>
-      <w:r>
-        <w:t>25),</w:t>
-      </w:r>
-    </w:p>
-    <w:p>
-      <w:pPr>
-        <w:ind w:left="360"/>
-      </w:pPr>
-      <w:proofErr w:type="spellStart"/>
-      <w:r>
-        <w:t>film_id</w:t>
-      </w:r>
-      <w:proofErr w:type="spellEnd"/>
-      <w:r>
-        <w:t xml:space="preserve"> INTEGER,</w:t>
-      </w:r>
-    </w:p>
-    <w:p>
-      <w:pPr>
-        <w:ind w:left="360"/>
-      </w:pPr>
-      <w:proofErr w:type="spellStart"/>
-      <w:r>
-        <w:t>category_id</w:t>
-      </w:r>
-      <w:proofErr w:type="spellEnd"/>
-      <w:r>
-        <w:t xml:space="preserve"> INTEGER,</w:t>
-      </w:r>
-    </w:p>
-    <w:p>
-      <w:pPr>
-        <w:ind w:left="360"/>
-      </w:pPr>
-      <w:r>
-        <w:t xml:space="preserve">FOREIGN </w:t>
-      </w:r>
-      <w:proofErr w:type="gramStart"/>
-      <w:r>
-        <w:t>KEY(</w:t>
-      </w:r>
-      <w:proofErr w:type="spellStart"/>
-      <w:proofErr w:type="gramEnd"/>
-      <w:r>
-        <w:t>customer_id</w:t>
-      </w:r>
-      <w:proofErr w:type="spellEnd"/>
-      <w:r>
-        <w:t>) REFERENCES customer(</w:t>
-      </w:r>
-      <w:proofErr w:type="spellStart"/>
-      <w:r>
-        <w:t>customer_id</w:t>
-      </w:r>
-      <w:proofErr w:type="spellEnd"/>
-      <w:r>
-        <w:t>),</w:t>
-      </w:r>
-    </w:p>
-    <w:p>
-      <w:pPr>
-        <w:ind w:left="360"/>
-      </w:pPr>
-      <w:r>
-        <w:t xml:space="preserve">FOREIGN </w:t>
-      </w:r>
-      <w:proofErr w:type="gramStart"/>
-      <w:r>
-        <w:t>KEY(</w:t>
-      </w:r>
-      <w:proofErr w:type="spellStart"/>
-      <w:proofErr w:type="gramEnd"/>
-      <w:r>
-        <w:t>film_id</w:t>
-      </w:r>
-      <w:proofErr w:type="spellEnd"/>
-      <w:r>
-        <w:t>) REFERENCES film(</w:t>
-      </w:r>
-      <w:proofErr w:type="spellStart"/>
-      <w:r>
-        <w:t>film_id</w:t>
-      </w:r>
-      <w:proofErr w:type="spellEnd"/>
-      <w:r>
-        <w:t>),</w:t>
-      </w:r>
-    </w:p>
-    <w:p>
-      <w:pPr>
-        <w:ind w:left="360"/>
-      </w:pPr>
-      <w:r>
-        <w:t xml:space="preserve">FOREIGN </w:t>
-      </w:r>
-      <w:proofErr w:type="gramStart"/>
-      <w:r>
-        <w:t>KEY(</w:t>
-      </w:r>
-      <w:proofErr w:type="spellStart"/>
-      <w:proofErr w:type="gramEnd"/>
-      <w:r>
-        <w:t>category_id</w:t>
-      </w:r>
-      <w:proofErr w:type="spellEnd"/>
-      <w:r>
-        <w:t>) REFERENCES category(</w:t>
-      </w:r>
-      <w:proofErr w:type="spellStart"/>
-      <w:r>
-        <w:t>category_id</w:t>
-      </w:r>
-      <w:proofErr w:type="spellEnd"/>
-      <w:r>
-        <w:t>)</w:t>
-      </w:r>
-    </w:p>
-    <w:p>
-      <w:pPr>
-        <w:ind w:left="360"/>
-      </w:pPr>
-      <w:r>
-        <w:t>);</w:t>
-      </w:r>
-    </w:p>
-    <w:p>
-      <w:pPr>
-        <w:rPr>
-          <w:i/>
-          <w:iCs/>
-        </w:rPr>
-      </w:pPr>
-    </w:p>
-    <w:p>
-      <w:pPr>
-        <w:pStyle w:val="ListParagraph"/>
-        <w:numPr>
-          <w:ilvl w:val="0"/>
-          <w:numId w:val="2"/>
-        </w:numPr>
-        <w:rPr>
-          <w:i/>
-          <w:iCs/>
-        </w:rPr>
-      </w:pPr>
-      <w:r>
-        <w:rPr>
-          <w:i/>
-          <w:iCs/>
-        </w:rPr>
-        <w:t>Provide an original SQL query in a text format that will extract the raw data needed for the detailed section of your report from the source database.</w:t>
-      </w:r>
-    </w:p>
-    <w:p>
-      <w:pPr>
-        <w:rPr>
-          <w:i/>
-          <w:iCs/>
-        </w:rPr>
-      </w:pPr>
-    </w:p>
-    <w:p>
-      <w:pPr>
-        <w:ind w:left="360"/>
-      </w:pPr>
-      <w:r>
-        <w:t xml:space="preserve">-- Populate </w:t>
-      </w:r>
-      <w:proofErr w:type="spellStart"/>
-      <w:r>
-        <w:t>rental_details</w:t>
-      </w:r>
-      <w:proofErr w:type="spellEnd"/>
-    </w:p>
-    <w:p>
-      <w:pPr>
-        <w:ind w:left="360"/>
-      </w:pPr>
-      <w:r>
-        <w:t xml:space="preserve">INSERT INTO </w:t>
-      </w:r>
-      <w:proofErr w:type="spellStart"/>
-      <w:r>
-        <w:t>rental_details</w:t>
-      </w:r>
-      <w:proofErr w:type="spellEnd"/>
-    </w:p>
-    <w:p>
-      <w:pPr>
-        <w:ind w:left="360"/>
-      </w:pPr>
-      <w:r>
-        <w:t xml:space="preserve">SELECT </w:t>
-      </w:r>
-      <w:proofErr w:type="spellStart"/>
-      <w:proofErr w:type="gramStart"/>
-      <w:r>
-        <w:t>r.rental</w:t>
-      </w:r>
-      <w:proofErr w:type="gramEnd"/>
-      <w:r>
-        <w:t>_id</w:t>
-      </w:r>
-      <w:proofErr w:type="spellEnd"/>
-      <w:r>
-        <w:t xml:space="preserve">, </w:t>
-      </w:r>
-      <w:proofErr w:type="spellStart"/>
-      <w:r>
-        <w:t>r.rental_date</w:t>
-      </w:r>
-      <w:proofErr w:type="spellEnd"/>
-      <w:r>
-        <w:t xml:space="preserve">, </w:t>
-      </w:r>
-      <w:proofErr w:type="spellStart"/>
-      <w:r>
-        <w:t>cust.customer_id</w:t>
-      </w:r>
-      <w:proofErr w:type="spellEnd"/>
-      <w:r>
-        <w:t xml:space="preserve">, </w:t>
-      </w:r>
-      <w:proofErr w:type="spellStart"/>
-      <w:r>
-        <w:t>get_customer_name</w:t>
-      </w:r>
-      <w:proofErr w:type="spellEnd"/>
-      <w:r>
-        <w:t>(</w:t>
-      </w:r>
-      <w:proofErr w:type="spellStart"/>
-      <w:r>
-        <w:t>cust.first_name</w:t>
-      </w:r>
-      <w:proofErr w:type="spellEnd"/>
-      <w:r>
-        <w:t xml:space="preserve">, </w:t>
-      </w:r>
-      <w:proofErr w:type="spellStart"/>
-      <w:r>
-        <w:t>cust.last_name</w:t>
-      </w:r>
-      <w:proofErr w:type="spellEnd"/>
-      <w:r>
-        <w:t xml:space="preserve">) AS </w:t>
-      </w:r>
-      <w:proofErr w:type="spellStart"/>
-      <w:r>
-        <w:t>customer_name</w:t>
-      </w:r>
-      <w:proofErr w:type="spellEnd"/>
-      <w:r>
-        <w:t xml:space="preserve">, </w:t>
-      </w:r>
-      <w:proofErr w:type="spellStart"/>
-      <w:r>
-        <w:t>f.title</w:t>
-      </w:r>
-      <w:proofErr w:type="spellEnd"/>
-      <w:r>
-        <w:t xml:space="preserve"> AS </w:t>
-      </w:r>
-      <w:proofErr w:type="spellStart"/>
-      <w:r>
-        <w:t>movie_title</w:t>
-      </w:r>
-      <w:proofErr w:type="spellEnd"/>
-      <w:r>
-        <w:t xml:space="preserve">, cat.name AS genre, </w:t>
-      </w:r>
-      <w:proofErr w:type="spellStart"/>
-      <w:r>
-        <w:t>f.film_id</w:t>
-      </w:r>
-      <w:proofErr w:type="spellEnd"/>
-      <w:r>
-        <w:t xml:space="preserve">, </w:t>
-      </w:r>
-      <w:proofErr w:type="spellStart"/>
-      <w:r>
-        <w:t>cat.category_id</w:t>
-      </w:r>
-      <w:proofErr w:type="spellEnd"/>
-    </w:p>
-    <w:p>
-      <w:pPr>
-        <w:ind w:left="360"/>
-      </w:pPr>
-      <w:r>
-        <w:t>FROM rental AS r</w:t>
-      </w:r>
-    </w:p>
-    <w:p>
-      <w:pPr>
-        <w:ind w:left="360"/>
-      </w:pPr>
-      <w:r>
-        <w:t xml:space="preserve">INNER JOIN inventory AS </w:t>
-      </w:r>
-      <w:proofErr w:type="spellStart"/>
-      <w:r>
-        <w:t>i</w:t>
-      </w:r>
-      <w:proofErr w:type="spellEnd"/>
-      <w:r>
-        <w:t xml:space="preserve"> ON </w:t>
-      </w:r>
-      <w:proofErr w:type="spellStart"/>
-      <w:proofErr w:type="gramStart"/>
-      <w:r>
-        <w:t>r.inventory</w:t>
-      </w:r>
-      <w:proofErr w:type="gramEnd"/>
-      <w:r>
-        <w:t>_id</w:t>
-      </w:r>
-      <w:proofErr w:type="spellEnd"/>
-      <w:r>
-        <w:t xml:space="preserve"> = </w:t>
-      </w:r>
-      <w:proofErr w:type="spellStart"/>
-      <w:r>
-        <w:t>i.inventory_id</w:t>
-      </w:r>
-      <w:proofErr w:type="spellEnd"/>
-    </w:p>
-    <w:p>
-      <w:pPr>
-        <w:ind w:left="360"/>
-      </w:pPr>
-      <w:r>
-        <w:t xml:space="preserve">INNER JOIN film AS f ON </w:t>
-      </w:r>
-      <w:proofErr w:type="spellStart"/>
-      <w:proofErr w:type="gramStart"/>
-      <w:r>
-        <w:t>i.film</w:t>
-      </w:r>
-      <w:proofErr w:type="gramEnd"/>
-      <w:r>
-        <w:t>_id</w:t>
-      </w:r>
-      <w:proofErr w:type="spellEnd"/>
-      <w:r>
-        <w:t xml:space="preserve"> = </w:t>
-      </w:r>
-      <w:proofErr w:type="spellStart"/>
-      <w:r>
-        <w:t>f.film_id</w:t>
-      </w:r>
-      <w:proofErr w:type="spellEnd"/>
-    </w:p>
-    <w:p>
-      <w:pPr>
-        <w:ind w:left="360"/>
-      </w:pPr>
-      <w:r>
-        <w:t xml:space="preserve">INNER JOIN </w:t>
-      </w:r>
-      <w:proofErr w:type="spellStart"/>
-      <w:r>
-        <w:t>film_category</w:t>
-      </w:r>
-      <w:proofErr w:type="spellEnd"/>
-      <w:r>
-        <w:t xml:space="preserve"> AS fc ON </w:t>
-      </w:r>
-      <w:proofErr w:type="spellStart"/>
-      <w:proofErr w:type="gramStart"/>
-      <w:r>
-        <w:t>f.film</w:t>
-      </w:r>
-      <w:proofErr w:type="gramEnd"/>
-      <w:r>
-        <w:t>_id</w:t>
-      </w:r>
-      <w:proofErr w:type="spellEnd"/>
-      <w:r>
-        <w:t xml:space="preserve"> = </w:t>
-      </w:r>
-      <w:proofErr w:type="spellStart"/>
-      <w:r>
-        <w:t>fc.film_id</w:t>
-      </w:r>
-      <w:proofErr w:type="spellEnd"/>
-    </w:p>
-    <w:p>
-      <w:pPr>
-        <w:ind w:left="360"/>
-      </w:pPr>
-      <w:r>
-        <w:t xml:space="preserve">INNER JOIN category AS cat ON </w:t>
-      </w:r>
-      <w:proofErr w:type="spellStart"/>
-      <w:proofErr w:type="gramStart"/>
-      <w:r>
-        <w:t>fc.category</w:t>
-      </w:r>
-      <w:proofErr w:type="gramEnd"/>
-      <w:r>
-        <w:t>_id</w:t>
-      </w:r>
-      <w:proofErr w:type="spellEnd"/>
-      <w:r>
-        <w:t xml:space="preserve"> = </w:t>
-      </w:r>
-      <w:proofErr w:type="spellStart"/>
-      <w:r>
-        <w:t>cat.category_id</w:t>
-      </w:r>
-      <w:proofErr w:type="spellEnd"/>
-    </w:p>
-    <w:p>
-      <w:pPr>
-        <w:ind w:left="360"/>
-      </w:pPr>
-      <w:r>
-        <w:lastRenderedPageBreak/>
-        <w:t xml:space="preserve">INNER JOIN customer as </w:t>
-      </w:r>
-      <w:proofErr w:type="spellStart"/>
-      <w:r>
-        <w:t>cust</w:t>
-      </w:r>
-      <w:proofErr w:type="spellEnd"/>
-      <w:r>
-        <w:t xml:space="preserve"> ON </w:t>
-      </w:r>
-      <w:proofErr w:type="spellStart"/>
-      <w:proofErr w:type="gramStart"/>
-      <w:r>
-        <w:t>r.customer</w:t>
-      </w:r>
-      <w:proofErr w:type="gramEnd"/>
-      <w:r>
-        <w:t>_id</w:t>
-      </w:r>
-      <w:proofErr w:type="spellEnd"/>
-      <w:r>
-        <w:t xml:space="preserve"> = </w:t>
-      </w:r>
-      <w:proofErr w:type="spellStart"/>
-      <w:r>
-        <w:t>cust.customer_id</w:t>
-      </w:r>
-      <w:proofErr w:type="spellEnd"/>
-    </w:p>
-    <w:p>
-      <w:pPr>
-        <w:ind w:left="360"/>
-      </w:pPr>
-      <w:r>
-        <w:t xml:space="preserve">WHERE </w:t>
-      </w:r>
-      <w:proofErr w:type="spellStart"/>
-      <w:proofErr w:type="gramStart"/>
-      <w:r>
-        <w:t>r.rental</w:t>
-      </w:r>
-      <w:proofErr w:type="gramEnd"/>
-      <w:r>
-        <w:t>_date</w:t>
-      </w:r>
-      <w:proofErr w:type="spellEnd"/>
-      <w:r>
-        <w:t xml:space="preserve"> BETWEEN '2005-06-01' AND '2005-09-01'</w:t>
-      </w:r>
-    </w:p>
-    <w:p>
-      <w:pPr>
-        <w:ind w:left="360"/>
-      </w:pPr>
-      <w:r>
-        <w:t>AND cat.name IN (SELECT unnest(</w:t>
-      </w:r>
-      <w:proofErr w:type="spellStart"/>
-      <w:r>
-        <w:t>get_top_three_</w:t>
-      </w:r>
-      <w:proofErr w:type="gramStart"/>
-      <w:r>
-        <w:t>genres</w:t>
-      </w:r>
-      <w:proofErr w:type="spellEnd"/>
-      <w:r>
-        <w:t>(</w:t>
-      </w:r>
-      <w:proofErr w:type="gramEnd"/>
-      <w:r>
-        <w:t>)))</w:t>
-      </w:r>
-    </w:p>
-    <w:p>
-      <w:pPr>
-        <w:ind w:left="360"/>
-      </w:pPr>
-      <w:r>
-        <w:t xml:space="preserve">ORDER BY </w:t>
-      </w:r>
-      <w:proofErr w:type="spellStart"/>
-      <w:proofErr w:type="gramStart"/>
-      <w:r>
-        <w:t>r.rental</w:t>
-      </w:r>
-      <w:proofErr w:type="gramEnd"/>
-      <w:r>
-        <w:t>_date</w:t>
-      </w:r>
-      <w:proofErr w:type="spellEnd"/>
-      <w:r>
-        <w:t xml:space="preserve"> DESC;</w:t>
-      </w:r>
-    </w:p>
-    <w:p>
-      <w:pPr>
-        <w:pStyle w:val="ListParagraph"/>
-        <w:rPr>
-          <w:i/>
-          <w:iCs/>
-        </w:rPr>
-      </w:pPr>
-    </w:p>
-    <w:p>
-      <w:pPr>
-        <w:pStyle w:val="ListParagraph"/>
-        <w:numPr>
-          <w:ilvl w:val="0"/>
-          <w:numId w:val="2"/>
-        </w:numPr>
-        <w:rPr>
-          <w:i/>
-          <w:iCs/>
-        </w:rPr>
-      </w:pPr>
-      <w:r>
-        <w:rPr>
-          <w:i/>
-          <w:iCs/>
-        </w:rPr>
-        <w:t>Provide original SQL code in a text format that creates a trigger on the detailed table of the report that will continually update the summary table as data is added to the detailed table.</w:t>
-      </w:r>
-    </w:p>
-    <w:p>
-      <w:pPr>
-        <w:pStyle w:val="ListParagraph"/>
-        <w:rPr>
-          <w:i/>
-          <w:iCs/>
-        </w:rPr>
-      </w:pPr>
-    </w:p>
-    <w:p>
-      <w:pPr>
-        <w:pStyle w:val="ListParagraph"/>
-        <w:numPr>
-          <w:ilvl w:val="0"/>
-          <w:numId w:val="2"/>
-        </w:numPr>
-        <w:rPr>
-          <w:i/>
-          <w:iCs/>
-        </w:rPr>
-      </w:pPr>
-      <w:r>
-        <w:rPr>
-          <w:i/>
-          <w:iCs/>
-        </w:rPr>
-        <w:t>Provide an original stored procedure in a text format that can be used to refresh the data in both the detailed table and summary table. The procedure should clear the contents of the detailed table and summary table and perform the raw data extraction from part D.</w:t>
-      </w:r>
-    </w:p>
-    <w:p>
-      <w:pPr>
-        <w:pStyle w:val="ListParagraph"/>
-        <w:rPr>
-          <w:i/>
-          <w:iCs/>
-        </w:rPr>
-      </w:pPr>
-    </w:p>
-    <w:p>
-      <w:pPr>
-        <w:pStyle w:val="ListParagraph"/>
-        <w:numPr>
-          <w:ilvl w:val="0"/>
-          <w:numId w:val="4"/>
-        </w:numPr>
-        <w:rPr>
-          <w:i/>
-          <w:iCs/>
-        </w:rPr>
-      </w:pPr>
-      <w:r>
-        <w:rPr>
-          <w:i/>
-          <w:iCs/>
-        </w:rPr>
-        <w:t>Identify a relevant job scheduling tool that can be used to automate the stored procedure.</w:t>
-      </w:r>
-    </w:p>
-    <w:p>
-      <w:pPr>
-        <w:pStyle w:val="ListParagraph"/>
-        <w:numPr>
-          <w:ilvl w:val="0"/>
-          <w:numId w:val="2"/>
-        </w:numPr>
-        <w:rPr>
-          <w:i/>
-          <w:iCs/>
-        </w:rPr>
-      </w:pPr>
-      <w:r>
-        <w:rPr>
-          <w:i/>
-          <w:iCs/>
-        </w:rPr>
-        <w:t>Provide a Panopto video recording that includes the presenter and a vocalized demonstration of the functionality of the code used for the analysis.</w:t>
-      </w:r>
-    </w:p>
-    <w:p>
-      <w:pPr>
-        <w:pStyle w:val="ListParagraph"/>
-        <w:numPr>
-          <w:ilvl w:val="0"/>
-          <w:numId w:val="2"/>
-        </w:numPr>
-        <w:rPr>
-          <w:i/>
-          <w:iCs/>
-        </w:rPr>
-      </w:pPr>
-      <w:r>
-        <w:rPr>
-          <w:i/>
-          <w:iCs/>
-        </w:rPr>
-        <w:t>Acknowledge all utilized sources, including any sources of third-party code, using in-text citations and references. If no sources are used, clearly declare that no sources were used to support your submission.</w:t>
-      </w:r>
     </w:p>
     <w:p>
       <w:pPr>
@@ -2484,6 +3525,118 @@
 <file path=word/numbering.xml><?xml version="1.0" encoding="utf-8"?>
 <w:numbering xmlns:wpc="http://schemas.microsoft.com/office/word/2010/wordprocessingCanvas" xmlns:cx="http://schemas.microsoft.com/office/drawing/2014/chartex" xmlns:cx1="http://schemas.microsoft.com/office/drawing/2015/9/8/chartex" xmlns:cx2="http://schemas.microsoft.com/office/drawing/2015/10/21/chartex" xmlns:cx3="http://schemas.microsoft.com/office/drawing/2016/5/9/chartex" xmlns:cx4="http://schemas.microsoft.com/office/drawing/2016/5/10/chartex" xmlns:cx5="http://schemas.microsoft.com/office/drawing/2016/5/11/chartex" xmlns:cx6="http://schemas.microsoft.com/office/drawing/2016/5/12/chartex" xmlns:cx7="http://schemas.microsoft.com/office/drawing/2016/5/13/chartex" xmlns:cx8="http://schemas.microsoft.com/office/drawing/2016/5/14/chartex" xmlns:mc="http://schemas.openxmlformats.org/markup-compatibility/2006" xmlns:aink="http://schemas.microsoft.com/office/drawing/2016/ink" xmlns:am3d="http://schemas.microsoft.com/office/drawing/2017/model3d" xmlns:o="urn:schemas-microsoft-com:office:office" xmlns:oel="http://schemas.microsoft.com/office/2019/extlst" xmlns:r="http://schemas.openxmlformats.org/officeDocument/2006/relationships" xmlns:m="http://schemas.openxmlformats.org/officeDocument/2006/math" xmlns:v="urn:schemas-microsoft-com:vml" xmlns:wp14="http://schemas.microsoft.com/office/word/2010/wordprocessingDrawing" xmlns:wp="http://schemas.openxmlformats.org/drawingml/2006/wordprocessingDrawing" xmlns:w10="urn:schemas-microsoft-com:office:word" xmlns:w="http://schemas.openxmlformats.org/wordprocessingml/2006/main" xmlns:w14="http://schemas.microsoft.com/office/word/2010/wordml" xmlns:w15="http://schemas.microsoft.com/office/word/2012/wordml" xmlns:w16cex="http://schemas.microsoft.com/office/word/2018/wordml/cex" xmlns:w16cid="http://schemas.microsoft.com/office/word/2016/wordml/cid" xmlns:w16="http://schemas.microsoft.com/office/word/2018/wordml" xmlns:w16du="http://schemas.microsoft.com/office/word/2023/wordml/word16du" xmlns:w16sdtdh="http://schemas.microsoft.com/office/word/2020/wordml/sdtdatahash" xmlns:w16se="http://schemas.microsoft.com/office/word/2015/wordml/symex" xmlns:wpg="http://schemas.microsoft.com/office/word/2010/wordprocessingGroup" xmlns:wpi="http://schemas.microsoft.com/office/word/2010/wordprocessingInk" xmlns:wne="http://schemas.microsoft.com/office/word/2006/wordml" xmlns:wps="http://schemas.microsoft.com/office/word/2010/wordprocessingShape" mc:Ignorable="w14 w15 w16se w16cid w16 w16cex w16sdtdh w16du wp14">
   <w:abstractNum w:abstractNumId="0" w15:restartNumberingAfterBreak="0">
+    <w:nsid w:val="0D7F7CEF"/>
+    <w:multiLevelType w:val="hybridMultilevel"/>
+    <w:tmpl w:val="BB68388A"/>
+    <w:lvl w:ilvl="0" w:tplc="6B203FB6">
+      <w:numFmt w:val="bullet"/>
+      <w:lvlText w:val="-"/>
+      <w:lvlJc w:val="left"/>
+      <w:pPr>
+        <w:ind w:left="1080" w:hanging="360"/>
+      </w:pPr>
+      <w:rPr>
+        <w:rFonts w:ascii="Calibri" w:eastAsiaTheme="minorHAnsi" w:hAnsi="Calibri" w:cs="Calibri" w:hint="default"/>
+      </w:rPr>
+    </w:lvl>
+    <w:lvl w:ilvl="1" w:tplc="04090003" w:tentative="1">
+      <w:start w:val="1"/>
+      <w:numFmt w:val="bullet"/>
+      <w:lvlText w:val="o"/>
+      <w:lvlJc w:val="left"/>
+      <w:pPr>
+        <w:ind w:left="1800" w:hanging="360"/>
+      </w:pPr>
+      <w:rPr>
+        <w:rFonts w:ascii="Courier New" w:hAnsi="Courier New" w:hint="default"/>
+      </w:rPr>
+    </w:lvl>
+    <w:lvl w:ilvl="2" w:tplc="04090005" w:tentative="1">
+      <w:start w:val="1"/>
+      <w:numFmt w:val="bullet"/>
+      <w:lvlText w:val=""/>
+      <w:lvlJc w:val="left"/>
+      <w:pPr>
+        <w:ind w:left="2520" w:hanging="360"/>
+      </w:pPr>
+      <w:rPr>
+        <w:rFonts w:ascii="Wingdings" w:hAnsi="Wingdings" w:hint="default"/>
+      </w:rPr>
+    </w:lvl>
+    <w:lvl w:ilvl="3" w:tplc="04090001" w:tentative="1">
+      <w:start w:val="1"/>
+      <w:numFmt w:val="bullet"/>
+      <w:lvlText w:val=""/>
+      <w:lvlJc w:val="left"/>
+      <w:pPr>
+        <w:ind w:left="3240" w:hanging="360"/>
+      </w:pPr>
+      <w:rPr>
+        <w:rFonts w:ascii="Symbol" w:hAnsi="Symbol" w:hint="default"/>
+      </w:rPr>
+    </w:lvl>
+    <w:lvl w:ilvl="4" w:tplc="04090003" w:tentative="1">
+      <w:start w:val="1"/>
+      <w:numFmt w:val="bullet"/>
+      <w:lvlText w:val="o"/>
+      <w:lvlJc w:val="left"/>
+      <w:pPr>
+        <w:ind w:left="3960" w:hanging="360"/>
+      </w:pPr>
+      <w:rPr>
+        <w:rFonts w:ascii="Courier New" w:hAnsi="Courier New" w:hint="default"/>
+      </w:rPr>
+    </w:lvl>
+    <w:lvl w:ilvl="5" w:tplc="04090005" w:tentative="1">
+      <w:start w:val="1"/>
+      <w:numFmt w:val="bullet"/>
+      <w:lvlText w:val=""/>
+      <w:lvlJc w:val="left"/>
+      <w:pPr>
+        <w:ind w:left="4680" w:hanging="360"/>
+      </w:pPr>
+      <w:rPr>
+        <w:rFonts w:ascii="Wingdings" w:hAnsi="Wingdings" w:hint="default"/>
+      </w:rPr>
+    </w:lvl>
+    <w:lvl w:ilvl="6" w:tplc="04090001" w:tentative="1">
+      <w:start w:val="1"/>
+      <w:numFmt w:val="bullet"/>
+      <w:lvlText w:val=""/>
+      <w:lvlJc w:val="left"/>
+      <w:pPr>
+        <w:ind w:left="5400" w:hanging="360"/>
+      </w:pPr>
+      <w:rPr>
+        <w:rFonts w:ascii="Symbol" w:hAnsi="Symbol" w:hint="default"/>
+      </w:rPr>
+    </w:lvl>
+    <w:lvl w:ilvl="7" w:tplc="04090003" w:tentative="1">
+      <w:start w:val="1"/>
+      <w:numFmt w:val="bullet"/>
+      <w:lvlText w:val="o"/>
+      <w:lvlJc w:val="left"/>
+      <w:pPr>
+        <w:ind w:left="6120" w:hanging="360"/>
+      </w:pPr>
+      <w:rPr>
+        <w:rFonts w:ascii="Courier New" w:hAnsi="Courier New" w:hint="default"/>
+      </w:rPr>
+    </w:lvl>
+    <w:lvl w:ilvl="8" w:tplc="04090005" w:tentative="1">
+      <w:start w:val="1"/>
+      <w:numFmt w:val="bullet"/>
+      <w:lvlText w:val=""/>
+      <w:lvlJc w:val="left"/>
+      <w:pPr>
+        <w:ind w:left="6840" w:hanging="360"/>
+      </w:pPr>
+      <w:rPr>
+        <w:rFonts w:ascii="Wingdings" w:hAnsi="Wingdings" w:hint="default"/>
+      </w:rPr>
+    </w:lvl>
+  </w:abstractNum>
+  <w:abstractNum w:abstractNumId="1" w15:restartNumberingAfterBreak="0">
     <w:nsid w:val="31E83FF9"/>
     <w:multiLevelType w:val="hybridMultilevel"/>
     <w:tmpl w:val="FD263D0C"/>
@@ -2572,7 +3725,119 @@
       </w:pPr>
     </w:lvl>
   </w:abstractNum>
-  <w:abstractNum w:abstractNumId="1" w15:restartNumberingAfterBreak="0">
+  <w:abstractNum w:abstractNumId="2" w15:restartNumberingAfterBreak="0">
+    <w:nsid w:val="3617478B"/>
+    <w:multiLevelType w:val="hybridMultilevel"/>
+    <w:tmpl w:val="4C829BFC"/>
+    <w:lvl w:ilvl="0" w:tplc="78BE95AC">
+      <w:numFmt w:val="bullet"/>
+      <w:lvlText w:val="-"/>
+      <w:lvlJc w:val="left"/>
+      <w:pPr>
+        <w:ind w:left="1080" w:hanging="360"/>
+      </w:pPr>
+      <w:rPr>
+        <w:rFonts w:ascii="Calibri" w:eastAsiaTheme="minorHAnsi" w:hAnsi="Calibri" w:cs="Calibri" w:hint="default"/>
+      </w:rPr>
+    </w:lvl>
+    <w:lvl w:ilvl="1" w:tplc="04090003" w:tentative="1">
+      <w:start w:val="1"/>
+      <w:numFmt w:val="bullet"/>
+      <w:lvlText w:val="o"/>
+      <w:lvlJc w:val="left"/>
+      <w:pPr>
+        <w:ind w:left="1800" w:hanging="360"/>
+      </w:pPr>
+      <w:rPr>
+        <w:rFonts w:ascii="Courier New" w:hAnsi="Courier New" w:hint="default"/>
+      </w:rPr>
+    </w:lvl>
+    <w:lvl w:ilvl="2" w:tplc="04090005" w:tentative="1">
+      <w:start w:val="1"/>
+      <w:numFmt w:val="bullet"/>
+      <w:lvlText w:val=""/>
+      <w:lvlJc w:val="left"/>
+      <w:pPr>
+        <w:ind w:left="2520" w:hanging="360"/>
+      </w:pPr>
+      <w:rPr>
+        <w:rFonts w:ascii="Wingdings" w:hAnsi="Wingdings" w:hint="default"/>
+      </w:rPr>
+    </w:lvl>
+    <w:lvl w:ilvl="3" w:tplc="04090001" w:tentative="1">
+      <w:start w:val="1"/>
+      <w:numFmt w:val="bullet"/>
+      <w:lvlText w:val=""/>
+      <w:lvlJc w:val="left"/>
+      <w:pPr>
+        <w:ind w:left="3240" w:hanging="360"/>
+      </w:pPr>
+      <w:rPr>
+        <w:rFonts w:ascii="Symbol" w:hAnsi="Symbol" w:hint="default"/>
+      </w:rPr>
+    </w:lvl>
+    <w:lvl w:ilvl="4" w:tplc="04090003" w:tentative="1">
+      <w:start w:val="1"/>
+      <w:numFmt w:val="bullet"/>
+      <w:lvlText w:val="o"/>
+      <w:lvlJc w:val="left"/>
+      <w:pPr>
+        <w:ind w:left="3960" w:hanging="360"/>
+      </w:pPr>
+      <w:rPr>
+        <w:rFonts w:ascii="Courier New" w:hAnsi="Courier New" w:hint="default"/>
+      </w:rPr>
+    </w:lvl>
+    <w:lvl w:ilvl="5" w:tplc="04090005" w:tentative="1">
+      <w:start w:val="1"/>
+      <w:numFmt w:val="bullet"/>
+      <w:lvlText w:val=""/>
+      <w:lvlJc w:val="left"/>
+      <w:pPr>
+        <w:ind w:left="4680" w:hanging="360"/>
+      </w:pPr>
+      <w:rPr>
+        <w:rFonts w:ascii="Wingdings" w:hAnsi="Wingdings" w:hint="default"/>
+      </w:rPr>
+    </w:lvl>
+    <w:lvl w:ilvl="6" w:tplc="04090001" w:tentative="1">
+      <w:start w:val="1"/>
+      <w:numFmt w:val="bullet"/>
+      <w:lvlText w:val=""/>
+      <w:lvlJc w:val="left"/>
+      <w:pPr>
+        <w:ind w:left="5400" w:hanging="360"/>
+      </w:pPr>
+      <w:rPr>
+        <w:rFonts w:ascii="Symbol" w:hAnsi="Symbol" w:hint="default"/>
+      </w:rPr>
+    </w:lvl>
+    <w:lvl w:ilvl="7" w:tplc="04090003" w:tentative="1">
+      <w:start w:val="1"/>
+      <w:numFmt w:val="bullet"/>
+      <w:lvlText w:val="o"/>
+      <w:lvlJc w:val="left"/>
+      <w:pPr>
+        <w:ind w:left="6120" w:hanging="360"/>
+      </w:pPr>
+      <w:rPr>
+        <w:rFonts w:ascii="Courier New" w:hAnsi="Courier New" w:hint="default"/>
+      </w:rPr>
+    </w:lvl>
+    <w:lvl w:ilvl="8" w:tplc="04090005" w:tentative="1">
+      <w:start w:val="1"/>
+      <w:numFmt w:val="bullet"/>
+      <w:lvlText w:val=""/>
+      <w:lvlJc w:val="left"/>
+      <w:pPr>
+        <w:ind w:left="6840" w:hanging="360"/>
+      </w:pPr>
+      <w:rPr>
+        <w:rFonts w:ascii="Wingdings" w:hAnsi="Wingdings" w:hint="default"/>
+      </w:rPr>
+    </w:lvl>
+  </w:abstractNum>
+  <w:abstractNum w:abstractNumId="3" w15:restartNumberingAfterBreak="0">
     <w:nsid w:val="501870DA"/>
     <w:multiLevelType w:val="hybridMultilevel"/>
     <w:tmpl w:val="A50672FC"/>
@@ -2661,7 +3926,7 @@
       </w:pPr>
     </w:lvl>
   </w:abstractNum>
-  <w:abstractNum w:abstractNumId="2" w15:restartNumberingAfterBreak="0">
+  <w:abstractNum w:abstractNumId="4" w15:restartNumberingAfterBreak="0">
     <w:nsid w:val="62360C33"/>
     <w:multiLevelType w:val="hybridMultilevel"/>
     <w:tmpl w:val="593CCA0A"/>
@@ -2750,7 +4015,7 @@
       </w:pPr>
     </w:lvl>
   </w:abstractNum>
-  <w:abstractNum w:abstractNumId="3" w15:restartNumberingAfterBreak="0">
+  <w:abstractNum w:abstractNumId="5" w15:restartNumberingAfterBreak="0">
     <w:nsid w:val="71D965E8"/>
     <w:multiLevelType w:val="hybridMultilevel"/>
     <w:tmpl w:val="AEA2F8D2"/>
@@ -2840,16 +4105,22 @@
     </w:lvl>
   </w:abstractNum>
   <w:num w:numId="1" w16cid:durableId="13895106">
+    <w:abstractNumId w:val="5"/>
+  </w:num>
+  <w:num w:numId="2" w16cid:durableId="701248339">
+    <w:abstractNumId w:val="4"/>
+  </w:num>
+  <w:num w:numId="3" w16cid:durableId="1452896186">
+    <w:abstractNumId w:val="1"/>
+  </w:num>
+  <w:num w:numId="4" w16cid:durableId="1389643400">
     <w:abstractNumId w:val="3"/>
   </w:num>
-  <w:num w:numId="2" w16cid:durableId="701248339">
-    <w:abstractNumId w:val="2"/>
-  </w:num>
-  <w:num w:numId="3" w16cid:durableId="1452896186">
+  <w:num w:numId="5" w16cid:durableId="1174957664">
     <w:abstractNumId w:val="0"/>
   </w:num>
-  <w:num w:numId="4" w16cid:durableId="1389643400">
-    <w:abstractNumId w:val="1"/>
+  <w:num w:numId="6" w16cid:durableId="453401370">
+    <w:abstractNumId w:val="2"/>
   </w:num>
 </w:numbering>
 </file>
@@ -3451,7 +4722,6 @@
   <w:style w:type="character" w:default="1" w:styleId="DefaultParagraphFont">
     <w:name w:val="Default Paragraph Font"/>
     <w:uiPriority w:val="1"/>
-    <w:semiHidden/>
     <w:unhideWhenUsed/>
   </w:style>
   <w:style w:type="table" w:default="1" w:styleId="TableNormal">
@@ -3789,6 +5059,45 @@
       <w:shd w:val="clear" w:color="auto" w:fill="E1DFDD"/>
     </w:rPr>
   </w:style>
+  <w:style w:type="character" w:styleId="FollowedHyperlink">
+    <w:name w:val="FollowedHyperlink"/>
+    <w:basedOn w:val="DefaultParagraphFont"/>
+    <w:uiPriority w:val="99"/>
+    <w:semiHidden/>
+    <w:unhideWhenUsed/>
+    <w:rsid w:val="007421A2"/>
+    <w:rPr>
+      <w:color w:val="954F72" w:themeColor="followedHyperlink"/>
+      <w:u w:val="single"/>
+    </w:rPr>
+  </w:style>
+  <w:style w:type="paragraph" w:styleId="HTMLPreformatted">
+    <w:name w:val="HTML Preformatted"/>
+    <w:basedOn w:val="Normal"/>
+    <w:link w:val="HTMLPreformattedChar"/>
+    <w:uiPriority w:val="99"/>
+    <w:semiHidden/>
+    <w:unhideWhenUsed/>
+    <w:rsid w:val="009A3102"/>
+    <w:rPr>
+      <w:rFonts w:ascii="Consolas" w:hAnsi="Consolas" w:cs="Consolas"/>
+      <w:sz w:val="20"/>
+      <w:szCs w:val="20"/>
+    </w:rPr>
+  </w:style>
+  <w:style w:type="character" w:customStyle="1" w:styleId="HTMLPreformattedChar">
+    <w:name w:val="HTML Preformatted Char"/>
+    <w:basedOn w:val="DefaultParagraphFont"/>
+    <w:link w:val="HTMLPreformatted"/>
+    <w:uiPriority w:val="99"/>
+    <w:semiHidden/>
+    <w:rsid w:val="009A3102"/>
+    <w:rPr>
+      <w:rFonts w:ascii="Consolas" w:hAnsi="Consolas" w:cs="Consolas"/>
+      <w:sz w:val="20"/>
+      <w:szCs w:val="20"/>
+    </w:rPr>
+  </w:style>
 </w:styles>
 </file>
 
